--- a/Laporan Magang RTV.docx
+++ b/Laporan Magang RTV.docx
@@ -1,6 +1,6 @@
 
 <file path=word/document.xml><?xml version="1.0" encoding="utf-8"?>
-<w:document xmlns:wpc="http://schemas.microsoft.com/office/word/2010/wordprocessingCanvas" xmlns:mc="http://schemas.openxmlformats.org/markup-compatibility/2006" xmlns:o="urn:schemas-microsoft-com:office:office" xmlns:r="http://schemas.openxmlformats.org/officeDocument/2006/relationships" xmlns:m="http://schemas.openxmlformats.org/officeDocument/2006/math" xmlns:v="urn:schemas-microsoft-com:vml" xmlns:wp14="http://schemas.microsoft.com/office/word/2010/wordprocessingDrawing" xmlns:wp="http://schemas.openxmlformats.org/drawingml/2006/wordprocessingDrawing" xmlns:w10="urn:schemas-microsoft-com:office:word" xmlns:w="http://schemas.openxmlformats.org/wordprocessingml/2006/main" xmlns:w14="http://schemas.microsoft.com/office/word/2010/wordml" xmlns:w15="http://schemas.microsoft.com/office/word/2012/wordml" xmlns:wpg="http://schemas.microsoft.com/office/word/2010/wordprocessingGroup" xmlns:wpi="http://schemas.microsoft.com/office/word/2010/wordprocessingInk" xmlns:wne="http://schemas.microsoft.com/office/word/2006/wordml" xmlns:wps="http://schemas.microsoft.com/office/word/2010/wordprocessingShape" mc:Ignorable="w14 w15 wp14">
+<w:document xmlns:wpc="http://schemas.microsoft.com/office/word/2010/wordprocessingCanvas" xmlns:cx="http://schemas.microsoft.com/office/drawing/2014/chartex" xmlns:cx1="http://schemas.microsoft.com/office/drawing/2015/9/8/chartex" xmlns:cx2="http://schemas.microsoft.com/office/drawing/2015/10/21/chartex" xmlns:cx3="http://schemas.microsoft.com/office/drawing/2016/5/9/chartex" xmlns:cx4="http://schemas.microsoft.com/office/drawing/2016/5/10/chartex" xmlns:cx5="http://schemas.microsoft.com/office/drawing/2016/5/11/chartex" xmlns:cx6="http://schemas.microsoft.com/office/drawing/2016/5/12/chartex" xmlns:cx7="http://schemas.microsoft.com/office/drawing/2016/5/13/chartex" xmlns:cx8="http://schemas.microsoft.com/office/drawing/2016/5/14/chartex" xmlns:mc="http://schemas.openxmlformats.org/markup-compatibility/2006" xmlns:aink="http://schemas.microsoft.com/office/drawing/2016/ink" xmlns:am3d="http://schemas.microsoft.com/office/drawing/2017/model3d" xmlns:o="urn:schemas-microsoft-com:office:office" xmlns:r="http://schemas.openxmlformats.org/officeDocument/2006/relationships" xmlns:m="http://schemas.openxmlformats.org/officeDocument/2006/math" xmlns:v="urn:schemas-microsoft-com:vml" xmlns:wp14="http://schemas.microsoft.com/office/word/2010/wordprocessingDrawing" xmlns:wp="http://schemas.openxmlformats.org/drawingml/2006/wordprocessingDrawing" xmlns:w10="urn:schemas-microsoft-com:office:word" xmlns:w="http://schemas.openxmlformats.org/wordprocessingml/2006/main" xmlns:w14="http://schemas.microsoft.com/office/word/2010/wordml" xmlns:w15="http://schemas.microsoft.com/office/word/2012/wordml" xmlns:w16cid="http://schemas.microsoft.com/office/word/2016/wordml/cid" xmlns:w16se="http://schemas.microsoft.com/office/word/2015/wordml/symex" xmlns:wpg="http://schemas.microsoft.com/office/word/2010/wordprocessingGroup" xmlns:wpi="http://schemas.microsoft.com/office/word/2010/wordprocessingInk" xmlns:wne="http://schemas.microsoft.com/office/word/2006/wordml" xmlns:wps="http://schemas.microsoft.com/office/word/2010/wordprocessingShape" mc:Ignorable="w14 w15 w16se w16cid wp14">
   <w:body>
     <w:p>
       <w:pPr>
@@ -24,7 +24,29 @@
           <w:sz w:val="36"/>
           <w:szCs w:val="36"/>
         </w:rPr>
-        <w:t>RANCANG BANGUN SISTEM INFORMASI PENERIMAAN MAHASISWA MAGANG BERBASIS WEB PADA RAJAWALI TELEVISI (RTV)</w:t>
+        <w:t>RANCANG BANGUN SISTEM INFORMASI PENERIMAAN MAHASISWA MAGANG BERBASIS WEB PADA RAJAWALI TELEVISI (RTV</w:t>
+      </w:r>
+      <w:r>
+        <w:rPr>
+          <w:rFonts w:ascii="Arial" w:hAnsi="Arial" w:cs="Arial"/>
+          <w:b/>
+          <w:color w:val="000000" w:themeColor="text1"/>
+          <w:sz w:val="36"/>
+          <w:szCs w:val="36"/>
+        </w:rPr>
+        <w:t>V</w:t>
+      </w:r>
+      <w:bookmarkStart w:id="2" w:name="_GoBack"/>
+      <w:bookmarkEnd w:id="2"/>
+      <w:r>
+        <w:rPr>
+          <w:rFonts w:ascii="Arial" w:hAnsi="Arial" w:cs="Arial"/>
+          <w:b/>
+          <w:color w:val="000000" w:themeColor="text1"/>
+          <w:sz w:val="36"/>
+          <w:szCs w:val="36"/>
+        </w:rPr>
+        <w:t>)</w:t>
       </w:r>
     </w:p>
     <w:bookmarkEnd w:id="0"/>
@@ -86,7 +108,7 @@
           <w:lang w:val="en-US"/>
         </w:rPr>
         <w:drawing>
-          <wp:anchor distT="0" distB="0" distL="114300" distR="114300" simplePos="0" relativeHeight="251658240" behindDoc="1" locked="0" layoutInCell="1" allowOverlap="1">
+          <wp:anchor distT="0" distB="0" distL="114300" distR="114300" simplePos="0" relativeHeight="251658240" behindDoc="1" locked="0" layoutInCell="1" allowOverlap="1" wp14:anchorId="237C8BD0" wp14:editId="7C0C653A">
             <wp:simplePos x="0" y="0"/>
             <wp:positionH relativeFrom="margin">
               <wp:align>center</wp:align>
@@ -485,9 +507,9 @@
           <w:szCs w:val="32"/>
         </w:rPr>
       </w:pPr>
-      <w:bookmarkStart w:id="2" w:name="_Toc506281938"/>
-      <w:bookmarkStart w:id="3" w:name="_Toc506305508"/>
-      <w:bookmarkStart w:id="4" w:name="_Toc506305633"/>
+      <w:bookmarkStart w:id="3" w:name="_Toc506281938"/>
+      <w:bookmarkStart w:id="4" w:name="_Toc506305508"/>
+      <w:bookmarkStart w:id="5" w:name="_Toc506305633"/>
       <w:r>
         <w:rPr>
           <w:rFonts w:ascii="Arial" w:hAnsi="Arial" w:cs="Arial"/>
@@ -498,9 +520,9 @@
         </w:rPr>
         <w:t>LEMBAR PERNYATAAN</w:t>
       </w:r>
-      <w:bookmarkEnd w:id="2"/>
       <w:bookmarkEnd w:id="3"/>
       <w:bookmarkEnd w:id="4"/>
+      <w:bookmarkEnd w:id="5"/>
       <w:r>
         <w:rPr>
           <w:rFonts w:ascii="Arial" w:hAnsi="Arial" w:cs="Arial"/>
@@ -692,8 +714,8 @@
           <w:szCs w:val="24"/>
         </w:rPr>
       </w:pPr>
-      <w:bookmarkStart w:id="5" w:name="_Toc506281939"/>
-      <w:bookmarkStart w:id="6" w:name="_Toc506282237"/>
+      <w:bookmarkStart w:id="6" w:name="_Toc506281939"/>
+      <w:bookmarkStart w:id="7" w:name="_Toc506282237"/>
       <w:r>
         <w:rPr>
           <w:rFonts w:ascii="Arial" w:hAnsi="Arial" w:cs="Arial"/>
@@ -718,8 +740,8 @@
         </w:rPr>
         <w:t xml:space="preserve"> 201</w:t>
       </w:r>
-      <w:bookmarkEnd w:id="5"/>
       <w:bookmarkEnd w:id="6"/>
+      <w:bookmarkEnd w:id="7"/>
       <w:r>
         <w:rPr>
           <w:rFonts w:ascii="Arial" w:hAnsi="Arial" w:cs="Arial"/>
@@ -929,10 +951,10 @@
           <w:szCs w:val="32"/>
         </w:rPr>
       </w:pPr>
-      <w:bookmarkStart w:id="7" w:name="_Toc506281940"/>
-      <w:bookmarkStart w:id="8" w:name="_Toc506285973"/>
-      <w:bookmarkStart w:id="9" w:name="_Toc506305509"/>
-      <w:bookmarkStart w:id="10" w:name="_Toc506305634"/>
+      <w:bookmarkStart w:id="8" w:name="_Toc506281940"/>
+      <w:bookmarkStart w:id="9" w:name="_Toc506285973"/>
+      <w:bookmarkStart w:id="10" w:name="_Toc506305509"/>
+      <w:bookmarkStart w:id="11" w:name="_Toc506305634"/>
       <w:r>
         <w:rPr>
           <w:rFonts w:ascii="Arial" w:hAnsi="Arial" w:cs="Arial"/>
@@ -943,10 +965,10 @@
         </w:rPr>
         <w:t>LEMBAR PERSETUJUAN</w:t>
       </w:r>
-      <w:bookmarkEnd w:id="7"/>
       <w:bookmarkEnd w:id="8"/>
       <w:bookmarkEnd w:id="9"/>
       <w:bookmarkEnd w:id="10"/>
+      <w:bookmarkEnd w:id="11"/>
       <w:r>
         <w:rPr>
           <w:rFonts w:ascii="Arial" w:hAnsi="Arial" w:cs="Arial"/>
@@ -1060,8 +1082,8 @@
           <w:szCs w:val="24"/>
         </w:rPr>
       </w:pPr>
-      <w:bookmarkStart w:id="11" w:name="_Toc506281942"/>
-      <w:bookmarkStart w:id="12" w:name="_Toc506282240"/>
+      <w:bookmarkStart w:id="12" w:name="_Toc506281942"/>
+      <w:bookmarkStart w:id="13" w:name="_Toc506282240"/>
     </w:p>
     <w:p>
       <w:pPr>
@@ -1239,8 +1261,8 @@
         </w:rPr>
         <w:t xml:space="preserve">Telah disetujui Pada Tanggal, </w:t>
       </w:r>
-      <w:bookmarkEnd w:id="11"/>
       <w:bookmarkEnd w:id="12"/>
+      <w:bookmarkEnd w:id="13"/>
       <w:r>
         <w:rPr>
           <w:rFonts w:ascii="Arial" w:hAnsi="Arial" w:cs="Arial"/>
@@ -1559,7 +1581,7 @@
           <w:szCs w:val="32"/>
         </w:rPr>
       </w:pPr>
-      <w:bookmarkStart w:id="13" w:name="_Toc508624921"/>
+      <w:bookmarkStart w:id="14" w:name="_Toc508624921"/>
       <w:r>
         <w:rPr>
           <w:rFonts w:ascii="Arial" w:hAnsi="Arial" w:cs="Arial"/>
@@ -1568,7 +1590,7 @@
         </w:rPr>
         <w:t>LEMBAR PENGESAHAN</w:t>
       </w:r>
-      <w:bookmarkEnd w:id="13"/>
+      <w:bookmarkEnd w:id="14"/>
       <w:r>
         <w:rPr>
           <w:rFonts w:ascii="Arial" w:hAnsi="Arial" w:cs="Arial"/>
@@ -3816,8 +3838,8 @@
           <w:szCs w:val="32"/>
         </w:rPr>
       </w:pPr>
-      <w:bookmarkStart w:id="14" w:name="page7"/>
-      <w:bookmarkEnd w:id="14"/>
+      <w:bookmarkStart w:id="15" w:name="page7"/>
+      <w:bookmarkEnd w:id="15"/>
       <w:r>
         <w:rPr>
           <w:rFonts w:ascii="Arial" w:hAnsi="Arial" w:cs="Arial"/>
@@ -6134,7 +6156,7 @@
           <w:szCs w:val="24"/>
         </w:rPr>
       </w:pPr>
-      <w:bookmarkStart w:id="15" w:name="_Toc508624931"/>
+      <w:bookmarkStart w:id="16" w:name="_Toc508624931"/>
       <w:r>
         <w:rPr>
           <w:rFonts w:ascii="Arial" w:hAnsi="Arial" w:cs="Arial"/>
@@ -6168,7 +6190,7 @@
         </w:rPr>
         <w:t>Identifikasi Masalah</w:t>
       </w:r>
-      <w:bookmarkEnd w:id="15"/>
+      <w:bookmarkEnd w:id="16"/>
     </w:p>
     <w:p>
       <w:pPr>
@@ -6203,7 +6225,7 @@
           <w:szCs w:val="24"/>
         </w:rPr>
       </w:pPr>
-      <w:bookmarkStart w:id="16" w:name="_Toc508624932"/>
+      <w:bookmarkStart w:id="17" w:name="_Toc508624932"/>
       <w:r>
         <w:rPr>
           <w:rFonts w:ascii="Arial" w:hAnsi="Arial" w:cs="Arial"/>
@@ -6236,7 +6258,7 @@
         </w:rPr>
         <w:t>Rumusan Masalah</w:t>
       </w:r>
-      <w:bookmarkEnd w:id="16"/>
+      <w:bookmarkEnd w:id="17"/>
     </w:p>
     <w:p>
       <w:pPr>
@@ -6295,7 +6317,7 @@
           <w:szCs w:val="24"/>
         </w:rPr>
       </w:pPr>
-      <w:bookmarkStart w:id="17" w:name="_Toc508624933"/>
+      <w:bookmarkStart w:id="18" w:name="_Toc508624933"/>
       <w:r>
         <w:rPr>
           <w:rFonts w:ascii="Arial" w:hAnsi="Arial" w:cs="Arial"/>
@@ -6328,7 +6350,7 @@
         </w:rPr>
         <w:t>Batasan Masalah</w:t>
       </w:r>
-      <w:bookmarkEnd w:id="17"/>
+      <w:bookmarkEnd w:id="18"/>
     </w:p>
     <w:p>
       <w:pPr>
@@ -6363,7 +6385,7 @@
           <w:szCs w:val="24"/>
         </w:rPr>
       </w:pPr>
-      <w:bookmarkStart w:id="18" w:name="_Toc508624934"/>
+      <w:bookmarkStart w:id="19" w:name="_Toc508624934"/>
       <w:r>
         <w:rPr>
           <w:rFonts w:ascii="Arial" w:hAnsi="Arial" w:cs="Arial"/>
@@ -6396,7 +6418,7 @@
         </w:rPr>
         <w:t>Tujuan Penelitian</w:t>
       </w:r>
-      <w:bookmarkEnd w:id="18"/>
+      <w:bookmarkEnd w:id="19"/>
     </w:p>
     <w:p>
       <w:pPr>
@@ -6417,7 +6439,7 @@
         </w:rPr>
         <w:t xml:space="preserve">Tujuan dari penelitian ini adalah untuk merancang sistem informasi </w:t>
       </w:r>
-      <w:bookmarkStart w:id="19" w:name="_Toc508624935"/>
+      <w:bookmarkStart w:id="20" w:name="_Toc508624935"/>
       <w:r>
         <w:rPr>
           <w:rFonts w:ascii="Arial" w:hAnsi="Arial" w:cs="Arial"/>
@@ -6466,7 +6488,7 @@
         </w:rPr>
         <w:t>Manfaat Penelitian</w:t>
       </w:r>
-      <w:bookmarkEnd w:id="19"/>
+      <w:bookmarkEnd w:id="20"/>
     </w:p>
     <w:p>
       <w:pPr>
@@ -6617,7 +6639,7 @@
           <w:szCs w:val="24"/>
         </w:rPr>
       </w:pPr>
-      <w:bookmarkStart w:id="20" w:name="_Toc508624936"/>
+      <w:bookmarkStart w:id="21" w:name="_Toc508624936"/>
       <w:r>
         <w:rPr>
           <w:rFonts w:ascii="Arial" w:hAnsi="Arial" w:cs="Arial"/>
@@ -6650,7 +6672,7 @@
         </w:rPr>
         <w:t>Metodologi Penelitian</w:t>
       </w:r>
-      <w:bookmarkEnd w:id="20"/>
+      <w:bookmarkEnd w:id="21"/>
     </w:p>
     <w:p>
       <w:pPr>
@@ -6909,7 +6931,7 @@
           <w:szCs w:val="24"/>
         </w:rPr>
       </w:pPr>
-      <w:bookmarkStart w:id="21" w:name="_Toc508624937"/>
+      <w:bookmarkStart w:id="22" w:name="_Toc508624937"/>
       <w:r>
         <w:rPr>
           <w:rFonts w:ascii="Arial" w:hAnsi="Arial" w:cs="Arial"/>
@@ -6943,7 +6965,7 @@
         </w:rPr>
         <w:t>Sistematika Penulisan</w:t>
       </w:r>
-      <w:bookmarkEnd w:id="21"/>
+      <w:bookmarkEnd w:id="22"/>
     </w:p>
     <w:p>
       <w:pPr>
@@ -7410,7 +7432,7 @@
           <w:docGrid w:linePitch="360"/>
         </w:sectPr>
       </w:pPr>
-      <w:bookmarkStart w:id="22" w:name="_Toc508624938"/>
+      <w:bookmarkStart w:id="23" w:name="_Toc508624938"/>
     </w:p>
     <w:p>
       <w:pPr>
@@ -7443,7 +7465,7 @@
         <w:br/>
         <w:t>LANDASAN TEORI</w:t>
       </w:r>
-      <w:bookmarkEnd w:id="22"/>
+      <w:bookmarkEnd w:id="23"/>
     </w:p>
     <w:p>
       <w:pPr>
@@ -7480,7 +7502,7 @@
           <w:lang w:eastAsia="id-ID"/>
         </w:rPr>
       </w:pPr>
-      <w:bookmarkStart w:id="23" w:name="_Toc508624939"/>
+      <w:bookmarkStart w:id="24" w:name="_Toc508624939"/>
       <w:r>
         <w:rPr>
           <w:rFonts w:ascii="Arial" w:eastAsia="Times New Roman" w:hAnsi="Arial" w:cs="Arial"/>
@@ -7514,7 +7536,7 @@
         </w:rPr>
         <w:t>Teori Dasar</w:t>
       </w:r>
-      <w:bookmarkEnd w:id="23"/>
+      <w:bookmarkEnd w:id="24"/>
     </w:p>
     <w:p>
       <w:pPr>
@@ -7528,7 +7550,7 @@
           <w:lang w:eastAsia="id-ID"/>
         </w:rPr>
       </w:pPr>
-      <w:bookmarkStart w:id="24" w:name="_Toc508624940"/>
+      <w:bookmarkStart w:id="25" w:name="_Toc508624940"/>
       <w:r>
         <w:rPr>
           <w:rFonts w:ascii="Arial" w:eastAsia="Times New Roman" w:hAnsi="Arial" w:cs="Arial"/>
@@ -7548,7 +7570,7 @@
         <w:tab/>
         <w:t>Rancang Bangun</w:t>
       </w:r>
-      <w:bookmarkEnd w:id="24"/>
+      <w:bookmarkEnd w:id="25"/>
     </w:p>
     <w:p>
       <w:pPr>
@@ -7690,7 +7712,7 @@
           <w:lang w:val="en-GB"/>
         </w:rPr>
       </w:pPr>
-      <w:bookmarkStart w:id="25" w:name="_Toc505202922"/>
+      <w:bookmarkStart w:id="26" w:name="_Toc505202922"/>
       <w:r>
         <w:rPr>
           <w:rFonts w:ascii="Arial" w:hAnsi="Arial" w:cs="Arial"/>
@@ -7715,7 +7737,7 @@
         <w:tab/>
         <w:t>Sistem Informasi</w:t>
       </w:r>
-      <w:bookmarkEnd w:id="25"/>
+      <w:bookmarkEnd w:id="26"/>
     </w:p>
     <w:p>
       <w:pPr>
@@ -7747,8 +7769,8 @@
           <w:lang w:val="en-GB"/>
         </w:rPr>
       </w:pPr>
-      <w:bookmarkStart w:id="26" w:name="_Toc500856121"/>
-      <w:bookmarkStart w:id="27" w:name="_Toc505202923"/>
+      <w:bookmarkStart w:id="27" w:name="_Toc500856121"/>
+      <w:bookmarkStart w:id="28" w:name="_Toc505202923"/>
       <w:r>
         <w:rPr>
           <w:rFonts w:ascii="Arial" w:eastAsiaTheme="minorHAnsi" w:hAnsi="Arial" w:cs="Arial"/>
@@ -7768,8 +7790,8 @@
         <w:tab/>
         <w:t>Pengertian Sistem</w:t>
       </w:r>
-      <w:bookmarkEnd w:id="26"/>
       <w:bookmarkEnd w:id="27"/>
+      <w:bookmarkEnd w:id="28"/>
       <w:r>
         <w:rPr>
           <w:rFonts w:ascii="Arial" w:eastAsiaTheme="minorHAnsi" w:hAnsi="Arial" w:cs="Arial"/>
@@ -7795,8 +7817,8 @@
           <w:szCs w:val="24"/>
         </w:rPr>
       </w:pPr>
-      <w:bookmarkStart w:id="28" w:name="_Toc500856122"/>
-      <w:bookmarkStart w:id="29" w:name="_Toc505202924"/>
+      <w:bookmarkStart w:id="29" w:name="_Toc500856122"/>
+      <w:bookmarkStart w:id="30" w:name="_Toc505202924"/>
       <w:r>
         <w:rPr>
           <w:rFonts w:ascii="Arial" w:hAnsi="Arial" w:cs="Arial"/>
@@ -7857,8 +7879,8 @@
         <w:tab/>
         <w:t>Pengertian Informasi</w:t>
       </w:r>
-      <w:bookmarkEnd w:id="28"/>
       <w:bookmarkEnd w:id="29"/>
+      <w:bookmarkEnd w:id="30"/>
       <w:r>
         <w:rPr>
           <w:rFonts w:ascii="Arial" w:eastAsiaTheme="minorHAnsi" w:hAnsi="Arial" w:cs="Arial"/>
@@ -7884,8 +7906,8 @@
           <w:szCs w:val="24"/>
         </w:rPr>
       </w:pPr>
-      <w:bookmarkStart w:id="30" w:name="_Toc500856123"/>
-      <w:bookmarkStart w:id="31" w:name="_Toc505202925"/>
+      <w:bookmarkStart w:id="31" w:name="_Toc500856123"/>
+      <w:bookmarkStart w:id="32" w:name="_Toc505202925"/>
       <w:r>
         <w:rPr>
           <w:rFonts w:ascii="Arial" w:hAnsi="Arial" w:cs="Arial"/>
@@ -7950,8 +7972,8 @@
         <w:tab/>
         <w:t>Pengertian Sistem Informasi</w:t>
       </w:r>
-      <w:bookmarkEnd w:id="30"/>
       <w:bookmarkEnd w:id="31"/>
+      <w:bookmarkEnd w:id="32"/>
       <w:r>
         <w:rPr>
           <w:rFonts w:ascii="Arial" w:hAnsi="Arial" w:cs="Arial"/>
@@ -7984,7 +8006,7 @@
         </w:rPr>
         <w:t xml:space="preserve">Sistem informasi yaitu suatu sistem yang menyediakan informasi untuk manajemen dalam mengambil keputusan dan juga untuk menjalankan operasional perusahaan, di mana sistem tersebut merupakan kombinasi dari orang-orang, teknologi informasi dan prosedur-prosedur yang tergorganisasi. </w:t>
       </w:r>
-      <w:bookmarkStart w:id="32" w:name="_Toc505202926"/>
+      <w:bookmarkStart w:id="33" w:name="_Toc505202926"/>
       <w:r>
         <w:rPr>
           <w:rFonts w:ascii="Arial" w:hAnsi="Arial" w:cs="Arial"/>
@@ -8060,7 +8082,7 @@
         </w:rPr>
         <w:t>Aplikasi</w:t>
       </w:r>
-      <w:bookmarkEnd w:id="32"/>
+      <w:bookmarkEnd w:id="33"/>
       <w:r>
         <w:rPr>
           <w:rFonts w:ascii="Arial" w:hAnsi="Arial" w:cs="Arial"/>
@@ -8608,7 +8630,7 @@
           <w:lang w:val="en-US"/>
         </w:rPr>
         <w:drawing>
-          <wp:inline distT="0" distB="0" distL="0" distR="0">
+          <wp:inline distT="0" distB="0" distL="0" distR="0" wp14:anchorId="02946AE5" wp14:editId="12D57A62">
             <wp:extent cx="4448175" cy="933450"/>
             <wp:effectExtent l="323850" t="323850" r="333375" b="323850"/>
             <wp:docPr id="14" name="Picture 14" descr="https://coretanlusuh.files.wordpress.com/2014/05/waterfall.png"/>
@@ -8676,7 +8698,7 @@
           <w:szCs w:val="24"/>
         </w:rPr>
       </w:pPr>
-      <w:bookmarkStart w:id="33" w:name="_Toc500082357"/>
+      <w:bookmarkStart w:id="34" w:name="_Toc500082357"/>
       <w:r>
         <w:rPr>
           <w:rFonts w:ascii="Arial" w:hAnsi="Arial" w:cs="Arial"/>
@@ -8696,7 +8718,7 @@
         </w:rPr>
         <w:t>Waterfall</w:t>
       </w:r>
-      <w:bookmarkEnd w:id="33"/>
+      <w:bookmarkEnd w:id="34"/>
     </w:p>
     <w:p>
       <w:pPr>
@@ -9254,8 +9276,8 @@
         </w:rPr>
         <w:t>) dan memberikan informasi satu sama lain.</w:t>
       </w:r>
-      <w:bookmarkStart w:id="34" w:name="_Toc503365921"/>
-      <w:bookmarkStart w:id="35" w:name="_Toc505202928"/>
+      <w:bookmarkStart w:id="35" w:name="_Toc503365921"/>
+      <w:bookmarkStart w:id="36" w:name="_Toc505202928"/>
     </w:p>
     <w:p>
       <w:pPr>
@@ -9313,8 +9335,8 @@
         </w:rPr>
         <w:t xml:space="preserve"> (UML)</w:t>
       </w:r>
-      <w:bookmarkEnd w:id="34"/>
       <w:bookmarkEnd w:id="35"/>
+      <w:bookmarkEnd w:id="36"/>
     </w:p>
     <w:p>
       <w:pPr>
@@ -9946,7 +9968,7 @@
           <w:szCs w:val="24"/>
         </w:rPr>
       </w:pPr>
-      <w:bookmarkStart w:id="36" w:name="_Toc508625163"/>
+      <w:bookmarkStart w:id="37" w:name="_Toc508625163"/>
       <w:r>
         <w:rPr>
           <w:rFonts w:ascii="Arial" w:hAnsi="Arial" w:cs="Arial"/>
@@ -10011,7 +10033,7 @@
         </w:rPr>
         <w:t xml:space="preserve"> Simbol dan Deskripsi Use Case diagram</w:t>
       </w:r>
-      <w:bookmarkEnd w:id="36"/>
+      <w:bookmarkEnd w:id="37"/>
     </w:p>
     <w:tbl>
       <w:tblPr>
@@ -10110,7 +10132,7 @@
               <mc:AlternateContent>
                 <mc:Choice Requires="wps">
                   <w:drawing>
-                    <wp:anchor distT="0" distB="0" distL="114300" distR="114300" simplePos="0" relativeHeight="251660288" behindDoc="0" locked="0" layoutInCell="1" allowOverlap="1" wp14:anchorId="049D094A" wp14:editId="177A1E6C">
+                    <wp:anchor distT="0" distB="0" distL="114300" distR="114300" simplePos="0" relativeHeight="251660288" behindDoc="0" locked="0" layoutInCell="1" allowOverlap="1" wp14:anchorId="22C4B502" wp14:editId="6F60C911">
                       <wp:simplePos x="0" y="0"/>
                       <wp:positionH relativeFrom="column">
                         <wp:posOffset>426085</wp:posOffset>
@@ -10321,7 +10343,7 @@
               <mc:AlternateContent>
                 <mc:Choice Requires="wpg">
                   <w:drawing>
-                    <wp:anchor distT="0" distB="0" distL="114300" distR="114300" simplePos="0" relativeHeight="251661312" behindDoc="0" locked="0" layoutInCell="1" allowOverlap="1" wp14:anchorId="42EDD419" wp14:editId="38EEAC22">
+                    <wp:anchor distT="0" distB="0" distL="114300" distR="114300" simplePos="0" relativeHeight="251661312" behindDoc="0" locked="0" layoutInCell="1" allowOverlap="1" wp14:anchorId="6F0E8BFB" wp14:editId="1C1D114D">
                       <wp:simplePos x="0" y="0"/>
                       <wp:positionH relativeFrom="column">
                         <wp:posOffset>831850</wp:posOffset>
@@ -10519,7 +10541,7 @@
                     </wp:anchor>
                   </w:drawing>
                 </mc:Choice>
-                <mc:Fallback xmlns:cx="http://schemas.microsoft.com/office/drawing/2014/chartex" xmlns:cx1="http://schemas.microsoft.com/office/drawing/2015/9/8/chartex" xmlns:cx2="http://schemas.microsoft.com/office/drawing/2015/10/21/chartex" xmlns:cx3="http://schemas.microsoft.com/office/drawing/2016/5/9/chartex" xmlns:cx4="http://schemas.microsoft.com/office/drawing/2016/5/10/chartex" xmlns:cx5="http://schemas.microsoft.com/office/drawing/2016/5/11/chartex" xmlns:cx6="http://schemas.microsoft.com/office/drawing/2016/5/12/chartex" xmlns:cx7="http://schemas.microsoft.com/office/drawing/2016/5/13/chartex" xmlns:cx8="http://schemas.microsoft.com/office/drawing/2016/5/14/chartex" xmlns:aink="http://schemas.microsoft.com/office/drawing/2016/ink" xmlns:am3d="http://schemas.microsoft.com/office/drawing/2017/model3d" xmlns:w16cid="http://schemas.microsoft.com/office/word/2016/wordml/cid" xmlns:w16se="http://schemas.microsoft.com/office/word/2015/wordml/symex">
+                <mc:Fallback>
                   <w:pict>
                     <v:group w14:anchorId="594E96C0" id="Group 1" o:spid="_x0000_s1026" style="position:absolute;margin-left:65.5pt;margin-top:1.6pt;width:23.25pt;height:47.25pt;z-index:251661312" coordsize="2958,6000" o:gfxdata="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">
                       <v:oval id="Oval 2" o:spid="_x0000_s1027" style="position:absolute;left:448;width:1714;height:1714;visibility:visible;mso-wrap-style:square;v-text-anchor:middle" o:gfxdata="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" filled="f" strokecolor="black [3213]" strokeweight="1pt">
@@ -10551,7 +10573,7 @@
               <mc:AlternateContent>
                 <mc:Choice Requires="wps">
                   <w:drawing>
-                    <wp:anchor distT="45720" distB="45720" distL="114300" distR="114300" simplePos="0" relativeHeight="251662336" behindDoc="0" locked="0" layoutInCell="1" allowOverlap="1" wp14:anchorId="374E6127" wp14:editId="54F1F5F9">
+                    <wp:anchor distT="45720" distB="45720" distL="114300" distR="114300" simplePos="0" relativeHeight="251662336" behindDoc="0" locked="0" layoutInCell="1" allowOverlap="1" wp14:anchorId="222D66DB" wp14:editId="42CF95A8">
                       <wp:simplePos x="0" y="0"/>
                       <wp:positionH relativeFrom="column">
                         <wp:posOffset>684530</wp:posOffset>
@@ -10743,7 +10765,7 @@
               <mc:AlternateContent>
                 <mc:Choice Requires="wps">
                   <w:drawing>
-                    <wp:anchor distT="4294967294" distB="4294967294" distL="114300" distR="114300" simplePos="0" relativeHeight="251663360" behindDoc="0" locked="0" layoutInCell="1" allowOverlap="1" wp14:anchorId="6176455F" wp14:editId="11502747">
+                    <wp:anchor distT="4294967294" distB="4294967294" distL="114300" distR="114300" simplePos="0" relativeHeight="251663360" behindDoc="0" locked="0" layoutInCell="1" allowOverlap="1" wp14:anchorId="30AD2D6B" wp14:editId="7EB41E1C">
                       <wp:simplePos x="0" y="0"/>
                       <wp:positionH relativeFrom="column">
                         <wp:posOffset>160020</wp:posOffset>
@@ -10801,7 +10823,7 @@
                     </wp:anchor>
                   </w:drawing>
                 </mc:Choice>
-                <mc:Fallback xmlns:cx="http://schemas.microsoft.com/office/drawing/2014/chartex" xmlns:cx1="http://schemas.microsoft.com/office/drawing/2015/9/8/chartex" xmlns:cx2="http://schemas.microsoft.com/office/drawing/2015/10/21/chartex" xmlns:cx3="http://schemas.microsoft.com/office/drawing/2016/5/9/chartex" xmlns:cx4="http://schemas.microsoft.com/office/drawing/2016/5/10/chartex" xmlns:cx5="http://schemas.microsoft.com/office/drawing/2016/5/11/chartex" xmlns:cx6="http://schemas.microsoft.com/office/drawing/2016/5/12/chartex" xmlns:cx7="http://schemas.microsoft.com/office/drawing/2016/5/13/chartex" xmlns:cx8="http://schemas.microsoft.com/office/drawing/2016/5/14/chartex" xmlns:aink="http://schemas.microsoft.com/office/drawing/2016/ink" xmlns:am3d="http://schemas.microsoft.com/office/drawing/2017/model3d" xmlns:w16cid="http://schemas.microsoft.com/office/word/2016/wordml/cid" xmlns:w16se="http://schemas.microsoft.com/office/word/2015/wordml/symex">
+                <mc:Fallback>
                   <w:pict>
                     <v:line w14:anchorId="15DCCE17" id="Straight Connector 8" o:spid="_x0000_s1026" style="position:absolute;z-index:251663360;visibility:visible;mso-wrap-style:square;mso-width-percent:0;mso-height-percent:0;mso-wrap-distance-left:9pt;mso-wrap-distance-top:-6e-5mm;mso-wrap-distance-right:9pt;mso-wrap-distance-bottom:-6e-5mm;mso-position-horizontal:absolute;mso-position-horizontal-relative:text;mso-position-vertical:absolute;mso-position-vertical-relative:text;mso-width-percent:0;mso-height-percent:0;mso-width-relative:page;mso-height-relative:page" from="12.6pt,4.2pt" to="112pt,4.2pt" o:gfxdata="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" strokecolor="black [3200]" strokeweight="1pt">
                       <v:stroke joinstyle="miter"/>
@@ -10917,7 +10939,7 @@
               <mc:AlternateContent>
                 <mc:Choice Requires="wps">
                   <w:drawing>
-                    <wp:anchor distT="45720" distB="45720" distL="114300" distR="114300" simplePos="0" relativeHeight="251665408" behindDoc="0" locked="0" layoutInCell="1" allowOverlap="1" wp14:anchorId="4AFF997F" wp14:editId="4AB07AA6">
+                    <wp:anchor distT="45720" distB="45720" distL="114300" distR="114300" simplePos="0" relativeHeight="251665408" behindDoc="0" locked="0" layoutInCell="1" allowOverlap="1" wp14:anchorId="5EF419DF" wp14:editId="55916A09">
                       <wp:simplePos x="0" y="0"/>
                       <wp:positionH relativeFrom="column">
                         <wp:posOffset>504825</wp:posOffset>
@@ -11047,7 +11069,7 @@
               <mc:AlternateContent>
                 <mc:Choice Requires="wps">
                   <w:drawing>
-                    <wp:anchor distT="4294967294" distB="4294967294" distL="114300" distR="114300" simplePos="0" relativeHeight="251664384" behindDoc="0" locked="0" layoutInCell="1" allowOverlap="1" wp14:anchorId="6F5E0027" wp14:editId="0438CDCF">
+                    <wp:anchor distT="4294967294" distB="4294967294" distL="114300" distR="114300" simplePos="0" relativeHeight="251664384" behindDoc="0" locked="0" layoutInCell="1" allowOverlap="1" wp14:anchorId="469DB5EF" wp14:editId="2B59636C">
                       <wp:simplePos x="0" y="0"/>
                       <wp:positionH relativeFrom="column">
                         <wp:posOffset>241300</wp:posOffset>
@@ -11107,7 +11129,7 @@
                     </wp:anchor>
                   </w:drawing>
                 </mc:Choice>
-                <mc:Fallback xmlns:cx="http://schemas.microsoft.com/office/drawing/2014/chartex" xmlns:cx1="http://schemas.microsoft.com/office/drawing/2015/9/8/chartex" xmlns:cx2="http://schemas.microsoft.com/office/drawing/2015/10/21/chartex" xmlns:cx3="http://schemas.microsoft.com/office/drawing/2016/5/9/chartex" xmlns:cx4="http://schemas.microsoft.com/office/drawing/2016/5/10/chartex" xmlns:cx5="http://schemas.microsoft.com/office/drawing/2016/5/11/chartex" xmlns:cx6="http://schemas.microsoft.com/office/drawing/2016/5/12/chartex" xmlns:cx7="http://schemas.microsoft.com/office/drawing/2016/5/13/chartex" xmlns:cx8="http://schemas.microsoft.com/office/drawing/2016/5/14/chartex" xmlns:aink="http://schemas.microsoft.com/office/drawing/2016/ink" xmlns:am3d="http://schemas.microsoft.com/office/drawing/2017/model3d" xmlns:w16cid="http://schemas.microsoft.com/office/word/2016/wordml/cid" xmlns:w16se="http://schemas.microsoft.com/office/word/2015/wordml/symex">
+                <mc:Fallback>
                   <w:pict>
                     <v:shapetype w14:anchorId="4D4F4710" id="_x0000_t32" coordsize="21600,21600" o:spt="32" o:oned="t" path="m,l21600,21600e" filled="f">
                       <v:path arrowok="t" fillok="f" o:connecttype="none"/>
@@ -11250,7 +11272,7 @@
               <mc:AlternateContent>
                 <mc:Choice Requires="wps">
                   <w:drawing>
-                    <wp:anchor distT="45720" distB="45720" distL="114300" distR="114300" simplePos="0" relativeHeight="251667456" behindDoc="0" locked="0" layoutInCell="1" allowOverlap="1" wp14:anchorId="123C3892" wp14:editId="2B52FFA0">
+                    <wp:anchor distT="45720" distB="45720" distL="114300" distR="114300" simplePos="0" relativeHeight="251667456" behindDoc="0" locked="0" layoutInCell="1" allowOverlap="1" wp14:anchorId="1F47F8A8" wp14:editId="271B1761">
                       <wp:simplePos x="0" y="0"/>
                       <wp:positionH relativeFrom="column">
                         <wp:posOffset>553720</wp:posOffset>
@@ -11392,7 +11414,7 @@
               <mc:AlternateContent>
                 <mc:Choice Requires="wps">
                   <w:drawing>
-                    <wp:anchor distT="4294967294" distB="4294967294" distL="114300" distR="114300" simplePos="0" relativeHeight="251666432" behindDoc="0" locked="0" layoutInCell="1" allowOverlap="1" wp14:anchorId="2A2554A6" wp14:editId="752D2EA1">
+                    <wp:anchor distT="4294967294" distB="4294967294" distL="114300" distR="114300" simplePos="0" relativeHeight="251666432" behindDoc="0" locked="0" layoutInCell="1" allowOverlap="1" wp14:anchorId="555CAF9D" wp14:editId="5FCA0FE5">
                       <wp:simplePos x="0" y="0"/>
                       <wp:positionH relativeFrom="column">
                         <wp:posOffset>355600</wp:posOffset>
@@ -11453,7 +11475,7 @@
                     </wp:anchor>
                   </w:drawing>
                 </mc:Choice>
-                <mc:Fallback xmlns:cx="http://schemas.microsoft.com/office/drawing/2014/chartex" xmlns:cx1="http://schemas.microsoft.com/office/drawing/2015/9/8/chartex" xmlns:cx2="http://schemas.microsoft.com/office/drawing/2015/10/21/chartex" xmlns:cx3="http://schemas.microsoft.com/office/drawing/2016/5/9/chartex" xmlns:cx4="http://schemas.microsoft.com/office/drawing/2016/5/10/chartex" xmlns:cx5="http://schemas.microsoft.com/office/drawing/2016/5/11/chartex" xmlns:cx6="http://schemas.microsoft.com/office/drawing/2016/5/12/chartex" xmlns:cx7="http://schemas.microsoft.com/office/drawing/2016/5/13/chartex" xmlns:cx8="http://schemas.microsoft.com/office/drawing/2016/5/14/chartex" xmlns:aink="http://schemas.microsoft.com/office/drawing/2016/ink" xmlns:am3d="http://schemas.microsoft.com/office/drawing/2017/model3d" xmlns:w16cid="http://schemas.microsoft.com/office/word/2016/wordml/cid" xmlns:w16se="http://schemas.microsoft.com/office/word/2015/wordml/symex">
+                <mc:Fallback>
                   <w:pict>
                     <v:shape w14:anchorId="590B6893" id="Straight Arrow Connector 13" o:spid="_x0000_s1026" type="#_x0000_t32" style="position:absolute;margin-left:28pt;margin-top:16.85pt;width:87.6pt;height:0;z-index:251666432;visibility:visible;mso-wrap-style:square;mso-width-percent:0;mso-height-percent:0;mso-wrap-distance-left:9pt;mso-wrap-distance-top:-6e-5mm;mso-wrap-distance-right:9pt;mso-wrap-distance-bottom:-6e-5mm;mso-position-horizontal:absolute;mso-position-horizontal-relative:text;mso-position-vertical:absolute;mso-position-vertical-relative:text;mso-width-percent:0;mso-height-percent:0;mso-width-relative:page;mso-height-relative:page" o:gfxdata="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" strokecolor="black [3200]" strokeweight="1.25pt">
                       <v:stroke dashstyle="3 1" endarrow="block" joinstyle="miter"/>
@@ -11484,7 +11506,7 @@
               <mc:AlternateContent>
                 <mc:Choice Requires="wps">
                   <w:drawing>
-                    <wp:anchor distT="45720" distB="45720" distL="114300" distR="114300" simplePos="0" relativeHeight="251670528" behindDoc="0" locked="0" layoutInCell="1" allowOverlap="1" wp14:anchorId="6162DDE2" wp14:editId="28E709A2">
+                    <wp:anchor distT="45720" distB="45720" distL="114300" distR="114300" simplePos="0" relativeHeight="251670528" behindDoc="0" locked="0" layoutInCell="1" allowOverlap="1" wp14:anchorId="65D0B9AD" wp14:editId="13701ADC">
                       <wp:simplePos x="0" y="0"/>
                       <wp:positionH relativeFrom="column">
                         <wp:posOffset>635635</wp:posOffset>
@@ -11588,7 +11610,7 @@
               <mc:AlternateContent>
                 <mc:Choice Requires="wps">
                   <w:drawing>
-                    <wp:anchor distT="0" distB="0" distL="114300" distR="114300" simplePos="0" relativeHeight="251669504" behindDoc="0" locked="0" layoutInCell="1" allowOverlap="1" wp14:anchorId="42696039" wp14:editId="5F9D3269">
+                    <wp:anchor distT="0" distB="0" distL="114300" distR="114300" simplePos="0" relativeHeight="251669504" behindDoc="0" locked="0" layoutInCell="1" allowOverlap="1" wp14:anchorId="4EC32ACF" wp14:editId="304E2C94">
                       <wp:simplePos x="0" y="0"/>
                       <wp:positionH relativeFrom="column">
                         <wp:posOffset>1378585</wp:posOffset>
@@ -11658,7 +11680,7 @@
                     </wp:anchor>
                   </w:drawing>
                 </mc:Choice>
-                <mc:Fallback xmlns:cx="http://schemas.microsoft.com/office/drawing/2014/chartex" xmlns:cx1="http://schemas.microsoft.com/office/drawing/2015/9/8/chartex" xmlns:cx2="http://schemas.microsoft.com/office/drawing/2015/10/21/chartex" xmlns:cx3="http://schemas.microsoft.com/office/drawing/2016/5/9/chartex" xmlns:cx4="http://schemas.microsoft.com/office/drawing/2016/5/10/chartex" xmlns:cx5="http://schemas.microsoft.com/office/drawing/2016/5/11/chartex" xmlns:cx6="http://schemas.microsoft.com/office/drawing/2016/5/12/chartex" xmlns:cx7="http://schemas.microsoft.com/office/drawing/2016/5/13/chartex" xmlns:cx8="http://schemas.microsoft.com/office/drawing/2016/5/14/chartex" xmlns:aink="http://schemas.microsoft.com/office/drawing/2016/ink" xmlns:am3d="http://schemas.microsoft.com/office/drawing/2017/model3d" xmlns:w16cid="http://schemas.microsoft.com/office/word/2016/wordml/cid" xmlns:w16se="http://schemas.microsoft.com/office/word/2015/wordml/symex">
+                <mc:Fallback>
                   <w:pict>
                     <v:shapetype w14:anchorId="25566335" id="_x0000_t5" coordsize="21600,21600" o:spt="5" adj="10800" path="m@0,l,21600r21600,xe">
                       <v:stroke joinstyle="miter"/>
@@ -11688,7 +11710,7 @@
               <mc:AlternateContent>
                 <mc:Choice Requires="wps">
                   <w:drawing>
-                    <wp:anchor distT="4294967294" distB="4294967294" distL="114300" distR="114300" simplePos="0" relativeHeight="251668480" behindDoc="0" locked="0" layoutInCell="1" allowOverlap="1" wp14:anchorId="2CA3DFD4" wp14:editId="25CEA142">
+                    <wp:anchor distT="4294967294" distB="4294967294" distL="114300" distR="114300" simplePos="0" relativeHeight="251668480" behindDoc="0" locked="0" layoutInCell="1" allowOverlap="1" wp14:anchorId="4210FA63" wp14:editId="206292E4">
                       <wp:simplePos x="0" y="0"/>
                       <wp:positionH relativeFrom="column">
                         <wp:posOffset>364490</wp:posOffset>
@@ -11746,7 +11768,7 @@
                     </wp:anchor>
                   </w:drawing>
                 </mc:Choice>
-                <mc:Fallback xmlns:cx="http://schemas.microsoft.com/office/drawing/2014/chartex" xmlns:cx1="http://schemas.microsoft.com/office/drawing/2015/9/8/chartex" xmlns:cx2="http://schemas.microsoft.com/office/drawing/2015/10/21/chartex" xmlns:cx3="http://schemas.microsoft.com/office/drawing/2016/5/9/chartex" xmlns:cx4="http://schemas.microsoft.com/office/drawing/2016/5/10/chartex" xmlns:cx5="http://schemas.microsoft.com/office/drawing/2016/5/11/chartex" xmlns:cx6="http://schemas.microsoft.com/office/drawing/2016/5/12/chartex" xmlns:cx7="http://schemas.microsoft.com/office/drawing/2016/5/13/chartex" xmlns:cx8="http://schemas.microsoft.com/office/drawing/2016/5/14/chartex" xmlns:aink="http://schemas.microsoft.com/office/drawing/2016/ink" xmlns:am3d="http://schemas.microsoft.com/office/drawing/2017/model3d" xmlns:w16cid="http://schemas.microsoft.com/office/word/2016/wordml/cid" xmlns:w16se="http://schemas.microsoft.com/office/word/2015/wordml/symex">
+                <mc:Fallback>
                   <w:pict>
                     <v:line w14:anchorId="77532D6A" id="Straight Connector 16" o:spid="_x0000_s1026" style="position:absolute;z-index:251668480;visibility:visible;mso-wrap-style:square;mso-width-percent:0;mso-height-percent:0;mso-wrap-distance-left:9pt;mso-wrap-distance-top:-6e-5mm;mso-wrap-distance-right:9pt;mso-wrap-distance-bottom:-6e-5mm;mso-position-horizontal:absolute;mso-position-horizontal-relative:text;mso-position-vertical:absolute;mso-position-vertical-relative:text;mso-width-percent:0;mso-height-percent:0;mso-width-relative:margin;mso-height-relative:margin" from="28.7pt,19.25pt" to="109.7pt,19.25pt" o:gfxdata="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" strokecolor="black [3200]" strokeweight="1pt">
                       <v:stroke joinstyle="miter"/>
@@ -13193,7 +13215,7 @@
           <w:szCs w:val="24"/>
         </w:rPr>
       </w:pPr>
-      <w:bookmarkStart w:id="37" w:name="_Toc508625164"/>
+      <w:bookmarkStart w:id="38" w:name="_Toc508625164"/>
     </w:p>
     <w:p>
       <w:pPr>
@@ -13226,7 +13248,7 @@
         </w:rPr>
         <w:t>Tabel 2. 5.3 Simbol dan Deskripsi Activity Diagram</w:t>
       </w:r>
-      <w:bookmarkEnd w:id="37"/>
+      <w:bookmarkEnd w:id="38"/>
     </w:p>
     <w:tbl>
       <w:tblPr>
@@ -13323,7 +13345,7 @@
               <mc:AlternateContent>
                 <mc:Choice Requires="wps">
                   <w:drawing>
-                    <wp:anchor distT="0" distB="0" distL="114300" distR="114300" simplePos="0" relativeHeight="251672576" behindDoc="0" locked="0" layoutInCell="1" allowOverlap="1" wp14:anchorId="4263E003" wp14:editId="0C959DB9">
+                    <wp:anchor distT="0" distB="0" distL="114300" distR="114300" simplePos="0" relativeHeight="251672576" behindDoc="0" locked="0" layoutInCell="1" allowOverlap="1" wp14:anchorId="00A9F007" wp14:editId="1269DCB1">
                       <wp:simplePos x="0" y="0"/>
                       <wp:positionH relativeFrom="column">
                         <wp:posOffset>821690</wp:posOffset>
@@ -13387,7 +13409,7 @@
                     </wp:anchor>
                   </w:drawing>
                 </mc:Choice>
-                <mc:Fallback xmlns:cx="http://schemas.microsoft.com/office/drawing/2014/chartex" xmlns:cx1="http://schemas.microsoft.com/office/drawing/2015/9/8/chartex" xmlns:cx2="http://schemas.microsoft.com/office/drawing/2015/10/21/chartex" xmlns:cx3="http://schemas.microsoft.com/office/drawing/2016/5/9/chartex" xmlns:cx4="http://schemas.microsoft.com/office/drawing/2016/5/10/chartex" xmlns:cx5="http://schemas.microsoft.com/office/drawing/2016/5/11/chartex" xmlns:cx6="http://schemas.microsoft.com/office/drawing/2016/5/12/chartex" xmlns:cx7="http://schemas.microsoft.com/office/drawing/2016/5/13/chartex" xmlns:cx8="http://schemas.microsoft.com/office/drawing/2016/5/14/chartex" xmlns:aink="http://schemas.microsoft.com/office/drawing/2016/ink" xmlns:am3d="http://schemas.microsoft.com/office/drawing/2017/model3d" xmlns:w16cid="http://schemas.microsoft.com/office/word/2016/wordml/cid" xmlns:w16se="http://schemas.microsoft.com/office/word/2015/wordml/symex">
+                <mc:Fallback>
                   <w:pict>
                     <v:oval w14:anchorId="40E36FA7" id="Oval 35" o:spid="_x0000_s1026" style="position:absolute;margin-left:64.7pt;margin-top:15.85pt;width:15pt;height:15pt;z-index:251672576;visibility:visible;mso-wrap-style:square;mso-width-percent:0;mso-height-percent:0;mso-wrap-distance-left:9pt;mso-wrap-distance-top:0;mso-wrap-distance-right:9pt;mso-wrap-distance-bottom:0;mso-position-horizontal:absolute;mso-position-horizontal-relative:text;mso-position-vertical:absolute;mso-position-vertical-relative:text;mso-width-percent:0;mso-height-percent:0;mso-width-relative:margin;mso-height-relative:margin;v-text-anchor:middle" o:gfxdata="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" fillcolor="black [3200]" strokecolor="black [1600]" strokeweight="1pt">
                       <v:stroke joinstyle="miter"/>
@@ -13467,7 +13489,7 @@
               <mc:AlternateContent>
                 <mc:Choice Requires="wps">
                   <w:drawing>
-                    <wp:anchor distT="0" distB="0" distL="114300" distR="114300" simplePos="0" relativeHeight="251674624" behindDoc="0" locked="0" layoutInCell="1" allowOverlap="1" wp14:anchorId="458EFA05" wp14:editId="191A6E5B">
+                    <wp:anchor distT="0" distB="0" distL="114300" distR="114300" simplePos="0" relativeHeight="251674624" behindDoc="0" locked="0" layoutInCell="1" allowOverlap="1" wp14:anchorId="024422DC" wp14:editId="0AFA0583">
                       <wp:simplePos x="0" y="0"/>
                       <wp:positionH relativeFrom="column">
                         <wp:posOffset>459740</wp:posOffset>
@@ -13649,7 +13671,7 @@
               <mc:AlternateContent>
                 <mc:Choice Requires="wps">
                   <w:drawing>
-                    <wp:anchor distT="0" distB="0" distL="114300" distR="114300" simplePos="0" relativeHeight="251675648" behindDoc="0" locked="0" layoutInCell="1" allowOverlap="1" wp14:anchorId="2608590D" wp14:editId="294CFFD8">
+                    <wp:anchor distT="0" distB="0" distL="114300" distR="114300" simplePos="0" relativeHeight="251675648" behindDoc="0" locked="0" layoutInCell="1" allowOverlap="1" wp14:anchorId="34B23B89" wp14:editId="34A2CDCA">
                       <wp:simplePos x="0" y="0"/>
                       <wp:positionH relativeFrom="column">
                         <wp:posOffset>583565</wp:posOffset>
@@ -13711,7 +13733,7 @@
                     </wp:anchor>
                   </w:drawing>
                 </mc:Choice>
-                <mc:Fallback xmlns:cx="http://schemas.microsoft.com/office/drawing/2014/chartex" xmlns:cx1="http://schemas.microsoft.com/office/drawing/2015/9/8/chartex" xmlns:cx2="http://schemas.microsoft.com/office/drawing/2015/10/21/chartex" xmlns:cx3="http://schemas.microsoft.com/office/drawing/2016/5/9/chartex" xmlns:cx4="http://schemas.microsoft.com/office/drawing/2016/5/10/chartex" xmlns:cx5="http://schemas.microsoft.com/office/drawing/2016/5/11/chartex" xmlns:cx6="http://schemas.microsoft.com/office/drawing/2016/5/12/chartex" xmlns:cx7="http://schemas.microsoft.com/office/drawing/2016/5/13/chartex" xmlns:cx8="http://schemas.microsoft.com/office/drawing/2016/5/14/chartex" xmlns:aink="http://schemas.microsoft.com/office/drawing/2016/ink" xmlns:am3d="http://schemas.microsoft.com/office/drawing/2017/model3d" xmlns:w16cid="http://schemas.microsoft.com/office/word/2016/wordml/cid" xmlns:w16se="http://schemas.microsoft.com/office/word/2015/wordml/symex">
+                <mc:Fallback>
                   <w:pict>
                     <v:shapetype w14:anchorId="2464F78D" id="_x0000_t4" coordsize="21600,21600" o:spt="4" path="m10800,l,10800,10800,21600,21600,10800xe">
                       <v:stroke joinstyle="miter"/>
@@ -13801,7 +13823,7 @@
               <mc:AlternateContent>
                 <mc:Choice Requires="wps">
                   <w:drawing>
-                    <wp:anchor distT="0" distB="0" distL="114300" distR="114300" simplePos="0" relativeHeight="251676672" behindDoc="0" locked="0" layoutInCell="1" allowOverlap="1" wp14:anchorId="09FFDD2F" wp14:editId="37D51424">
+                    <wp:anchor distT="0" distB="0" distL="114300" distR="114300" simplePos="0" relativeHeight="251676672" behindDoc="0" locked="0" layoutInCell="1" allowOverlap="1" wp14:anchorId="64BD9B38" wp14:editId="58F88F34">
                       <wp:simplePos x="0" y="0"/>
                       <wp:positionH relativeFrom="column">
                         <wp:posOffset>269240</wp:posOffset>
@@ -13865,7 +13887,7 @@
                     </wp:anchor>
                   </w:drawing>
                 </mc:Choice>
-                <mc:Fallback xmlns:cx="http://schemas.microsoft.com/office/drawing/2014/chartex" xmlns:cx1="http://schemas.microsoft.com/office/drawing/2015/9/8/chartex" xmlns:cx2="http://schemas.microsoft.com/office/drawing/2015/10/21/chartex" xmlns:cx3="http://schemas.microsoft.com/office/drawing/2016/5/9/chartex" xmlns:cx4="http://schemas.microsoft.com/office/drawing/2016/5/10/chartex" xmlns:cx5="http://schemas.microsoft.com/office/drawing/2016/5/11/chartex" xmlns:cx6="http://schemas.microsoft.com/office/drawing/2016/5/12/chartex" xmlns:cx7="http://schemas.microsoft.com/office/drawing/2016/5/13/chartex" xmlns:cx8="http://schemas.microsoft.com/office/drawing/2016/5/14/chartex" xmlns:aink="http://schemas.microsoft.com/office/drawing/2016/ink" xmlns:am3d="http://schemas.microsoft.com/office/drawing/2017/model3d" xmlns:w16cid="http://schemas.microsoft.com/office/word/2016/wordml/cid" xmlns:w16se="http://schemas.microsoft.com/office/word/2015/wordml/symex">
+                <mc:Fallback>
                   <w:pict>
                     <v:rect w14:anchorId="65F56A63" id="Rectangle 38" o:spid="_x0000_s1026" style="position:absolute;margin-left:21.2pt;margin-top:26.2pt;width:90.75pt;height:3.6pt;z-index:251676672;visibility:visible;mso-wrap-style:square;mso-width-percent:0;mso-height-percent:0;mso-wrap-distance-left:9pt;mso-wrap-distance-top:0;mso-wrap-distance-right:9pt;mso-wrap-distance-bottom:0;mso-position-horizontal:absolute;mso-position-horizontal-relative:text;mso-position-vertical:absolute;mso-position-vertical-relative:text;mso-width-percent:0;mso-height-percent:0;mso-width-relative:page;mso-height-relative:margin;v-text-anchor:middle" o:gfxdata="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" fillcolor="black [3200]" strokecolor="black [1600]" strokeweight="1pt">
                       <v:path arrowok="t"/>
@@ -13942,7 +13964,7 @@
               <mc:AlternateContent>
                 <mc:Choice Requires="wps">
                   <w:drawing>
-                    <wp:anchor distT="0" distB="0" distL="114300" distR="114300" simplePos="0" relativeHeight="251677696" behindDoc="0" locked="0" layoutInCell="1" allowOverlap="1" wp14:anchorId="0472682C" wp14:editId="34131137">
+                    <wp:anchor distT="0" distB="0" distL="114300" distR="114300" simplePos="0" relativeHeight="251677696" behindDoc="0" locked="0" layoutInCell="1" allowOverlap="1" wp14:anchorId="529AB241" wp14:editId="13B544D4">
                       <wp:simplePos x="0" y="0"/>
                       <wp:positionH relativeFrom="column">
                         <wp:posOffset>805815</wp:posOffset>
@@ -14004,7 +14026,7 @@
                     </wp:anchor>
                   </w:drawing>
                 </mc:Choice>
-                <mc:Fallback xmlns:cx="http://schemas.microsoft.com/office/drawing/2014/chartex" xmlns:cx1="http://schemas.microsoft.com/office/drawing/2015/9/8/chartex" xmlns:cx2="http://schemas.microsoft.com/office/drawing/2015/10/21/chartex" xmlns:cx3="http://schemas.microsoft.com/office/drawing/2016/5/9/chartex" xmlns:cx4="http://schemas.microsoft.com/office/drawing/2016/5/10/chartex" xmlns:cx5="http://schemas.microsoft.com/office/drawing/2016/5/11/chartex" xmlns:cx6="http://schemas.microsoft.com/office/drawing/2016/5/12/chartex" xmlns:cx7="http://schemas.microsoft.com/office/drawing/2016/5/13/chartex" xmlns:cx8="http://schemas.microsoft.com/office/drawing/2016/5/14/chartex" xmlns:aink="http://schemas.microsoft.com/office/drawing/2016/ink" xmlns:am3d="http://schemas.microsoft.com/office/drawing/2017/model3d" xmlns:w16cid="http://schemas.microsoft.com/office/word/2016/wordml/cid" xmlns:w16se="http://schemas.microsoft.com/office/word/2015/wordml/symex">
+                <mc:Fallback>
                   <w:pict>
                     <v:oval w14:anchorId="7EE979DD" id="Oval 39" o:spid="_x0000_s1026" style="position:absolute;margin-left:63.45pt;margin-top:19.9pt;width:19.85pt;height:19.85pt;z-index:251677696;visibility:visible;mso-wrap-style:square;mso-width-percent:0;mso-height-percent:0;mso-wrap-distance-left:9pt;mso-wrap-distance-top:0;mso-wrap-distance-right:9pt;mso-wrap-distance-bottom:0;mso-position-horizontal:absolute;mso-position-horizontal-relative:text;mso-position-vertical:absolute;mso-position-vertical-relative:text;mso-width-percent:0;mso-height-percent:0;mso-width-relative:margin;mso-height-relative:margin;v-text-anchor:middle" o:gfxdata="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" fillcolor="white [3201]" strokecolor="black [3200]" strokeweight="1pt">
                       <v:stroke joinstyle="miter"/>
@@ -14043,7 +14065,7 @@
               <mc:AlternateContent>
                 <mc:Choice Requires="wps">
                   <w:drawing>
-                    <wp:anchor distT="0" distB="0" distL="114300" distR="114300" simplePos="0" relativeHeight="251678720" behindDoc="0" locked="0" layoutInCell="1" allowOverlap="1" wp14:anchorId="5A882B6B" wp14:editId="34F689CE">
+                    <wp:anchor distT="0" distB="0" distL="114300" distR="114300" simplePos="0" relativeHeight="251678720" behindDoc="0" locked="0" layoutInCell="1" allowOverlap="1" wp14:anchorId="2C1E2AFF" wp14:editId="1C643209">
                       <wp:simplePos x="0" y="0"/>
                       <wp:positionH relativeFrom="column">
                         <wp:posOffset>835660</wp:posOffset>
@@ -14107,7 +14129,7 @@
                     </wp:anchor>
                   </w:drawing>
                 </mc:Choice>
-                <mc:Fallback xmlns:cx="http://schemas.microsoft.com/office/drawing/2014/chartex" xmlns:cx1="http://schemas.microsoft.com/office/drawing/2015/9/8/chartex" xmlns:cx2="http://schemas.microsoft.com/office/drawing/2015/10/21/chartex" xmlns:cx3="http://schemas.microsoft.com/office/drawing/2016/5/9/chartex" xmlns:cx4="http://schemas.microsoft.com/office/drawing/2016/5/10/chartex" xmlns:cx5="http://schemas.microsoft.com/office/drawing/2016/5/11/chartex" xmlns:cx6="http://schemas.microsoft.com/office/drawing/2016/5/12/chartex" xmlns:cx7="http://schemas.microsoft.com/office/drawing/2016/5/13/chartex" xmlns:cx8="http://schemas.microsoft.com/office/drawing/2016/5/14/chartex" xmlns:aink="http://schemas.microsoft.com/office/drawing/2016/ink" xmlns:am3d="http://schemas.microsoft.com/office/drawing/2017/model3d" xmlns:w16cid="http://schemas.microsoft.com/office/word/2016/wordml/cid" xmlns:w16se="http://schemas.microsoft.com/office/word/2015/wordml/symex">
+                <mc:Fallback>
                   <w:pict>
                     <v:oval w14:anchorId="7DC67B3D" id="Oval 40" o:spid="_x0000_s1026" style="position:absolute;margin-left:65.8pt;margin-top:1.45pt;width:15pt;height:15pt;z-index:251678720;visibility:visible;mso-wrap-style:square;mso-width-percent:0;mso-height-percent:0;mso-wrap-distance-left:9pt;mso-wrap-distance-top:0;mso-wrap-distance-right:9pt;mso-wrap-distance-bottom:0;mso-position-horizontal:absolute;mso-position-horizontal-relative:text;mso-position-vertical:absolute;mso-position-vertical-relative:text;mso-width-percent:0;mso-height-percent:0;mso-width-relative:margin;mso-height-relative:margin;v-text-anchor:middle" o:gfxdata="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" fillcolor="black [3200]" strokecolor="black [1600]" strokeweight="1pt">
                       <v:stroke joinstyle="miter"/>
@@ -14185,7 +14207,7 @@
               <mc:AlternateContent>
                 <mc:Choice Requires="wps">
                   <w:drawing>
-                    <wp:anchor distT="0" distB="0" distL="114300" distR="114300" simplePos="0" relativeHeight="251680768" behindDoc="0" locked="0" layoutInCell="1" allowOverlap="1" wp14:anchorId="711166D2" wp14:editId="43A26EF7">
+                    <wp:anchor distT="0" distB="0" distL="114300" distR="114300" simplePos="0" relativeHeight="251680768" behindDoc="0" locked="0" layoutInCell="1" allowOverlap="1" wp14:anchorId="4AE03BFD" wp14:editId="176A4602">
                       <wp:simplePos x="0" y="0"/>
                       <wp:positionH relativeFrom="column">
                         <wp:posOffset>544195</wp:posOffset>
@@ -14334,7 +14356,7 @@
               <mc:AlternateContent>
                 <mc:Choice Requires="wps">
                   <w:drawing>
-                    <wp:anchor distT="0" distB="0" distL="114300" distR="114300" simplePos="0" relativeHeight="251679744" behindDoc="0" locked="0" layoutInCell="1" allowOverlap="1" wp14:anchorId="4987CA21" wp14:editId="79622A01">
+                    <wp:anchor distT="0" distB="0" distL="114300" distR="114300" simplePos="0" relativeHeight="251679744" behindDoc="0" locked="0" layoutInCell="1" allowOverlap="1" wp14:anchorId="630C802F" wp14:editId="719E7386">
                       <wp:simplePos x="0" y="0"/>
                       <wp:positionH relativeFrom="column">
                         <wp:posOffset>535940</wp:posOffset>
@@ -14396,7 +14418,7 @@
                     </wp:anchor>
                   </w:drawing>
                 </mc:Choice>
-                <mc:Fallback xmlns:cx="http://schemas.microsoft.com/office/drawing/2014/chartex" xmlns:cx1="http://schemas.microsoft.com/office/drawing/2015/9/8/chartex" xmlns:cx2="http://schemas.microsoft.com/office/drawing/2015/10/21/chartex" xmlns:cx3="http://schemas.microsoft.com/office/drawing/2016/5/9/chartex" xmlns:cx4="http://schemas.microsoft.com/office/drawing/2016/5/10/chartex" xmlns:cx5="http://schemas.microsoft.com/office/drawing/2016/5/11/chartex" xmlns:cx6="http://schemas.microsoft.com/office/drawing/2016/5/12/chartex" xmlns:cx7="http://schemas.microsoft.com/office/drawing/2016/5/13/chartex" xmlns:cx8="http://schemas.microsoft.com/office/drawing/2016/5/14/chartex" xmlns:aink="http://schemas.microsoft.com/office/drawing/2016/ink" xmlns:am3d="http://schemas.microsoft.com/office/drawing/2017/model3d" xmlns:w16cid="http://schemas.microsoft.com/office/word/2016/wordml/cid" xmlns:w16se="http://schemas.microsoft.com/office/word/2015/wordml/symex">
+                <mc:Fallback>
                   <w:pict>
                     <v:rect w14:anchorId="0133934C" id="Rectangle 41" o:spid="_x0000_s1026" style="position:absolute;margin-left:42.2pt;margin-top:13.3pt;width:65.35pt;height:52.05pt;z-index:251679744;visibility:visible;mso-wrap-style:square;mso-width-percent:0;mso-height-percent:0;mso-wrap-distance-left:9pt;mso-wrap-distance-top:0;mso-wrap-distance-right:9pt;mso-wrap-distance-bottom:0;mso-position-horizontal:absolute;mso-position-horizontal-relative:text;mso-position-vertical:absolute;mso-position-vertical-relative:text;mso-width-percent:0;mso-height-percent:0;mso-width-relative:margin;mso-height-relative:margin;v-text-anchor:middle" o:gfxdata="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" fillcolor="white [3201]" strokecolor="black [3200]" strokeweight="1pt">
                       <v:path arrowok="t"/>
@@ -14934,7 +14956,7 @@
           <w:szCs w:val="24"/>
         </w:rPr>
       </w:pPr>
-      <w:bookmarkStart w:id="38" w:name="_Toc508625165"/>
+      <w:bookmarkStart w:id="39" w:name="_Toc508625165"/>
       <w:r>
         <w:rPr>
           <w:rFonts w:ascii="Arial" w:hAnsi="Arial" w:cs="Arial"/>
@@ -14944,7 +14966,7 @@
         </w:rPr>
         <w:t>Tabel 2. 5.4 Simbol dan Deskripsi Sequence</w:t>
       </w:r>
-      <w:bookmarkEnd w:id="38"/>
+      <w:bookmarkEnd w:id="39"/>
     </w:p>
     <w:tbl>
       <w:tblPr>
@@ -15039,7 +15061,7 @@
               <mc:AlternateContent>
                 <mc:Choice Requires="wpg">
                   <w:drawing>
-                    <wp:anchor distT="0" distB="0" distL="114300" distR="114300" simplePos="0" relativeHeight="251683840" behindDoc="0" locked="0" layoutInCell="1" allowOverlap="1" wp14:anchorId="3E6A2618" wp14:editId="09443A7E">
+                    <wp:anchor distT="0" distB="0" distL="114300" distR="114300" simplePos="0" relativeHeight="251683840" behindDoc="0" locked="0" layoutInCell="1" allowOverlap="1" wp14:anchorId="66C2BD76" wp14:editId="57EB335A">
                       <wp:simplePos x="0" y="0"/>
                       <wp:positionH relativeFrom="column">
                         <wp:posOffset>831850</wp:posOffset>
@@ -15237,7 +15259,7 @@
                     </wp:anchor>
                   </w:drawing>
                 </mc:Choice>
-                <mc:Fallback xmlns:cx="http://schemas.microsoft.com/office/drawing/2014/chartex" xmlns:cx1="http://schemas.microsoft.com/office/drawing/2015/9/8/chartex" xmlns:cx2="http://schemas.microsoft.com/office/drawing/2015/10/21/chartex" xmlns:cx3="http://schemas.microsoft.com/office/drawing/2016/5/9/chartex" xmlns:cx4="http://schemas.microsoft.com/office/drawing/2016/5/10/chartex" xmlns:cx5="http://schemas.microsoft.com/office/drawing/2016/5/11/chartex" xmlns:cx6="http://schemas.microsoft.com/office/drawing/2016/5/12/chartex" xmlns:cx7="http://schemas.microsoft.com/office/drawing/2016/5/13/chartex" xmlns:cx8="http://schemas.microsoft.com/office/drawing/2016/5/14/chartex" xmlns:aink="http://schemas.microsoft.com/office/drawing/2016/ink" xmlns:am3d="http://schemas.microsoft.com/office/drawing/2017/model3d" xmlns:w16cid="http://schemas.microsoft.com/office/word/2016/wordml/cid" xmlns:w16se="http://schemas.microsoft.com/office/word/2015/wordml/symex">
+                <mc:Fallback>
                   <w:pict>
                     <v:group w14:anchorId="412EF988" id="Group 52" o:spid="_x0000_s1026" style="position:absolute;margin-left:65.5pt;margin-top:1.6pt;width:23.25pt;height:47.25pt;z-index:251683840" coordsize="2958,6000" o:gfxdata="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">
                       <v:oval id="Oval 53" o:spid="_x0000_s1027" style="position:absolute;left:448;width:1714;height:1714;visibility:visible;mso-wrap-style:square;v-text-anchor:middle" o:gfxdata="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" filled="f" strokecolor="black [3213]" strokeweight="1pt">
@@ -15269,7 +15291,7 @@
               <mc:AlternateContent>
                 <mc:Choice Requires="wps">
                   <w:drawing>
-                    <wp:anchor distT="45720" distB="45720" distL="114300" distR="114300" simplePos="0" relativeHeight="251684864" behindDoc="0" locked="0" layoutInCell="1" allowOverlap="1" wp14:anchorId="1984AA19" wp14:editId="117E4F03">
+                    <wp:anchor distT="45720" distB="45720" distL="114300" distR="114300" simplePos="0" relativeHeight="251684864" behindDoc="0" locked="0" layoutInCell="1" allowOverlap="1" wp14:anchorId="751DFB94" wp14:editId="1A494E96">
                       <wp:simplePos x="0" y="0"/>
                       <wp:positionH relativeFrom="column">
                         <wp:posOffset>684530</wp:posOffset>
@@ -15442,7 +15464,7 @@
               <mc:AlternateContent>
                 <mc:Choice Requires="wps">
                   <w:drawing>
-                    <wp:anchor distT="0" distB="0" distL="114300" distR="114300" simplePos="0" relativeHeight="251685888" behindDoc="0" locked="0" layoutInCell="1" allowOverlap="1" wp14:anchorId="35A9D5F8" wp14:editId="4F82678E">
+                    <wp:anchor distT="0" distB="0" distL="114300" distR="114300" simplePos="0" relativeHeight="251685888" behindDoc="0" locked="0" layoutInCell="1" allowOverlap="1" wp14:anchorId="095880AD" wp14:editId="234D1875">
                       <wp:simplePos x="0" y="0"/>
                       <wp:positionH relativeFrom="column">
                         <wp:posOffset>316865</wp:posOffset>
@@ -15633,7 +15655,7 @@
               <mc:AlternateContent>
                 <mc:Choice Requires="wps">
                   <w:drawing>
-                    <wp:anchor distT="0" distB="0" distL="114300" distR="114300" simplePos="0" relativeHeight="251686912" behindDoc="0" locked="0" layoutInCell="1" allowOverlap="1" wp14:anchorId="58CB91F8" wp14:editId="14ABB9B4">
+                    <wp:anchor distT="0" distB="0" distL="114300" distR="114300" simplePos="0" relativeHeight="251686912" behindDoc="0" locked="0" layoutInCell="1" allowOverlap="1" wp14:anchorId="5FB00F67" wp14:editId="004BC687">
                       <wp:simplePos x="0" y="0"/>
                       <wp:positionH relativeFrom="column">
                         <wp:posOffset>1200150</wp:posOffset>
@@ -15695,7 +15717,7 @@
                     </wp:anchor>
                   </w:drawing>
                 </mc:Choice>
-                <mc:Fallback xmlns:cx="http://schemas.microsoft.com/office/drawing/2014/chartex" xmlns:cx1="http://schemas.microsoft.com/office/drawing/2015/9/8/chartex" xmlns:cx2="http://schemas.microsoft.com/office/drawing/2015/10/21/chartex" xmlns:cx3="http://schemas.microsoft.com/office/drawing/2016/5/9/chartex" xmlns:cx4="http://schemas.microsoft.com/office/drawing/2016/5/10/chartex" xmlns:cx5="http://schemas.microsoft.com/office/drawing/2016/5/11/chartex" xmlns:cx6="http://schemas.microsoft.com/office/drawing/2016/5/12/chartex" xmlns:cx7="http://schemas.microsoft.com/office/drawing/2016/5/13/chartex" xmlns:cx8="http://schemas.microsoft.com/office/drawing/2016/5/14/chartex" xmlns:aink="http://schemas.microsoft.com/office/drawing/2016/ink" xmlns:am3d="http://schemas.microsoft.com/office/drawing/2017/model3d" xmlns:w16cid="http://schemas.microsoft.com/office/word/2016/wordml/cid" xmlns:w16se="http://schemas.microsoft.com/office/word/2015/wordml/symex">
+                <mc:Fallback>
                   <w:pict>
                     <v:rect w14:anchorId="2F2D2512" id="Rectangle 196" o:spid="_x0000_s1026" style="position:absolute;margin-left:94.5pt;margin-top:8.4pt;width:6pt;height:41.25pt;z-index:251686912;visibility:visible;mso-wrap-style:square;mso-width-percent:0;mso-height-percent:0;mso-wrap-distance-left:9pt;mso-wrap-distance-top:0;mso-wrap-distance-right:9pt;mso-wrap-distance-bottom:0;mso-position-horizontal:absolute;mso-position-horizontal-relative:text;mso-position-vertical:absolute;mso-position-vertical-relative:text;mso-width-percent:0;mso-height-percent:0;mso-width-relative:margin;mso-height-relative:margin;v-text-anchor:middle" o:gfxdata="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" fillcolor="white [3201]" strokecolor="black [3200]" strokeweight="1pt">
                       <v:path arrowok="t"/>
@@ -15805,7 +15827,7 @@
               <mc:AlternateContent>
                 <mc:Choice Requires="wps">
                   <w:drawing>
-                    <wp:anchor distT="4294967294" distB="4294967294" distL="114300" distR="114300" simplePos="0" relativeHeight="251682816" behindDoc="0" locked="0" layoutInCell="1" allowOverlap="1" wp14:anchorId="1AFFE35E" wp14:editId="65C250BB">
+                    <wp:anchor distT="4294967294" distB="4294967294" distL="114300" distR="114300" simplePos="0" relativeHeight="251682816" behindDoc="0" locked="0" layoutInCell="1" allowOverlap="1" wp14:anchorId="760BCFEE" wp14:editId="3E34C1B8">
                       <wp:simplePos x="0" y="0"/>
                       <wp:positionH relativeFrom="column">
                         <wp:posOffset>298450</wp:posOffset>
@@ -15865,7 +15887,7 @@
                     </wp:anchor>
                   </w:drawing>
                 </mc:Choice>
-                <mc:Fallback xmlns:cx="http://schemas.microsoft.com/office/drawing/2014/chartex" xmlns:cx1="http://schemas.microsoft.com/office/drawing/2015/9/8/chartex" xmlns:cx2="http://schemas.microsoft.com/office/drawing/2015/10/21/chartex" xmlns:cx3="http://schemas.microsoft.com/office/drawing/2016/5/9/chartex" xmlns:cx4="http://schemas.microsoft.com/office/drawing/2016/5/10/chartex" xmlns:cx5="http://schemas.microsoft.com/office/drawing/2016/5/11/chartex" xmlns:cx6="http://schemas.microsoft.com/office/drawing/2016/5/12/chartex" xmlns:cx7="http://schemas.microsoft.com/office/drawing/2016/5/13/chartex" xmlns:cx8="http://schemas.microsoft.com/office/drawing/2016/5/14/chartex" xmlns:aink="http://schemas.microsoft.com/office/drawing/2016/ink" xmlns:am3d="http://schemas.microsoft.com/office/drawing/2017/model3d" xmlns:w16cid="http://schemas.microsoft.com/office/word/2016/wordml/cid" xmlns:w16se="http://schemas.microsoft.com/office/word/2015/wordml/symex">
+                <mc:Fallback>
                   <w:pict>
                     <v:shape w14:anchorId="3C7D44A3" id="Straight Arrow Connector 61" o:spid="_x0000_s1026" type="#_x0000_t32" style="position:absolute;margin-left:23.5pt;margin-top:22.55pt;width:87.6pt;height:0;z-index:251682816;visibility:visible;mso-wrap-style:square;mso-width-percent:0;mso-height-percent:0;mso-wrap-distance-left:9pt;mso-wrap-distance-top:-6e-5mm;mso-wrap-distance-right:9pt;mso-wrap-distance-bottom:-6e-5mm;mso-position-horizontal:absolute;mso-position-horizontal-relative:text;mso-position-vertical:absolute;mso-position-vertical-relative:text;mso-width-percent:0;mso-height-percent:0;mso-width-relative:page;mso-height-relative:page" o:gfxdata="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" strokecolor="black [3200]" strokeweight="1pt">
                       <v:stroke endarrow="block" joinstyle="miter"/>
@@ -15945,7 +15967,7 @@
               <mc:AlternateContent>
                 <mc:Choice Requires="wps">
                   <w:drawing>
-                    <wp:anchor distT="0" distB="0" distL="114300" distR="114300" simplePos="0" relativeHeight="251687936" behindDoc="0" locked="0" layoutInCell="1" allowOverlap="1" wp14:anchorId="6AA00FFD" wp14:editId="199258FE">
+                    <wp:anchor distT="0" distB="0" distL="114300" distR="114300" simplePos="0" relativeHeight="251687936" behindDoc="0" locked="0" layoutInCell="1" allowOverlap="1" wp14:anchorId="08F8730F" wp14:editId="3E62B74E">
                       <wp:simplePos x="0" y="0"/>
                       <wp:positionH relativeFrom="column">
                         <wp:posOffset>368300</wp:posOffset>
@@ -16084,7 +16106,7 @@
                     </wp:anchor>
                   </w:drawing>
                 </mc:Choice>
-                <mc:Fallback xmlns:cx="http://schemas.microsoft.com/office/drawing/2014/chartex" xmlns:cx1="http://schemas.microsoft.com/office/drawing/2015/9/8/chartex" xmlns:cx2="http://schemas.microsoft.com/office/drawing/2015/10/21/chartex" xmlns:cx3="http://schemas.microsoft.com/office/drawing/2016/5/9/chartex" xmlns:cx4="http://schemas.microsoft.com/office/drawing/2016/5/10/chartex" xmlns:cx5="http://schemas.microsoft.com/office/drawing/2016/5/11/chartex" xmlns:cx6="http://schemas.microsoft.com/office/drawing/2016/5/12/chartex" xmlns:cx7="http://schemas.microsoft.com/office/drawing/2016/5/13/chartex" xmlns:cx8="http://schemas.microsoft.com/office/drawing/2016/5/14/chartex" xmlns:aink="http://schemas.microsoft.com/office/drawing/2016/ink" xmlns:am3d="http://schemas.microsoft.com/office/drawing/2017/model3d" xmlns:w16cid="http://schemas.microsoft.com/office/word/2016/wordml/cid" xmlns:w16se="http://schemas.microsoft.com/office/word/2015/wordml/symex">
+                <mc:Fallback>
                   <w:pict>
                     <v:shape w14:anchorId="705E4E17" id="Freeform: Shape 203" o:spid="_x0000_s1026" style="position:absolute;margin-left:29pt;margin-top:20.15pt;width:94.25pt;height:28.5pt;z-index:251687936;visibility:visible;mso-wrap-style:square;mso-width-percent:0;mso-height-percent:0;mso-wrap-distance-left:9pt;mso-wrap-distance-top:0;mso-wrap-distance-right:9pt;mso-wrap-distance-bottom:0;mso-position-horizontal:absolute;mso-position-horizontal-relative:text;mso-position-vertical:absolute;mso-position-vertical-relative:text;mso-width-percent:0;mso-height-percent:0;mso-width-relative:page;mso-height-relative:page;v-text-anchor:middle" coordsize="1196811,361950" o:gfxdata="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" path="m,c568325,24871,1136650,49742,1193800,101600v57150,51858,-716492,185208,-850900,209550c208492,335492,396875,247650,387350,247650v-9525,,-98425,44450,-101600,63500c282575,330200,325437,346075,368300,361950e" filled="f" strokecolor="black [3213]" strokeweight="1.5pt">
                       <v:stroke dashstyle="3 1" joinstyle="miter"/>
@@ -16166,7 +16188,7 @@
               <mc:AlternateContent>
                 <mc:Choice Requires="wps">
                   <w:drawing>
-                    <wp:anchor distT="0" distB="0" distL="114298" distR="114298" simplePos="0" relativeHeight="251688960" behindDoc="0" locked="0" layoutInCell="1" allowOverlap="1" wp14:anchorId="1E6CDA53" wp14:editId="510051A8">
+                    <wp:anchor distT="0" distB="0" distL="114298" distR="114298" simplePos="0" relativeHeight="251688960" behindDoc="0" locked="0" layoutInCell="1" allowOverlap="1" wp14:anchorId="6C1EEF4B" wp14:editId="79CF06C8">
                       <wp:simplePos x="0" y="0"/>
                       <wp:positionH relativeFrom="column">
                         <wp:posOffset>818514</wp:posOffset>
@@ -16229,7 +16251,7 @@
                     </wp:anchor>
                   </w:drawing>
                 </mc:Choice>
-                <mc:Fallback xmlns:cx="http://schemas.microsoft.com/office/drawing/2014/chartex" xmlns:cx1="http://schemas.microsoft.com/office/drawing/2015/9/8/chartex" xmlns:cx2="http://schemas.microsoft.com/office/drawing/2015/10/21/chartex" xmlns:cx3="http://schemas.microsoft.com/office/drawing/2016/5/9/chartex" xmlns:cx4="http://schemas.microsoft.com/office/drawing/2016/5/10/chartex" xmlns:cx5="http://schemas.microsoft.com/office/drawing/2016/5/11/chartex" xmlns:cx6="http://schemas.microsoft.com/office/drawing/2016/5/12/chartex" xmlns:cx7="http://schemas.microsoft.com/office/drawing/2016/5/13/chartex" xmlns:cx8="http://schemas.microsoft.com/office/drawing/2016/5/14/chartex" xmlns:aink="http://schemas.microsoft.com/office/drawing/2016/ink" xmlns:am3d="http://schemas.microsoft.com/office/drawing/2017/model3d" xmlns:w16cid="http://schemas.microsoft.com/office/word/2016/wordml/cid" xmlns:w16se="http://schemas.microsoft.com/office/word/2015/wordml/symex">
+                <mc:Fallback>
                   <w:pict>
                     <v:line w14:anchorId="2891C10D" id="Straight Connector 205" o:spid="_x0000_s1026" style="position:absolute;z-index:251688960;visibility:visible;mso-wrap-style:square;mso-width-percent:0;mso-height-percent:0;mso-wrap-distance-left:3.17494mm;mso-wrap-distance-top:0;mso-wrap-distance-right:3.17494mm;mso-wrap-distance-bottom:0;mso-position-horizontal:absolute;mso-position-horizontal-relative:text;mso-position-vertical:absolute;mso-position-vertical-relative:text;mso-width-percent:0;mso-height-percent:0;mso-width-relative:page;mso-height-relative:page" from="64.45pt,6pt" to="64.45pt,44.5pt" o:gfxdata="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" strokecolor="black [3213]" strokeweight="1.5pt">
                       <v:stroke dashstyle="3 1" joinstyle="miter"/>
@@ -16351,7 +16373,7 @@
           <w:b w:val="0"/>
         </w:rPr>
       </w:pPr>
-      <w:bookmarkStart w:id="39" w:name="_Toc536729478"/>
+      <w:bookmarkStart w:id="40" w:name="_Toc536729478"/>
       <w:r>
         <w:rPr>
           <w:rFonts w:ascii="Arial" w:hAnsi="Arial" w:cs="Arial"/>
@@ -16359,8 +16381,8 @@
         <w:lastRenderedPageBreak/>
         <w:t>BAB III</w:t>
       </w:r>
-      <w:bookmarkStart w:id="40" w:name="_Toc536729479"/>
-      <w:bookmarkEnd w:id="39"/>
+      <w:bookmarkStart w:id="41" w:name="_Toc536729479"/>
+      <w:bookmarkEnd w:id="40"/>
     </w:p>
     <w:p>
       <w:pPr>
@@ -16376,7 +16398,7 @@
         </w:rPr>
         <w:t>METODE PENELITIAN</w:t>
       </w:r>
-      <w:bookmarkEnd w:id="40"/>
+      <w:bookmarkEnd w:id="41"/>
     </w:p>
     <w:p>
       <w:pPr>
@@ -16405,7 +16427,7 @@
           <w:szCs w:val="24"/>
         </w:rPr>
       </w:pPr>
-      <w:bookmarkStart w:id="41" w:name="_Toc536729480"/>
+      <w:bookmarkStart w:id="42" w:name="_Toc536729480"/>
       <w:r>
         <w:rPr>
           <w:rFonts w:ascii="Arial" w:hAnsi="Arial" w:cs="Arial"/>
@@ -16416,7 +16438,7 @@
         </w:rPr>
         <w:t>Metode Pengumpulan Data</w:t>
       </w:r>
-      <w:bookmarkEnd w:id="41"/>
+      <w:bookmarkEnd w:id="42"/>
     </w:p>
     <w:p>
       <w:pPr>
@@ -16456,7 +16478,7 @@
           <w:b/>
         </w:rPr>
       </w:pPr>
-      <w:bookmarkStart w:id="42" w:name="_Toc536729481"/>
+      <w:bookmarkStart w:id="43" w:name="_Toc536729481"/>
       <w:r>
         <w:rPr>
           <w:rFonts w:ascii="Arial" w:hAnsi="Arial" w:cs="Arial"/>
@@ -16465,7 +16487,7 @@
         </w:rPr>
         <w:t>Observasi (Pengamatan)</w:t>
       </w:r>
-      <w:bookmarkEnd w:id="42"/>
+      <w:bookmarkEnd w:id="43"/>
     </w:p>
     <w:p>
       <w:pPr>
@@ -16523,7 +16545,7 @@
           <w:color w:val="auto"/>
         </w:rPr>
       </w:pPr>
-      <w:bookmarkStart w:id="43" w:name="_Toc536729482"/>
+      <w:bookmarkStart w:id="44" w:name="_Toc536729482"/>
       <w:r>
         <w:rPr>
           <w:rFonts w:ascii="Arial" w:hAnsi="Arial" w:cs="Arial"/>
@@ -16549,7 +16571,7 @@
         </w:rPr>
         <w:t>)</w:t>
       </w:r>
-      <w:bookmarkEnd w:id="43"/>
+      <w:bookmarkEnd w:id="44"/>
     </w:p>
     <w:p>
       <w:pPr>
@@ -16677,7 +16699,7 @@
           <w:color w:val="auto"/>
         </w:rPr>
       </w:pPr>
-      <w:bookmarkStart w:id="44" w:name="_Toc536729483"/>
+      <w:bookmarkStart w:id="45" w:name="_Toc536729483"/>
       <w:r>
         <w:rPr>
           <w:rFonts w:ascii="Arial" w:hAnsi="Arial" w:cs="Arial"/>
@@ -16686,7 +16708,7 @@
         </w:rPr>
         <w:t>Studi Pustaka</w:t>
       </w:r>
-      <w:bookmarkEnd w:id="44"/>
+      <w:bookmarkEnd w:id="45"/>
     </w:p>
     <w:p>
       <w:pPr>
@@ -16744,7 +16766,7 @@
           <w:color w:val="auto"/>
         </w:rPr>
       </w:pPr>
-      <w:bookmarkStart w:id="45" w:name="_Toc536729484"/>
+      <w:bookmarkStart w:id="46" w:name="_Toc536729484"/>
       <w:r>
         <w:rPr>
           <w:rFonts w:ascii="Arial" w:hAnsi="Arial" w:cs="Arial"/>
@@ -16753,7 +16775,7 @@
         </w:rPr>
         <w:t>Studi Literatur</w:t>
       </w:r>
-      <w:bookmarkEnd w:id="45"/>
+      <w:bookmarkEnd w:id="46"/>
     </w:p>
     <w:p>
       <w:pPr>
@@ -16809,7 +16831,7 @@
           <w:szCs w:val="24"/>
         </w:rPr>
       </w:pPr>
-      <w:bookmarkStart w:id="46" w:name="_Toc536729485"/>
+      <w:bookmarkStart w:id="47" w:name="_Toc536729485"/>
       <w:r>
         <w:rPr>
           <w:rFonts w:ascii="Arial" w:hAnsi="Arial" w:cs="Arial"/>
@@ -16818,10 +16840,9 @@
           <w:sz w:val="24"/>
           <w:szCs w:val="24"/>
         </w:rPr>
-        <w:lastRenderedPageBreak/>
         <w:t>Metode Penelitian</w:t>
       </w:r>
-      <w:bookmarkEnd w:id="46"/>
+      <w:bookmarkEnd w:id="47"/>
     </w:p>
     <w:p>
       <w:pPr>
@@ -17087,7 +17108,7 @@
           <w:b/>
         </w:rPr>
       </w:pPr>
-      <w:bookmarkStart w:id="47" w:name="_Toc536729486"/>
+      <w:bookmarkStart w:id="48" w:name="_Toc536729486"/>
       <w:r>
         <w:rPr>
           <w:rFonts w:ascii="Arial" w:hAnsi="Arial" w:cs="Arial"/>
@@ -17130,7 +17151,7 @@
         </w:rPr>
         <w:t>)</w:t>
       </w:r>
-      <w:bookmarkEnd w:id="47"/>
+      <w:bookmarkEnd w:id="48"/>
     </w:p>
     <w:p>
       <w:pPr>
@@ -17199,15 +17220,7 @@
           <w:rFonts w:ascii="Arial" w:hAnsi="Arial" w:cs="Arial"/>
           <w:szCs w:val="24"/>
         </w:rPr>
-        <w:t xml:space="preserve">data-data tambahan bisa juga diambil dari jurnal, artikel, dan  internet.  Pada  </w:t>
-      </w:r>
-      <w:r>
-        <w:rPr>
-          <w:rFonts w:ascii="Arial" w:hAnsi="Arial" w:cs="Arial"/>
-          <w:szCs w:val="24"/>
-        </w:rPr>
-        <w:lastRenderedPageBreak/>
-        <w:t xml:space="preserve">pengujian  aplikasi ini penulis menggunakan pengujian </w:t>
+        <w:t xml:space="preserve">data-data tambahan bisa juga diambil dari jurnal, artikel, dan  internet.  Pada  pengujian  aplikasi ini penulis menggunakan pengujian </w:t>
       </w:r>
       <w:r>
         <w:rPr>
@@ -17255,7 +17268,7 @@
           <w:color w:val="auto"/>
         </w:rPr>
       </w:pPr>
-      <w:bookmarkStart w:id="48" w:name="_Toc536729487"/>
+      <w:bookmarkStart w:id="49" w:name="_Toc536729487"/>
       <w:r>
         <w:rPr>
           <w:rFonts w:ascii="Arial" w:hAnsi="Arial" w:cs="Arial"/>
@@ -17273,7 +17286,7 @@
         </w:rPr>
         <w:t>Planning (Estimating, Scheduling, Tracking)</w:t>
       </w:r>
-      <w:bookmarkEnd w:id="48"/>
+      <w:bookmarkEnd w:id="49"/>
     </w:p>
     <w:p>
       <w:pPr>
@@ -17349,7 +17362,7 @@
           <w:color w:val="auto"/>
         </w:rPr>
       </w:pPr>
-      <w:bookmarkStart w:id="49" w:name="_Toc536729488"/>
+      <w:bookmarkStart w:id="50" w:name="_Toc536729488"/>
       <w:r>
         <w:rPr>
           <w:rFonts w:ascii="Arial" w:hAnsi="Arial" w:cs="Arial"/>
@@ -17367,7 +17380,7 @@
         </w:rPr>
         <w:t>Modeling (Analysis &amp; Design)</w:t>
       </w:r>
-      <w:bookmarkEnd w:id="49"/>
+      <w:bookmarkEnd w:id="50"/>
     </w:p>
     <w:p>
       <w:pPr>
@@ -17487,14 +17500,7 @@
         <w:rPr>
           <w:rFonts w:ascii="Arial" w:hAnsi="Arial" w:cs="Arial"/>
         </w:rPr>
-        <w:t xml:space="preserve">Perancangan proses-proses yang akan terjadi di dalam sistem dan disajikan dalam bentuk diagram UML yakni dengan membuat </w:t>
-      </w:r>
-      <w:r>
-        <w:rPr>
-          <w:rFonts w:ascii="Arial" w:hAnsi="Arial" w:cs="Arial"/>
-        </w:rPr>
-        <w:lastRenderedPageBreak/>
-        <w:t xml:space="preserve">beberapa diagram, antara lain: </w:t>
+        <w:t xml:space="preserve">Perancangan proses-proses yang akan terjadi di dalam sistem dan disajikan dalam bentuk diagram UML yakni dengan membuat beberapa diagram, antara lain: </w:t>
       </w:r>
       <w:r>
         <w:rPr>
@@ -17694,7 +17700,7 @@
           <w:b/>
         </w:rPr>
       </w:pPr>
-      <w:bookmarkStart w:id="50" w:name="_Toc536729489"/>
+      <w:bookmarkStart w:id="51" w:name="_Toc536729489"/>
       <w:r>
         <w:rPr>
           <w:rFonts w:ascii="Arial" w:hAnsi="Arial" w:cs="Arial"/>
@@ -17712,7 +17718,7 @@
         </w:rPr>
         <w:t>Deployment (Delivery, Support &amp; Feedback)</w:t>
       </w:r>
-      <w:bookmarkEnd w:id="50"/>
+      <w:bookmarkEnd w:id="51"/>
     </w:p>
     <w:p>
       <w:pPr>
@@ -17859,7 +17865,7 @@
           <w:color w:val="auto"/>
         </w:rPr>
       </w:pPr>
-      <w:bookmarkStart w:id="51" w:name="_Toc536729490"/>
+      <w:bookmarkStart w:id="52" w:name="_Toc536729490"/>
       <w:r>
         <w:rPr>
           <w:rFonts w:ascii="Arial" w:hAnsi="Arial" w:cs="Arial"/>
@@ -17877,7 +17883,7 @@
         </w:rPr>
         <w:t>Construction (Code &amp; Test)</w:t>
       </w:r>
-      <w:bookmarkEnd w:id="51"/>
+      <w:bookmarkEnd w:id="52"/>
     </w:p>
     <w:p>
       <w:pPr>
@@ -17924,15 +17930,7 @@
           <w:rFonts w:ascii="Arial" w:hAnsi="Arial" w:cs="Arial"/>
           <w:szCs w:val="24"/>
         </w:rPr>
-        <w:t xml:space="preserve">mesin. </w:t>
-      </w:r>
-      <w:r>
-        <w:rPr>
-          <w:rFonts w:ascii="Arial" w:hAnsi="Arial" w:cs="Arial"/>
-          <w:szCs w:val="24"/>
-        </w:rPr>
-        <w:lastRenderedPageBreak/>
-        <w:t xml:space="preserve">Setelah pengkodean selesai, dilakukan </w:t>
+        <w:t xml:space="preserve">mesin. Setelah pengkodean selesai, dilakukan </w:t>
       </w:r>
       <w:r>
         <w:rPr>
@@ -17992,7 +17990,6 @@
           <w:sz w:val="32"/>
           <w:szCs w:val="32"/>
         </w:rPr>
-        <w:lastRenderedPageBreak/>
         <w:t>BAB IV</w:t>
       </w:r>
     </w:p>
@@ -18473,7 +18470,6 @@
           <w:rFonts w:ascii="Arial" w:hAnsi="Arial" w:cs="Arial"/>
           <w:szCs w:val="24"/>
         </w:rPr>
-        <w:lastRenderedPageBreak/>
         <w:t xml:space="preserve">Sistem harus dapat memberikan informasi </w:t>
       </w:r>
       <w:r>
@@ -18827,7 +18823,7 @@
           <w:lang w:val="en-US"/>
         </w:rPr>
         <w:drawing>
-          <wp:inline distT="0" distB="0" distL="0" distR="0">
+          <wp:inline distT="0" distB="0" distL="0" distR="0" wp14:anchorId="16440E49" wp14:editId="4BE4C216">
             <wp:extent cx="4795284" cy="3721093"/>
             <wp:effectExtent l="0" t="0" r="5715" b="0"/>
             <wp:docPr id="3" name="Picture 3" descr="C:\Users\Bayu Trianto\Desktop\Laporan magang\Nabila\Usecase Diagram\UseCase Diagram0.png"/>
@@ -19091,7 +19087,7 @@
           <w:lang w:val="en-US"/>
         </w:rPr>
         <w:drawing>
-          <wp:inline distT="0" distB="0" distL="0" distR="0">
+          <wp:inline distT="0" distB="0" distL="0" distR="0" wp14:anchorId="21F6AF58" wp14:editId="0FB18549">
             <wp:extent cx="4848447" cy="3571434"/>
             <wp:effectExtent l="0" t="0" r="0" b="0"/>
             <wp:docPr id="4" name="Picture 4" descr="C:\Users\Bayu Trianto\Desktop\Laporan magang\Nabila\Class Diagram\Class Diagram0.png"/>
@@ -19303,7 +19299,6 @@
           <w:i/>
           <w:szCs w:val="24"/>
         </w:rPr>
-        <w:lastRenderedPageBreak/>
         <w:t>Activity Diagram</w:t>
       </w:r>
       <w:r>
@@ -19358,7 +19353,7 @@
           <w:szCs w:val="24"/>
         </w:rPr>
         <w:drawing>
-          <wp:inline distT="0" distB="0" distL="0" distR="0">
+          <wp:inline distT="0" distB="0" distL="0" distR="0" wp14:anchorId="2852EB7B" wp14:editId="10209CBC">
             <wp:extent cx="5029200" cy="4495139"/>
             <wp:effectExtent l="0" t="0" r="0" b="1270"/>
             <wp:docPr id="6" name="Picture 6" descr="C:\Users\Bayu Trianto\Desktop\Laporan magang\Nabila\Activity Diagram\admin\tambahdepartment done.png"/>
@@ -19785,9 +19780,8 @@
           <w:szCs w:val="24"/>
           <w:lang w:val="en-US"/>
         </w:rPr>
-        <w:lastRenderedPageBreak/>
         <w:drawing>
-          <wp:inline distT="0" distB="0" distL="0" distR="0">
+          <wp:inline distT="0" distB="0" distL="0" distR="0" wp14:anchorId="4E29A3F9" wp14:editId="2E8472D5">
             <wp:extent cx="5060950" cy="4465675"/>
             <wp:effectExtent l="0" t="0" r="6350" b="0"/>
             <wp:docPr id="7" name="Picture 7" descr="C:\Users\Bayu Trianto\Desktop\Laporan magang\Nabila\Activity Diagram\admin\editdepartment done.png"/>
@@ -19835,8 +19829,6 @@
           </wp:inline>
         </w:drawing>
       </w:r>
-      <w:bookmarkStart w:id="52" w:name="_GoBack"/>
-      <w:bookmarkEnd w:id="52"/>
     </w:p>
     <w:p>
       <w:pPr>
@@ -20170,9 +20162,8 @@
           <w:szCs w:val="24"/>
           <w:lang w:val="en-US"/>
         </w:rPr>
-        <w:lastRenderedPageBreak/>
         <w:drawing>
-          <wp:inline distT="0" distB="0" distL="0" distR="0">
+          <wp:inline distT="0" distB="0" distL="0" distR="0" wp14:anchorId="2A361405" wp14:editId="77AAD7F5">
             <wp:extent cx="5113788" cy="4762958"/>
             <wp:effectExtent l="0" t="0" r="0" b="0"/>
             <wp:docPr id="8" name="Picture 8" descr="C:\Users\Bayu Trianto\Desktop\Laporan magang\Nabila\Activity Diagram\admin\deletedepartment done.png"/>
@@ -20542,9 +20533,8 @@
           <w:noProof/>
           <w:szCs w:val="24"/>
         </w:rPr>
-        <w:lastRenderedPageBreak/>
         <w:drawing>
-          <wp:inline distT="0" distB="0" distL="0" distR="0">
+          <wp:inline distT="0" distB="0" distL="0" distR="0" wp14:anchorId="702BD187" wp14:editId="5C122E3D">
             <wp:extent cx="5039995" cy="5187288"/>
             <wp:effectExtent l="0" t="0" r="8255" b="0"/>
             <wp:docPr id="13" name="Picture 13" descr="C:\Users\Bayu Trianto\Desktop\Laporan magang\Nabila\Activity Diagram\admin\tambahdesignation done.png"/>
@@ -20878,9 +20868,8 @@
           <w:noProof/>
           <w:szCs w:val="24"/>
         </w:rPr>
-        <w:lastRenderedPageBreak/>
         <w:drawing>
-          <wp:inline distT="0" distB="0" distL="0" distR="0">
+          <wp:inline distT="0" distB="0" distL="0" distR="0" wp14:anchorId="4084C04A" wp14:editId="3FD1A076">
             <wp:extent cx="5103628" cy="5336850"/>
             <wp:effectExtent l="0" t="0" r="1905" b="0"/>
             <wp:docPr id="5" name="Picture 5" descr="C:\Users\Bayu Trianto\Desktop\Laporan magang\Nabila\Activity Diagram\admin\edit designation done.png"/>
@@ -21223,9 +21212,8 @@
           <w:noProof/>
           <w:szCs w:val="24"/>
         </w:rPr>
-        <w:lastRenderedPageBreak/>
         <w:drawing>
-          <wp:inline distT="0" distB="0" distL="0" distR="0">
+          <wp:inline distT="0" distB="0" distL="0" distR="0" wp14:anchorId="6805B6F1" wp14:editId="3E4820DB">
             <wp:extent cx="5039360" cy="5039833"/>
             <wp:effectExtent l="0" t="0" r="8890" b="8890"/>
             <wp:docPr id="9" name="Picture 9" descr="C:\Users\Bayu Trianto\Desktop\Laporan magang\Nabila\Activity Diagram\admin\delete designation done.png"/>
@@ -21570,9 +21558,8 @@
           <w:szCs w:val="24"/>
           <w:lang w:val="en-US"/>
         </w:rPr>
-        <w:lastRenderedPageBreak/>
         <w:drawing>
-          <wp:inline distT="0" distB="0" distL="0" distR="0">
+          <wp:inline distT="0" distB="0" distL="0" distR="0" wp14:anchorId="70213B36" wp14:editId="45E975A9">
             <wp:extent cx="4912242" cy="4879975"/>
             <wp:effectExtent l="0" t="0" r="3175" b="0"/>
             <wp:docPr id="10" name="Picture 10" descr="C:\Users\Bayu Trianto\Desktop\Laporan magang\Nabila\Activity Diagram\pegawai magang\daftarjob.png"/>
@@ -21865,7 +21852,6 @@
           <w:sz w:val="24"/>
           <w:szCs w:val="24"/>
         </w:rPr>
-        <w:lastRenderedPageBreak/>
         <w:t xml:space="preserve">Rancangan </w:t>
       </w:r>
       <w:r>
@@ -22008,7 +21994,6 @@
           <w:sz w:val="32"/>
           <w:szCs w:val="32"/>
         </w:rPr>
-        <w:lastRenderedPageBreak/>
         <w:t>BAB V</w:t>
       </w:r>
     </w:p>
@@ -22204,7 +22189,6 @@
           <w:color w:val="FF0000"/>
           <w:szCs w:val="24"/>
         </w:rPr>
-        <w:lastRenderedPageBreak/>
         <w:t xml:space="preserve">Dengan proses penjadwalan keberangkatan pengiriman mobil yang sudah tersistem ini, </w:t>
       </w:r>
       <w:r>
@@ -22503,7 +22487,7 @@
 </file>
 
 <file path=word/endnotes.xml><?xml version="1.0" encoding="utf-8"?>
-<w:endnotes xmlns:wpc="http://schemas.microsoft.com/office/word/2010/wordprocessingCanvas" xmlns:mc="http://schemas.openxmlformats.org/markup-compatibility/2006" xmlns:o="urn:schemas-microsoft-com:office:office" xmlns:r="http://schemas.openxmlformats.org/officeDocument/2006/relationships" xmlns:m="http://schemas.openxmlformats.org/officeDocument/2006/math" xmlns:v="urn:schemas-microsoft-com:vml" xmlns:wp14="http://schemas.microsoft.com/office/word/2010/wordprocessingDrawing" xmlns:wp="http://schemas.openxmlformats.org/drawingml/2006/wordprocessingDrawing" xmlns:w10="urn:schemas-microsoft-com:office:word" xmlns:w="http://schemas.openxmlformats.org/wordprocessingml/2006/main" xmlns:w14="http://schemas.microsoft.com/office/word/2010/wordml" xmlns:w15="http://schemas.microsoft.com/office/word/2012/wordml" xmlns:wpg="http://schemas.microsoft.com/office/word/2010/wordprocessingGroup" xmlns:wpi="http://schemas.microsoft.com/office/word/2010/wordprocessingInk" xmlns:wne="http://schemas.microsoft.com/office/word/2006/wordml" xmlns:wps="http://schemas.microsoft.com/office/word/2010/wordprocessingShape" mc:Ignorable="w14 w15 wp14">
+<w:endnotes xmlns:wpc="http://schemas.microsoft.com/office/word/2010/wordprocessingCanvas" xmlns:cx="http://schemas.microsoft.com/office/drawing/2014/chartex" xmlns:cx1="http://schemas.microsoft.com/office/drawing/2015/9/8/chartex" xmlns:cx2="http://schemas.microsoft.com/office/drawing/2015/10/21/chartex" xmlns:cx3="http://schemas.microsoft.com/office/drawing/2016/5/9/chartex" xmlns:cx4="http://schemas.microsoft.com/office/drawing/2016/5/10/chartex" xmlns:cx5="http://schemas.microsoft.com/office/drawing/2016/5/11/chartex" xmlns:cx6="http://schemas.microsoft.com/office/drawing/2016/5/12/chartex" xmlns:cx7="http://schemas.microsoft.com/office/drawing/2016/5/13/chartex" xmlns:cx8="http://schemas.microsoft.com/office/drawing/2016/5/14/chartex" xmlns:mc="http://schemas.openxmlformats.org/markup-compatibility/2006" xmlns:aink="http://schemas.microsoft.com/office/drawing/2016/ink" xmlns:am3d="http://schemas.microsoft.com/office/drawing/2017/model3d" xmlns:o="urn:schemas-microsoft-com:office:office" xmlns:r="http://schemas.openxmlformats.org/officeDocument/2006/relationships" xmlns:m="http://schemas.openxmlformats.org/officeDocument/2006/math" xmlns:v="urn:schemas-microsoft-com:vml" xmlns:wp14="http://schemas.microsoft.com/office/word/2010/wordprocessingDrawing" xmlns:wp="http://schemas.openxmlformats.org/drawingml/2006/wordprocessingDrawing" xmlns:w10="urn:schemas-microsoft-com:office:word" xmlns:w="http://schemas.openxmlformats.org/wordprocessingml/2006/main" xmlns:w14="http://schemas.microsoft.com/office/word/2010/wordml" xmlns:w15="http://schemas.microsoft.com/office/word/2012/wordml" xmlns:w16cid="http://schemas.microsoft.com/office/word/2016/wordml/cid" xmlns:w16se="http://schemas.microsoft.com/office/word/2015/wordml/symex" xmlns:wpg="http://schemas.microsoft.com/office/word/2010/wordprocessingGroup" xmlns:wpi="http://schemas.microsoft.com/office/word/2010/wordprocessingInk" xmlns:wne="http://schemas.microsoft.com/office/word/2006/wordml" xmlns:wps="http://schemas.microsoft.com/office/word/2010/wordprocessingShape" mc:Ignorable="w14 w15 w16se w16cid wp14">
   <w:endnote w:type="separator" w:id="-1">
     <w:p>
       <w:pPr>
@@ -22528,7 +22512,7 @@
 </file>
 
 <file path=word/footer1.xml><?xml version="1.0" encoding="utf-8"?>
-<w:ftr xmlns:wpc="http://schemas.microsoft.com/office/word/2010/wordprocessingCanvas" xmlns:mc="http://schemas.openxmlformats.org/markup-compatibility/2006" xmlns:o="urn:schemas-microsoft-com:office:office" xmlns:r="http://schemas.openxmlformats.org/officeDocument/2006/relationships" xmlns:m="http://schemas.openxmlformats.org/officeDocument/2006/math" xmlns:v="urn:schemas-microsoft-com:vml" xmlns:wp14="http://schemas.microsoft.com/office/word/2010/wordprocessingDrawing" xmlns:wp="http://schemas.openxmlformats.org/drawingml/2006/wordprocessingDrawing" xmlns:w10="urn:schemas-microsoft-com:office:word" xmlns:w="http://schemas.openxmlformats.org/wordprocessingml/2006/main" xmlns:w14="http://schemas.microsoft.com/office/word/2010/wordml" xmlns:w15="http://schemas.microsoft.com/office/word/2012/wordml" xmlns:wpg="http://schemas.microsoft.com/office/word/2010/wordprocessingGroup" xmlns:wpi="http://schemas.microsoft.com/office/word/2010/wordprocessingInk" xmlns:wne="http://schemas.microsoft.com/office/word/2006/wordml" xmlns:wps="http://schemas.microsoft.com/office/word/2010/wordprocessingShape" mc:Ignorable="w14 w15 wp14">
+<w:ftr xmlns:wpc="http://schemas.microsoft.com/office/word/2010/wordprocessingCanvas" xmlns:cx="http://schemas.microsoft.com/office/drawing/2014/chartex" xmlns:cx1="http://schemas.microsoft.com/office/drawing/2015/9/8/chartex" xmlns:cx2="http://schemas.microsoft.com/office/drawing/2015/10/21/chartex" xmlns:cx3="http://schemas.microsoft.com/office/drawing/2016/5/9/chartex" xmlns:cx4="http://schemas.microsoft.com/office/drawing/2016/5/10/chartex" xmlns:cx5="http://schemas.microsoft.com/office/drawing/2016/5/11/chartex" xmlns:cx6="http://schemas.microsoft.com/office/drawing/2016/5/12/chartex" xmlns:cx7="http://schemas.microsoft.com/office/drawing/2016/5/13/chartex" xmlns:cx8="http://schemas.microsoft.com/office/drawing/2016/5/14/chartex" xmlns:mc="http://schemas.openxmlformats.org/markup-compatibility/2006" xmlns:aink="http://schemas.microsoft.com/office/drawing/2016/ink" xmlns:am3d="http://schemas.microsoft.com/office/drawing/2017/model3d" xmlns:o="urn:schemas-microsoft-com:office:office" xmlns:r="http://schemas.openxmlformats.org/officeDocument/2006/relationships" xmlns:m="http://schemas.openxmlformats.org/officeDocument/2006/math" xmlns:v="urn:schemas-microsoft-com:vml" xmlns:wp14="http://schemas.microsoft.com/office/word/2010/wordprocessingDrawing" xmlns:wp="http://schemas.openxmlformats.org/drawingml/2006/wordprocessingDrawing" xmlns:w10="urn:schemas-microsoft-com:office:word" xmlns:w="http://schemas.openxmlformats.org/wordprocessingml/2006/main" xmlns:w14="http://schemas.microsoft.com/office/word/2010/wordml" xmlns:w15="http://schemas.microsoft.com/office/word/2012/wordml" xmlns:w16cid="http://schemas.microsoft.com/office/word/2016/wordml/cid" xmlns:w16se="http://schemas.microsoft.com/office/word/2015/wordml/symex" xmlns:wpg="http://schemas.microsoft.com/office/word/2010/wordprocessingGroup" xmlns:wpi="http://schemas.microsoft.com/office/word/2010/wordprocessingInk" xmlns:wne="http://schemas.microsoft.com/office/word/2006/wordml" xmlns:wps="http://schemas.microsoft.com/office/word/2010/wordprocessingShape" mc:Ignorable="w14 w15 w16se w16cid wp14">
   <w:sdt>
     <w:sdtPr>
       <w:id w:val="1696890092"/>
@@ -22581,7 +22565,7 @@
 </file>
 
 <file path=word/footer2.xml><?xml version="1.0" encoding="utf-8"?>
-<w:ftr xmlns:wpc="http://schemas.microsoft.com/office/word/2010/wordprocessingCanvas" xmlns:mc="http://schemas.openxmlformats.org/markup-compatibility/2006" xmlns:o="urn:schemas-microsoft-com:office:office" xmlns:r="http://schemas.openxmlformats.org/officeDocument/2006/relationships" xmlns:m="http://schemas.openxmlformats.org/officeDocument/2006/math" xmlns:v="urn:schemas-microsoft-com:vml" xmlns:wp14="http://schemas.microsoft.com/office/word/2010/wordprocessingDrawing" xmlns:wp="http://schemas.openxmlformats.org/drawingml/2006/wordprocessingDrawing" xmlns:w10="urn:schemas-microsoft-com:office:word" xmlns:w="http://schemas.openxmlformats.org/wordprocessingml/2006/main" xmlns:w14="http://schemas.microsoft.com/office/word/2010/wordml" xmlns:w15="http://schemas.microsoft.com/office/word/2012/wordml" xmlns:wpg="http://schemas.microsoft.com/office/word/2010/wordprocessingGroup" xmlns:wpi="http://schemas.microsoft.com/office/word/2010/wordprocessingInk" xmlns:wne="http://schemas.microsoft.com/office/word/2006/wordml" xmlns:wps="http://schemas.microsoft.com/office/word/2010/wordprocessingShape" mc:Ignorable="w14 w15 wp14">
+<w:ftr xmlns:wpc="http://schemas.microsoft.com/office/word/2010/wordprocessingCanvas" xmlns:cx="http://schemas.microsoft.com/office/drawing/2014/chartex" xmlns:cx1="http://schemas.microsoft.com/office/drawing/2015/9/8/chartex" xmlns:cx2="http://schemas.microsoft.com/office/drawing/2015/10/21/chartex" xmlns:cx3="http://schemas.microsoft.com/office/drawing/2016/5/9/chartex" xmlns:cx4="http://schemas.microsoft.com/office/drawing/2016/5/10/chartex" xmlns:cx5="http://schemas.microsoft.com/office/drawing/2016/5/11/chartex" xmlns:cx6="http://schemas.microsoft.com/office/drawing/2016/5/12/chartex" xmlns:cx7="http://schemas.microsoft.com/office/drawing/2016/5/13/chartex" xmlns:cx8="http://schemas.microsoft.com/office/drawing/2016/5/14/chartex" xmlns:mc="http://schemas.openxmlformats.org/markup-compatibility/2006" xmlns:aink="http://schemas.microsoft.com/office/drawing/2016/ink" xmlns:am3d="http://schemas.microsoft.com/office/drawing/2017/model3d" xmlns:o="urn:schemas-microsoft-com:office:office" xmlns:r="http://schemas.openxmlformats.org/officeDocument/2006/relationships" xmlns:m="http://schemas.openxmlformats.org/officeDocument/2006/math" xmlns:v="urn:schemas-microsoft-com:vml" xmlns:wp14="http://schemas.microsoft.com/office/word/2010/wordprocessingDrawing" xmlns:wp="http://schemas.openxmlformats.org/drawingml/2006/wordprocessingDrawing" xmlns:w10="urn:schemas-microsoft-com:office:word" xmlns:w="http://schemas.openxmlformats.org/wordprocessingml/2006/main" xmlns:w14="http://schemas.microsoft.com/office/word/2010/wordml" xmlns:w15="http://schemas.microsoft.com/office/word/2012/wordml" xmlns:w16cid="http://schemas.microsoft.com/office/word/2016/wordml/cid" xmlns:w16se="http://schemas.microsoft.com/office/word/2015/wordml/symex" xmlns:wpg="http://schemas.microsoft.com/office/word/2010/wordprocessingGroup" xmlns:wpi="http://schemas.microsoft.com/office/word/2010/wordprocessingInk" xmlns:wne="http://schemas.microsoft.com/office/word/2006/wordml" xmlns:wps="http://schemas.microsoft.com/office/word/2010/wordprocessingShape" mc:Ignorable="w14 w15 w16se w16cid wp14">
   <w:sdt>
     <w:sdtPr>
       <w:id w:val="772687432"/>
@@ -22615,7 +22599,7 @@
 </file>
 
 <file path=word/footer3.xml><?xml version="1.0" encoding="utf-8"?>
-<w:ftr xmlns:wpc="http://schemas.microsoft.com/office/word/2010/wordprocessingCanvas" xmlns:mc="http://schemas.openxmlformats.org/markup-compatibility/2006" xmlns:o="urn:schemas-microsoft-com:office:office" xmlns:r="http://schemas.openxmlformats.org/officeDocument/2006/relationships" xmlns:m="http://schemas.openxmlformats.org/officeDocument/2006/math" xmlns:v="urn:schemas-microsoft-com:vml" xmlns:wp14="http://schemas.microsoft.com/office/word/2010/wordprocessingDrawing" xmlns:wp="http://schemas.openxmlformats.org/drawingml/2006/wordprocessingDrawing" xmlns:w10="urn:schemas-microsoft-com:office:word" xmlns:w="http://schemas.openxmlformats.org/wordprocessingml/2006/main" xmlns:w14="http://schemas.microsoft.com/office/word/2010/wordml" xmlns:w15="http://schemas.microsoft.com/office/word/2012/wordml" xmlns:wpg="http://schemas.microsoft.com/office/word/2010/wordprocessingGroup" xmlns:wpi="http://schemas.microsoft.com/office/word/2010/wordprocessingInk" xmlns:wne="http://schemas.microsoft.com/office/word/2006/wordml" xmlns:wps="http://schemas.microsoft.com/office/word/2010/wordprocessingShape" mc:Ignorable="w14 w15 wp14">
+<w:ftr xmlns:wpc="http://schemas.microsoft.com/office/word/2010/wordprocessingCanvas" xmlns:cx="http://schemas.microsoft.com/office/drawing/2014/chartex" xmlns:cx1="http://schemas.microsoft.com/office/drawing/2015/9/8/chartex" xmlns:cx2="http://schemas.microsoft.com/office/drawing/2015/10/21/chartex" xmlns:cx3="http://schemas.microsoft.com/office/drawing/2016/5/9/chartex" xmlns:cx4="http://schemas.microsoft.com/office/drawing/2016/5/10/chartex" xmlns:cx5="http://schemas.microsoft.com/office/drawing/2016/5/11/chartex" xmlns:cx6="http://schemas.microsoft.com/office/drawing/2016/5/12/chartex" xmlns:cx7="http://schemas.microsoft.com/office/drawing/2016/5/13/chartex" xmlns:cx8="http://schemas.microsoft.com/office/drawing/2016/5/14/chartex" xmlns:mc="http://schemas.openxmlformats.org/markup-compatibility/2006" xmlns:aink="http://schemas.microsoft.com/office/drawing/2016/ink" xmlns:am3d="http://schemas.microsoft.com/office/drawing/2017/model3d" xmlns:o="urn:schemas-microsoft-com:office:office" xmlns:r="http://schemas.openxmlformats.org/officeDocument/2006/relationships" xmlns:m="http://schemas.openxmlformats.org/officeDocument/2006/math" xmlns:v="urn:schemas-microsoft-com:vml" xmlns:wp14="http://schemas.microsoft.com/office/word/2010/wordprocessingDrawing" xmlns:wp="http://schemas.openxmlformats.org/drawingml/2006/wordprocessingDrawing" xmlns:w10="urn:schemas-microsoft-com:office:word" xmlns:w="http://schemas.openxmlformats.org/wordprocessingml/2006/main" xmlns:w14="http://schemas.microsoft.com/office/word/2010/wordml" xmlns:w15="http://schemas.microsoft.com/office/word/2012/wordml" xmlns:w16cid="http://schemas.microsoft.com/office/word/2016/wordml/cid" xmlns:w16se="http://schemas.microsoft.com/office/word/2015/wordml/symex" xmlns:wpg="http://schemas.microsoft.com/office/word/2010/wordprocessingGroup" xmlns:wpi="http://schemas.microsoft.com/office/word/2010/wordprocessingInk" xmlns:wne="http://schemas.microsoft.com/office/word/2006/wordml" xmlns:wps="http://schemas.microsoft.com/office/word/2010/wordprocessingShape" mc:Ignorable="w14 w15 w16se w16cid wp14">
   <w:p>
     <w:pPr>
       <w:pStyle w:val="Footer"/>
@@ -22625,7 +22609,7 @@
 </file>
 
 <file path=word/footnotes.xml><?xml version="1.0" encoding="utf-8"?>
-<w:footnotes xmlns:wpc="http://schemas.microsoft.com/office/word/2010/wordprocessingCanvas" xmlns:mc="http://schemas.openxmlformats.org/markup-compatibility/2006" xmlns:o="urn:schemas-microsoft-com:office:office" xmlns:r="http://schemas.openxmlformats.org/officeDocument/2006/relationships" xmlns:m="http://schemas.openxmlformats.org/officeDocument/2006/math" xmlns:v="urn:schemas-microsoft-com:vml" xmlns:wp14="http://schemas.microsoft.com/office/word/2010/wordprocessingDrawing" xmlns:wp="http://schemas.openxmlformats.org/drawingml/2006/wordprocessingDrawing" xmlns:w10="urn:schemas-microsoft-com:office:word" xmlns:w="http://schemas.openxmlformats.org/wordprocessingml/2006/main" xmlns:w14="http://schemas.microsoft.com/office/word/2010/wordml" xmlns:w15="http://schemas.microsoft.com/office/word/2012/wordml" xmlns:wpg="http://schemas.microsoft.com/office/word/2010/wordprocessingGroup" xmlns:wpi="http://schemas.microsoft.com/office/word/2010/wordprocessingInk" xmlns:wne="http://schemas.microsoft.com/office/word/2006/wordml" xmlns:wps="http://schemas.microsoft.com/office/word/2010/wordprocessingShape" mc:Ignorable="w14 w15 wp14">
+<w:footnotes xmlns:wpc="http://schemas.microsoft.com/office/word/2010/wordprocessingCanvas" xmlns:cx="http://schemas.microsoft.com/office/drawing/2014/chartex" xmlns:cx1="http://schemas.microsoft.com/office/drawing/2015/9/8/chartex" xmlns:cx2="http://schemas.microsoft.com/office/drawing/2015/10/21/chartex" xmlns:cx3="http://schemas.microsoft.com/office/drawing/2016/5/9/chartex" xmlns:cx4="http://schemas.microsoft.com/office/drawing/2016/5/10/chartex" xmlns:cx5="http://schemas.microsoft.com/office/drawing/2016/5/11/chartex" xmlns:cx6="http://schemas.microsoft.com/office/drawing/2016/5/12/chartex" xmlns:cx7="http://schemas.microsoft.com/office/drawing/2016/5/13/chartex" xmlns:cx8="http://schemas.microsoft.com/office/drawing/2016/5/14/chartex" xmlns:mc="http://schemas.openxmlformats.org/markup-compatibility/2006" xmlns:aink="http://schemas.microsoft.com/office/drawing/2016/ink" xmlns:am3d="http://schemas.microsoft.com/office/drawing/2017/model3d" xmlns:o="urn:schemas-microsoft-com:office:office" xmlns:r="http://schemas.openxmlformats.org/officeDocument/2006/relationships" xmlns:m="http://schemas.openxmlformats.org/officeDocument/2006/math" xmlns:v="urn:schemas-microsoft-com:vml" xmlns:wp14="http://schemas.microsoft.com/office/word/2010/wordprocessingDrawing" xmlns:wp="http://schemas.openxmlformats.org/drawingml/2006/wordprocessingDrawing" xmlns:w10="urn:schemas-microsoft-com:office:word" xmlns:w="http://schemas.openxmlformats.org/wordprocessingml/2006/main" xmlns:w14="http://schemas.microsoft.com/office/word/2010/wordml" xmlns:w15="http://schemas.microsoft.com/office/word/2012/wordml" xmlns:w16cid="http://schemas.microsoft.com/office/word/2016/wordml/cid" xmlns:w16se="http://schemas.microsoft.com/office/word/2015/wordml/symex" xmlns:wpg="http://schemas.microsoft.com/office/word/2010/wordprocessingGroup" xmlns:wpi="http://schemas.microsoft.com/office/word/2010/wordprocessingInk" xmlns:wne="http://schemas.microsoft.com/office/word/2006/wordml" xmlns:wps="http://schemas.microsoft.com/office/word/2010/wordprocessingShape" mc:Ignorable="w14 w15 w16se w16cid wp14">
   <w:footnote w:type="separator" w:id="-1">
     <w:p>
       <w:pPr>
@@ -22650,8 +22634,8 @@
 </file>
 
 <file path=word/numbering.xml><?xml version="1.0" encoding="utf-8"?>
-<w:numbering xmlns:wpc="http://schemas.microsoft.com/office/word/2010/wordprocessingCanvas" xmlns:mc="http://schemas.openxmlformats.org/markup-compatibility/2006" xmlns:o="urn:schemas-microsoft-com:office:office" xmlns:r="http://schemas.openxmlformats.org/officeDocument/2006/relationships" xmlns:m="http://schemas.openxmlformats.org/officeDocument/2006/math" xmlns:v="urn:schemas-microsoft-com:vml" xmlns:wp14="http://schemas.microsoft.com/office/word/2010/wordprocessingDrawing" xmlns:wp="http://schemas.openxmlformats.org/drawingml/2006/wordprocessingDrawing" xmlns:w10="urn:schemas-microsoft-com:office:word" xmlns:w="http://schemas.openxmlformats.org/wordprocessingml/2006/main" xmlns:w14="http://schemas.microsoft.com/office/word/2010/wordml" xmlns:w15="http://schemas.microsoft.com/office/word/2012/wordml" xmlns:wpg="http://schemas.microsoft.com/office/word/2010/wordprocessingGroup" xmlns:wpi="http://schemas.microsoft.com/office/word/2010/wordprocessingInk" xmlns:wne="http://schemas.microsoft.com/office/word/2006/wordml" xmlns:wps="http://schemas.microsoft.com/office/word/2010/wordprocessingShape" mc:Ignorable="w14 w15 wp14">
-  <w:abstractNum w:abstractNumId="0">
+<w:numbering xmlns:wpc="http://schemas.microsoft.com/office/word/2010/wordprocessingCanvas" xmlns:cx="http://schemas.microsoft.com/office/drawing/2014/chartex" xmlns:cx1="http://schemas.microsoft.com/office/drawing/2015/9/8/chartex" xmlns:cx2="http://schemas.microsoft.com/office/drawing/2015/10/21/chartex" xmlns:cx3="http://schemas.microsoft.com/office/drawing/2016/5/9/chartex" xmlns:cx4="http://schemas.microsoft.com/office/drawing/2016/5/10/chartex" xmlns:cx5="http://schemas.microsoft.com/office/drawing/2016/5/11/chartex" xmlns:cx6="http://schemas.microsoft.com/office/drawing/2016/5/12/chartex" xmlns:cx7="http://schemas.microsoft.com/office/drawing/2016/5/13/chartex" xmlns:cx8="http://schemas.microsoft.com/office/drawing/2016/5/14/chartex" xmlns:mc="http://schemas.openxmlformats.org/markup-compatibility/2006" xmlns:aink="http://schemas.microsoft.com/office/drawing/2016/ink" xmlns:am3d="http://schemas.microsoft.com/office/drawing/2017/model3d" xmlns:o="urn:schemas-microsoft-com:office:office" xmlns:r="http://schemas.openxmlformats.org/officeDocument/2006/relationships" xmlns:m="http://schemas.openxmlformats.org/officeDocument/2006/math" xmlns:v="urn:schemas-microsoft-com:vml" xmlns:wp14="http://schemas.microsoft.com/office/word/2010/wordprocessingDrawing" xmlns:wp="http://schemas.openxmlformats.org/drawingml/2006/wordprocessingDrawing" xmlns:w10="urn:schemas-microsoft-com:office:word" xmlns:w="http://schemas.openxmlformats.org/wordprocessingml/2006/main" xmlns:w14="http://schemas.microsoft.com/office/word/2010/wordml" xmlns:w15="http://schemas.microsoft.com/office/word/2012/wordml" xmlns:w16cid="http://schemas.microsoft.com/office/word/2016/wordml/cid" xmlns:w16se="http://schemas.microsoft.com/office/word/2015/wordml/symex" xmlns:wpg="http://schemas.microsoft.com/office/word/2010/wordprocessingGroup" xmlns:wpi="http://schemas.microsoft.com/office/word/2010/wordprocessingInk" xmlns:wne="http://schemas.microsoft.com/office/word/2006/wordml" xmlns:wps="http://schemas.microsoft.com/office/word/2010/wordprocessingShape" mc:Ignorable="w14 w15 w16se w16cid wp14">
+  <w:abstractNum w:abstractNumId="0" w15:restartNumberingAfterBreak="0">
     <w:nsid w:val="00000012"/>
     <w:multiLevelType w:val="hybridMultilevel"/>
     <w:tmpl w:val="153EA438"/>
@@ -22710,7 +22694,7 @@
       <w:lvlJc w:val="left"/>
     </w:lvl>
   </w:abstractNum>
-  <w:abstractNum w:abstractNumId="1">
+  <w:abstractNum w:abstractNumId="1" w15:restartNumberingAfterBreak="0">
     <w:nsid w:val="00E27A40"/>
     <w:multiLevelType w:val="hybridMultilevel"/>
     <w:tmpl w:val="8DC8D9D8"/>
@@ -22799,7 +22783,7 @@
       </w:pPr>
     </w:lvl>
   </w:abstractNum>
-  <w:abstractNum w:abstractNumId="2">
+  <w:abstractNum w:abstractNumId="2" w15:restartNumberingAfterBreak="0">
     <w:nsid w:val="0165246B"/>
     <w:multiLevelType w:val="hybridMultilevel"/>
     <w:tmpl w:val="88362AA6"/>
@@ -22888,7 +22872,7 @@
       </w:pPr>
     </w:lvl>
   </w:abstractNum>
-  <w:abstractNum w:abstractNumId="3">
+  <w:abstractNum w:abstractNumId="3" w15:restartNumberingAfterBreak="0">
     <w:nsid w:val="02437F38"/>
     <w:multiLevelType w:val="hybridMultilevel"/>
     <w:tmpl w:val="9EA465AC"/>
@@ -22978,7 +22962,7 @@
       </w:pPr>
     </w:lvl>
   </w:abstractNum>
-  <w:abstractNum w:abstractNumId="4">
+  <w:abstractNum w:abstractNumId="4" w15:restartNumberingAfterBreak="0">
     <w:nsid w:val="02EA6A82"/>
     <w:multiLevelType w:val="hybridMultilevel"/>
     <w:tmpl w:val="B79A01C0"/>
@@ -23064,7 +23048,7 @@
       </w:pPr>
     </w:lvl>
   </w:abstractNum>
-  <w:abstractNum w:abstractNumId="5">
+  <w:abstractNum w:abstractNumId="5" w15:restartNumberingAfterBreak="0">
     <w:nsid w:val="030D29C1"/>
     <w:multiLevelType w:val="multilevel"/>
     <w:tmpl w:val="258E39FC"/>
@@ -23186,7 +23170,7 @@
       </w:rPr>
     </w:lvl>
   </w:abstractNum>
-  <w:abstractNum w:abstractNumId="6">
+  <w:abstractNum w:abstractNumId="6" w15:restartNumberingAfterBreak="0">
     <w:nsid w:val="03FB6C56"/>
     <w:multiLevelType w:val="hybridMultilevel"/>
     <w:tmpl w:val="1F3825C0"/>
@@ -23275,7 +23259,7 @@
       </w:pPr>
     </w:lvl>
   </w:abstractNum>
-  <w:abstractNum w:abstractNumId="7">
+  <w:abstractNum w:abstractNumId="7" w15:restartNumberingAfterBreak="0">
     <w:nsid w:val="06564509"/>
     <w:multiLevelType w:val="hybridMultilevel"/>
     <w:tmpl w:val="80386832"/>
@@ -23364,7 +23348,7 @@
       </w:pPr>
     </w:lvl>
   </w:abstractNum>
-  <w:abstractNum w:abstractNumId="8">
+  <w:abstractNum w:abstractNumId="8" w15:restartNumberingAfterBreak="0">
     <w:nsid w:val="06854BE2"/>
     <w:multiLevelType w:val="hybridMultilevel"/>
     <w:tmpl w:val="14FA095C"/>
@@ -23453,7 +23437,7 @@
       </w:pPr>
     </w:lvl>
   </w:abstractNum>
-  <w:abstractNum w:abstractNumId="9">
+  <w:abstractNum w:abstractNumId="9" w15:restartNumberingAfterBreak="0">
     <w:nsid w:val="089E51A7"/>
     <w:multiLevelType w:val="hybridMultilevel"/>
     <w:tmpl w:val="971CBB12"/>
@@ -23545,7 +23529,7 @@
       </w:pPr>
     </w:lvl>
   </w:abstractNum>
-  <w:abstractNum w:abstractNumId="10">
+  <w:abstractNum w:abstractNumId="10" w15:restartNumberingAfterBreak="0">
     <w:nsid w:val="09564B63"/>
     <w:multiLevelType w:val="multilevel"/>
     <w:tmpl w:val="D6A40D14"/>
@@ -23667,7 +23651,7 @@
       </w:rPr>
     </w:lvl>
   </w:abstractNum>
-  <w:abstractNum w:abstractNumId="11">
+  <w:abstractNum w:abstractNumId="11" w15:restartNumberingAfterBreak="0">
     <w:nsid w:val="0DC61AED"/>
     <w:multiLevelType w:val="hybridMultilevel"/>
     <w:tmpl w:val="F5B49E60"/>
@@ -23753,7 +23737,7 @@
       </w:pPr>
     </w:lvl>
   </w:abstractNum>
-  <w:abstractNum w:abstractNumId="12">
+  <w:abstractNum w:abstractNumId="12" w15:restartNumberingAfterBreak="0">
     <w:nsid w:val="0FEB65AF"/>
     <w:multiLevelType w:val="hybridMultilevel"/>
     <w:tmpl w:val="8736BEAA"/>
@@ -23842,7 +23826,7 @@
       </w:pPr>
     </w:lvl>
   </w:abstractNum>
-  <w:abstractNum w:abstractNumId="13">
+  <w:abstractNum w:abstractNumId="13" w15:restartNumberingAfterBreak="0">
     <w:nsid w:val="17037037"/>
     <w:multiLevelType w:val="hybridMultilevel"/>
     <w:tmpl w:val="5F9C5A46"/>
@@ -23931,7 +23915,7 @@
       </w:pPr>
     </w:lvl>
   </w:abstractNum>
-  <w:abstractNum w:abstractNumId="14">
+  <w:abstractNum w:abstractNumId="14" w15:restartNumberingAfterBreak="0">
     <w:nsid w:val="185D65FB"/>
     <w:multiLevelType w:val="hybridMultilevel"/>
     <w:tmpl w:val="4E4AC832"/>
@@ -24020,7 +24004,7 @@
       </w:pPr>
     </w:lvl>
   </w:abstractNum>
-  <w:abstractNum w:abstractNumId="15">
+  <w:abstractNum w:abstractNumId="15" w15:restartNumberingAfterBreak="0">
     <w:nsid w:val="1D4A48C0"/>
     <w:multiLevelType w:val="hybridMultilevel"/>
     <w:tmpl w:val="D188F51E"/>
@@ -24110,7 +24094,7 @@
       </w:pPr>
     </w:lvl>
   </w:abstractNum>
-  <w:abstractNum w:abstractNumId="16">
+  <w:abstractNum w:abstractNumId="16" w15:restartNumberingAfterBreak="0">
     <w:nsid w:val="1E5316DF"/>
     <w:multiLevelType w:val="hybridMultilevel"/>
     <w:tmpl w:val="3C3A0C6E"/>
@@ -24199,7 +24183,7 @@
       </w:pPr>
     </w:lvl>
   </w:abstractNum>
-  <w:abstractNum w:abstractNumId="17">
+  <w:abstractNum w:abstractNumId="17" w15:restartNumberingAfterBreak="0">
     <w:nsid w:val="1FF93CCB"/>
     <w:multiLevelType w:val="hybridMultilevel"/>
     <w:tmpl w:val="241A40FC"/>
@@ -24288,7 +24272,7 @@
       </w:pPr>
     </w:lvl>
   </w:abstractNum>
-  <w:abstractNum w:abstractNumId="18">
+  <w:abstractNum w:abstractNumId="18" w15:restartNumberingAfterBreak="0">
     <w:nsid w:val="25DE6074"/>
     <w:multiLevelType w:val="hybridMultilevel"/>
     <w:tmpl w:val="20582CD0"/>
@@ -24377,7 +24361,7 @@
       </w:pPr>
     </w:lvl>
   </w:abstractNum>
-  <w:abstractNum w:abstractNumId="19">
+  <w:abstractNum w:abstractNumId="19" w15:restartNumberingAfterBreak="0">
     <w:nsid w:val="26606440"/>
     <w:multiLevelType w:val="multilevel"/>
     <w:tmpl w:val="C80AE250"/>
@@ -24498,7 +24482,7 @@
       </w:rPr>
     </w:lvl>
   </w:abstractNum>
-  <w:abstractNum w:abstractNumId="20">
+  <w:abstractNum w:abstractNumId="20" w15:restartNumberingAfterBreak="0">
     <w:nsid w:val="28D07BD0"/>
     <w:multiLevelType w:val="hybridMultilevel"/>
     <w:tmpl w:val="CE2876D0"/>
@@ -24587,7 +24571,7 @@
       </w:pPr>
     </w:lvl>
   </w:abstractNum>
-  <w:abstractNum w:abstractNumId="21">
+  <w:abstractNum w:abstractNumId="21" w15:restartNumberingAfterBreak="0">
     <w:nsid w:val="343A40FC"/>
     <w:multiLevelType w:val="hybridMultilevel"/>
     <w:tmpl w:val="C750C772"/>
@@ -24679,7 +24663,7 @@
       </w:pPr>
     </w:lvl>
   </w:abstractNum>
-  <w:abstractNum w:abstractNumId="22">
+  <w:abstractNum w:abstractNumId="22" w15:restartNumberingAfterBreak="0">
     <w:nsid w:val="35F0063D"/>
     <w:multiLevelType w:val="multilevel"/>
     <w:tmpl w:val="9D58D16C"/>
@@ -24802,7 +24786,7 @@
       </w:rPr>
     </w:lvl>
   </w:abstractNum>
-  <w:abstractNum w:abstractNumId="23">
+  <w:abstractNum w:abstractNumId="23" w15:restartNumberingAfterBreak="0">
     <w:nsid w:val="37545EDC"/>
     <w:multiLevelType w:val="hybridMultilevel"/>
     <w:tmpl w:val="E9E21730"/>
@@ -24891,7 +24875,7 @@
       </w:pPr>
     </w:lvl>
   </w:abstractNum>
-  <w:abstractNum w:abstractNumId="24">
+  <w:abstractNum w:abstractNumId="24" w15:restartNumberingAfterBreak="0">
     <w:nsid w:val="37864DED"/>
     <w:multiLevelType w:val="hybridMultilevel"/>
     <w:tmpl w:val="05EC71F0"/>
@@ -24982,7 +24966,7 @@
       </w:pPr>
     </w:lvl>
   </w:abstractNum>
-  <w:abstractNum w:abstractNumId="25">
+  <w:abstractNum w:abstractNumId="25" w15:restartNumberingAfterBreak="0">
     <w:nsid w:val="3A7277E1"/>
     <w:multiLevelType w:val="multilevel"/>
     <w:tmpl w:val="4F1C5D80"/>
@@ -25104,7 +25088,7 @@
       </w:rPr>
     </w:lvl>
   </w:abstractNum>
-  <w:abstractNum w:abstractNumId="26">
+  <w:abstractNum w:abstractNumId="26" w15:restartNumberingAfterBreak="0">
     <w:nsid w:val="3CAF514A"/>
     <w:multiLevelType w:val="hybridMultilevel"/>
     <w:tmpl w:val="BA049ABC"/>
@@ -25193,7 +25177,7 @@
       </w:pPr>
     </w:lvl>
   </w:abstractNum>
-  <w:abstractNum w:abstractNumId="27">
+  <w:abstractNum w:abstractNumId="27" w15:restartNumberingAfterBreak="0">
     <w:nsid w:val="40471AC4"/>
     <w:multiLevelType w:val="hybridMultilevel"/>
     <w:tmpl w:val="C6D68B82"/>
@@ -25285,7 +25269,7 @@
       </w:pPr>
     </w:lvl>
   </w:abstractNum>
-  <w:abstractNum w:abstractNumId="28">
+  <w:abstractNum w:abstractNumId="28" w15:restartNumberingAfterBreak="0">
     <w:nsid w:val="42480625"/>
     <w:multiLevelType w:val="hybridMultilevel"/>
     <w:tmpl w:val="271E06EA"/>
@@ -25374,7 +25358,7 @@
       </w:pPr>
     </w:lvl>
   </w:abstractNum>
-  <w:abstractNum w:abstractNumId="29">
+  <w:abstractNum w:abstractNumId="29" w15:restartNumberingAfterBreak="0">
     <w:nsid w:val="495326B3"/>
     <w:multiLevelType w:val="hybridMultilevel"/>
     <w:tmpl w:val="C5447DC2"/>
@@ -25460,7 +25444,7 @@
       </w:pPr>
     </w:lvl>
   </w:abstractNum>
-  <w:abstractNum w:abstractNumId="30">
+  <w:abstractNum w:abstractNumId="30" w15:restartNumberingAfterBreak="0">
     <w:nsid w:val="4A32305C"/>
     <w:multiLevelType w:val="hybridMultilevel"/>
     <w:tmpl w:val="DF6E17F0"/>
@@ -25549,7 +25533,7 @@
       </w:pPr>
     </w:lvl>
   </w:abstractNum>
-  <w:abstractNum w:abstractNumId="31">
+  <w:abstractNum w:abstractNumId="31" w15:restartNumberingAfterBreak="0">
     <w:nsid w:val="54D9463B"/>
     <w:multiLevelType w:val="multilevel"/>
     <w:tmpl w:val="9A6477C8"/>
@@ -25671,7 +25655,7 @@
       </w:rPr>
     </w:lvl>
   </w:abstractNum>
-  <w:abstractNum w:abstractNumId="32">
+  <w:abstractNum w:abstractNumId="32" w15:restartNumberingAfterBreak="0">
     <w:nsid w:val="57692572"/>
     <w:multiLevelType w:val="multilevel"/>
     <w:tmpl w:val="6A444B52"/>
@@ -25793,7 +25777,7 @@
       </w:rPr>
     </w:lvl>
   </w:abstractNum>
-  <w:abstractNum w:abstractNumId="33">
+  <w:abstractNum w:abstractNumId="33" w15:restartNumberingAfterBreak="0">
     <w:nsid w:val="64706EA0"/>
     <w:multiLevelType w:val="multilevel"/>
     <w:tmpl w:val="098CB34C"/>
@@ -25914,7 +25898,7 @@
       </w:rPr>
     </w:lvl>
   </w:abstractNum>
-  <w:abstractNum w:abstractNumId="34">
+  <w:abstractNum w:abstractNumId="34" w15:restartNumberingAfterBreak="0">
     <w:nsid w:val="6CB352F6"/>
     <w:multiLevelType w:val="hybridMultilevel"/>
     <w:tmpl w:val="F5B49E60"/>
@@ -26000,7 +25984,7 @@
       </w:pPr>
     </w:lvl>
   </w:abstractNum>
-  <w:abstractNum w:abstractNumId="35">
+  <w:abstractNum w:abstractNumId="35" w15:restartNumberingAfterBreak="0">
     <w:nsid w:val="6E336521"/>
     <w:multiLevelType w:val="hybridMultilevel"/>
     <w:tmpl w:val="0E74FADE"/>
@@ -26089,7 +26073,7 @@
       </w:pPr>
     </w:lvl>
   </w:abstractNum>
-  <w:abstractNum w:abstractNumId="36">
+  <w:abstractNum w:abstractNumId="36" w15:restartNumberingAfterBreak="0">
     <w:nsid w:val="737E7B4D"/>
     <w:multiLevelType w:val="multilevel"/>
     <w:tmpl w:val="49B41404"/>
@@ -26210,7 +26194,7 @@
       </w:rPr>
     </w:lvl>
   </w:abstractNum>
-  <w:abstractNum w:abstractNumId="37">
+  <w:abstractNum w:abstractNumId="37" w15:restartNumberingAfterBreak="0">
     <w:nsid w:val="77781397"/>
     <w:multiLevelType w:val="hybridMultilevel"/>
     <w:tmpl w:val="BA8AE7E4"/>
@@ -26299,7 +26283,7 @@
       </w:pPr>
     </w:lvl>
   </w:abstractNum>
-  <w:abstractNum w:abstractNumId="38">
+  <w:abstractNum w:abstractNumId="38" w15:restartNumberingAfterBreak="0">
     <w:nsid w:val="7A2079AF"/>
     <w:multiLevelType w:val="hybridMultilevel"/>
     <w:tmpl w:val="260AB742"/>
@@ -26412,7 +26396,7 @@
       </w:rPr>
     </w:lvl>
   </w:abstractNum>
-  <w:abstractNum w:abstractNumId="39">
+  <w:abstractNum w:abstractNumId="39" w15:restartNumberingAfterBreak="0">
     <w:nsid w:val="7D5A412B"/>
     <w:multiLevelType w:val="hybridMultilevel"/>
     <w:tmpl w:val="ACC0E9EE"/>
@@ -26501,7 +26485,7 @@
       </w:pPr>
     </w:lvl>
   </w:abstractNum>
-  <w:abstractNum w:abstractNumId="40">
+  <w:abstractNum w:abstractNumId="40" w15:restartNumberingAfterBreak="0">
     <w:nsid w:val="7F0067D3"/>
     <w:multiLevelType w:val="multilevel"/>
     <w:tmpl w:val="846478C2"/>
@@ -26776,7 +26760,7 @@
 </file>
 
 <file path=word/styles.xml><?xml version="1.0" encoding="utf-8"?>
-<w:styles xmlns:mc="http://schemas.openxmlformats.org/markup-compatibility/2006" xmlns:r="http://schemas.openxmlformats.org/officeDocument/2006/relationships" xmlns:w="http://schemas.openxmlformats.org/wordprocessingml/2006/main" xmlns:w14="http://schemas.microsoft.com/office/word/2010/wordml" xmlns:w15="http://schemas.microsoft.com/office/word/2012/wordml" mc:Ignorable="w14 w15">
+<w:styles xmlns:mc="http://schemas.openxmlformats.org/markup-compatibility/2006" xmlns:r="http://schemas.openxmlformats.org/officeDocument/2006/relationships" xmlns:w="http://schemas.openxmlformats.org/wordprocessingml/2006/main" xmlns:w14="http://schemas.microsoft.com/office/word/2010/wordml" xmlns:w15="http://schemas.microsoft.com/office/word/2012/wordml" xmlns:w16cid="http://schemas.microsoft.com/office/word/2016/wordml/cid" xmlns:w16se="http://schemas.microsoft.com/office/word/2015/wordml/symex" mc:Ignorable="w14 w15 w16se w16cid">
   <w:docDefaults>
     <w:rPrDefault>
       <w:rPr>
@@ -26792,7 +26776,7 @@
       </w:pPr>
     </w:pPrDefault>
   </w:docDefaults>
-  <w:latentStyles w:defLockedState="0" w:defUIPriority="99" w:defSemiHidden="0" w:defUnhideWhenUsed="0" w:defQFormat="0" w:count="371">
+  <w:latentStyles w:defLockedState="0" w:defUIPriority="99" w:defSemiHidden="0" w:defUnhideWhenUsed="0" w:defQFormat="0" w:count="376">
     <w:lsdException w:name="Normal" w:uiPriority="0" w:qFormat="1"/>
     <w:lsdException w:name="heading 1" w:uiPriority="9" w:qFormat="1"/>
     <w:lsdException w:name="heading 2" w:semiHidden="1" w:uiPriority="9" w:unhideWhenUsed="1" w:qFormat="1"/>
@@ -26898,7 +26882,6 @@
     <w:lsdException w:name="HTML Sample" w:semiHidden="1" w:unhideWhenUsed="1"/>
     <w:lsdException w:name="HTML Typewriter" w:semiHidden="1" w:unhideWhenUsed="1"/>
     <w:lsdException w:name="HTML Variable" w:semiHidden="1" w:unhideWhenUsed="1"/>
-    <w:lsdException w:name="Normal Table" w:semiHidden="1" w:unhideWhenUsed="1"/>
     <w:lsdException w:name="annotation subject" w:semiHidden="1" w:unhideWhenUsed="1"/>
     <w:lsdException w:name="No List" w:semiHidden="1" w:unhideWhenUsed="1"/>
     <w:lsdException w:name="Outline List 1" w:semiHidden="1" w:unhideWhenUsed="1"/>
@@ -26941,11 +26924,8 @@
     <w:lsdException w:name="Table Contemporary" w:semiHidden="1" w:unhideWhenUsed="1"/>
     <w:lsdException w:name="Table Elegant" w:semiHidden="1" w:unhideWhenUsed="1"/>
     <w:lsdException w:name="Table Professional" w:semiHidden="1" w:unhideWhenUsed="1"/>
-    <w:lsdException w:name="Table Subtle 1" w:semiHidden="1" w:unhideWhenUsed="1"/>
     <w:lsdException w:name="Table Subtle 2" w:semiHidden="1" w:unhideWhenUsed="1"/>
     <w:lsdException w:name="Table Web 1" w:semiHidden="1" w:unhideWhenUsed="1"/>
-    <w:lsdException w:name="Table Web 2" w:semiHidden="1" w:unhideWhenUsed="1"/>
-    <w:lsdException w:name="Table Web 3" w:semiHidden="1" w:unhideWhenUsed="1"/>
     <w:lsdException w:name="Balloon Text" w:semiHidden="1" w:unhideWhenUsed="1"/>
     <w:lsdException w:name="Table Grid" w:uiPriority="59"/>
     <w:lsdException w:name="Table Theme" w:semiHidden="1" w:unhideWhenUsed="1"/>
@@ -27164,6 +27144,11 @@
     <w:lsdException w:name="List Table 5 Dark Accent 6" w:uiPriority="50"/>
     <w:lsdException w:name="List Table 6 Colorful Accent 6" w:uiPriority="51"/>
     <w:lsdException w:name="List Table 7 Colorful Accent 6" w:uiPriority="52"/>
+    <w:lsdException w:name="Mention" w:semiHidden="1" w:unhideWhenUsed="1"/>
+    <w:lsdException w:name="Smart Hyperlink" w:semiHidden="1" w:unhideWhenUsed="1"/>
+    <w:lsdException w:name="Hashtag" w:semiHidden="1" w:unhideWhenUsed="1"/>
+    <w:lsdException w:name="Unresolved Mention" w:semiHidden="1" w:unhideWhenUsed="1"/>
+    <w:lsdException w:name="Smart Link" w:semiHidden="1" w:unhideWhenUsed="1"/>
   </w:latentStyles>
   <w:style w:type="paragraph" w:default="1" w:styleId="Normal">
     <w:name w:val="Normal"/>
@@ -27415,7 +27400,6 @@
       <w:lang w:val="id-ID"/>
     </w:rPr>
     <w:tblPr>
-      <w:tblInd w:w="0" w:type="dxa"/>
       <w:tblBorders>
         <w:top w:val="single" w:sz="4" w:space="0" w:color="auto"/>
         <w:left w:val="single" w:sz="4" w:space="0" w:color="auto"/>
@@ -27424,12 +27408,6 @@
         <w:insideH w:val="single" w:sz="4" w:space="0" w:color="auto"/>
         <w:insideV w:val="single" w:sz="4" w:space="0" w:color="auto"/>
       </w:tblBorders>
-      <w:tblCellMar>
-        <w:top w:w="0" w:type="dxa"/>
-        <w:left w:w="108" w:type="dxa"/>
-        <w:bottom w:w="0" w:type="dxa"/>
-        <w:right w:w="108" w:type="dxa"/>
-      </w:tblCellMar>
     </w:tblPr>
   </w:style>
   <w:style w:type="paragraph" w:styleId="Caption">
@@ -27870,7 +27848,7 @@
 </file>
 
 <file path=customXml/itemProps1.xml><?xml version="1.0" encoding="utf-8"?>
-<ds:datastoreItem xmlns:ds="http://schemas.openxmlformats.org/officeDocument/2006/customXml" ds:itemID="{14AC6617-1BE4-4ABD-984D-5E78FE24762F}">
+<ds:datastoreItem xmlns:ds="http://schemas.openxmlformats.org/officeDocument/2006/customXml" ds:itemID="{BE939AC5-49A7-4579-821B-8C6741F14C63}">
   <ds:schemaRefs>
     <ds:schemaRef ds:uri="http://schemas.openxmlformats.org/officeDocument/2006/bibliography"/>
   </ds:schemaRefs>

--- a/Laporan Magang RTV.docx
+++ b/Laporan Magang RTV.docx
@@ -1,6 +1,6 @@
 
 <file path=word/document.xml><?xml version="1.0" encoding="utf-8"?>
-<w:document xmlns:wpc="http://schemas.microsoft.com/office/word/2010/wordprocessingCanvas" xmlns:mc="http://schemas.openxmlformats.org/markup-compatibility/2006" xmlns:o="urn:schemas-microsoft-com:office:office" xmlns:r="http://schemas.openxmlformats.org/officeDocument/2006/relationships" xmlns:m="http://schemas.openxmlformats.org/officeDocument/2006/math" xmlns:v="urn:schemas-microsoft-com:vml" xmlns:wp14="http://schemas.microsoft.com/office/word/2010/wordprocessingDrawing" xmlns:wp="http://schemas.openxmlformats.org/drawingml/2006/wordprocessingDrawing" xmlns:w10="urn:schemas-microsoft-com:office:word" xmlns:w="http://schemas.openxmlformats.org/wordprocessingml/2006/main" xmlns:w14="http://schemas.microsoft.com/office/word/2010/wordml" xmlns:w15="http://schemas.microsoft.com/office/word/2012/wordml" xmlns:wpg="http://schemas.microsoft.com/office/word/2010/wordprocessingGroup" xmlns:wpi="http://schemas.microsoft.com/office/word/2010/wordprocessingInk" xmlns:wne="http://schemas.microsoft.com/office/word/2006/wordml" xmlns:wps="http://schemas.microsoft.com/office/word/2010/wordprocessingShape" mc:Ignorable="w14 w15 wp14">
+<w:document xmlns:wpc="http://schemas.microsoft.com/office/word/2010/wordprocessingCanvas" xmlns:cx="http://schemas.microsoft.com/office/drawing/2014/chartex" xmlns:cx1="http://schemas.microsoft.com/office/drawing/2015/9/8/chartex" xmlns:cx2="http://schemas.microsoft.com/office/drawing/2015/10/21/chartex" xmlns:cx3="http://schemas.microsoft.com/office/drawing/2016/5/9/chartex" xmlns:cx4="http://schemas.microsoft.com/office/drawing/2016/5/10/chartex" xmlns:cx5="http://schemas.microsoft.com/office/drawing/2016/5/11/chartex" xmlns:cx6="http://schemas.microsoft.com/office/drawing/2016/5/12/chartex" xmlns:cx7="http://schemas.microsoft.com/office/drawing/2016/5/13/chartex" xmlns:cx8="http://schemas.microsoft.com/office/drawing/2016/5/14/chartex" xmlns:mc="http://schemas.openxmlformats.org/markup-compatibility/2006" xmlns:aink="http://schemas.microsoft.com/office/drawing/2016/ink" xmlns:am3d="http://schemas.microsoft.com/office/drawing/2017/model3d" xmlns:o="urn:schemas-microsoft-com:office:office" xmlns:r="http://schemas.openxmlformats.org/officeDocument/2006/relationships" xmlns:m="http://schemas.openxmlformats.org/officeDocument/2006/math" xmlns:v="urn:schemas-microsoft-com:vml" xmlns:wp14="http://schemas.microsoft.com/office/word/2010/wordprocessingDrawing" xmlns:wp="http://schemas.openxmlformats.org/drawingml/2006/wordprocessingDrawing" xmlns:w10="urn:schemas-microsoft-com:office:word" xmlns:w="http://schemas.openxmlformats.org/wordprocessingml/2006/main" xmlns:w14="http://schemas.microsoft.com/office/word/2010/wordml" xmlns:w15="http://schemas.microsoft.com/office/word/2012/wordml" xmlns:w16cid="http://schemas.microsoft.com/office/word/2016/wordml/cid" xmlns:w16se="http://schemas.microsoft.com/office/word/2015/wordml/symex" xmlns:wpg="http://schemas.microsoft.com/office/word/2010/wordprocessingGroup" xmlns:wpi="http://schemas.microsoft.com/office/word/2010/wordprocessingInk" xmlns:wne="http://schemas.microsoft.com/office/word/2006/wordml" xmlns:wps="http://schemas.microsoft.com/office/word/2010/wordprocessingShape" mc:Ignorable="w14 w15 w16se w16cid wp14">
   <w:body>
     <w:p>
       <w:pPr>
@@ -26,6 +26,18 @@
         </w:rPr>
         <w:t>RANCANG BANGUN SISTEM INFORMASI PENERIMAAN MAHASISWA MAGANG BERBASIS WEB PADA RAJAWALI TELEVISI (RTV)</w:t>
       </w:r>
+      <w:r>
+        <w:rPr>
+          <w:rFonts w:ascii="Arial" w:hAnsi="Arial" w:cs="Arial"/>
+          <w:b/>
+          <w:color w:val="000000" w:themeColor="text1"/>
+          <w:sz w:val="36"/>
+          <w:szCs w:val="36"/>
+        </w:rPr>
+        <w:t xml:space="preserve"> TEST</w:t>
+      </w:r>
+      <w:bookmarkStart w:id="2" w:name="_GoBack"/>
+      <w:bookmarkEnd w:id="2"/>
     </w:p>
     <w:bookmarkEnd w:id="0"/>
     <w:bookmarkEnd w:id="1"/>
@@ -86,7 +98,7 @@
           <w:lang w:val="en-US"/>
         </w:rPr>
         <w:drawing>
-          <wp:anchor distT="0" distB="0" distL="114300" distR="114300" simplePos="0" relativeHeight="251658240" behindDoc="1" locked="0" layoutInCell="1" allowOverlap="1">
+          <wp:anchor distT="0" distB="0" distL="114300" distR="114300" simplePos="0" relativeHeight="251658240" behindDoc="1" locked="0" layoutInCell="1" allowOverlap="1" wp14:anchorId="3A905B2C" wp14:editId="4F068B76">
             <wp:simplePos x="0" y="0"/>
             <wp:positionH relativeFrom="margin">
               <wp:align>center</wp:align>
@@ -485,9 +497,9 @@
           <w:szCs w:val="32"/>
         </w:rPr>
       </w:pPr>
-      <w:bookmarkStart w:id="2" w:name="_Toc506281938"/>
-      <w:bookmarkStart w:id="3" w:name="_Toc506305508"/>
-      <w:bookmarkStart w:id="4" w:name="_Toc506305633"/>
+      <w:bookmarkStart w:id="3" w:name="_Toc506281938"/>
+      <w:bookmarkStart w:id="4" w:name="_Toc506305508"/>
+      <w:bookmarkStart w:id="5" w:name="_Toc506305633"/>
       <w:r>
         <w:rPr>
           <w:rFonts w:ascii="Arial" w:hAnsi="Arial" w:cs="Arial"/>
@@ -498,9 +510,9 @@
         </w:rPr>
         <w:t>LEMBAR PERNYATAAN</w:t>
       </w:r>
-      <w:bookmarkEnd w:id="2"/>
       <w:bookmarkEnd w:id="3"/>
       <w:bookmarkEnd w:id="4"/>
+      <w:bookmarkEnd w:id="5"/>
       <w:r>
         <w:rPr>
           <w:rFonts w:ascii="Arial" w:hAnsi="Arial" w:cs="Arial"/>
@@ -692,8 +704,8 @@
           <w:szCs w:val="24"/>
         </w:rPr>
       </w:pPr>
-      <w:bookmarkStart w:id="5" w:name="_Toc506281939"/>
-      <w:bookmarkStart w:id="6" w:name="_Toc506282237"/>
+      <w:bookmarkStart w:id="6" w:name="_Toc506281939"/>
+      <w:bookmarkStart w:id="7" w:name="_Toc506282237"/>
       <w:r>
         <w:rPr>
           <w:rFonts w:ascii="Arial" w:hAnsi="Arial" w:cs="Arial"/>
@@ -718,8 +730,8 @@
         </w:rPr>
         <w:t xml:space="preserve"> 201</w:t>
       </w:r>
-      <w:bookmarkEnd w:id="5"/>
       <w:bookmarkEnd w:id="6"/>
+      <w:bookmarkEnd w:id="7"/>
       <w:r>
         <w:rPr>
           <w:rFonts w:ascii="Arial" w:hAnsi="Arial" w:cs="Arial"/>
@@ -929,10 +941,10 @@
           <w:szCs w:val="32"/>
         </w:rPr>
       </w:pPr>
-      <w:bookmarkStart w:id="7" w:name="_Toc506281940"/>
-      <w:bookmarkStart w:id="8" w:name="_Toc506285973"/>
-      <w:bookmarkStart w:id="9" w:name="_Toc506305509"/>
-      <w:bookmarkStart w:id="10" w:name="_Toc506305634"/>
+      <w:bookmarkStart w:id="8" w:name="_Toc506281940"/>
+      <w:bookmarkStart w:id="9" w:name="_Toc506285973"/>
+      <w:bookmarkStart w:id="10" w:name="_Toc506305509"/>
+      <w:bookmarkStart w:id="11" w:name="_Toc506305634"/>
       <w:r>
         <w:rPr>
           <w:rFonts w:ascii="Arial" w:hAnsi="Arial" w:cs="Arial"/>
@@ -943,10 +955,10 @@
         </w:rPr>
         <w:t>LEMBAR PERSETUJUAN</w:t>
       </w:r>
-      <w:bookmarkEnd w:id="7"/>
       <w:bookmarkEnd w:id="8"/>
       <w:bookmarkEnd w:id="9"/>
       <w:bookmarkEnd w:id="10"/>
+      <w:bookmarkEnd w:id="11"/>
       <w:r>
         <w:rPr>
           <w:rFonts w:ascii="Arial" w:hAnsi="Arial" w:cs="Arial"/>
@@ -1060,8 +1072,8 @@
           <w:szCs w:val="24"/>
         </w:rPr>
       </w:pPr>
-      <w:bookmarkStart w:id="11" w:name="_Toc506281942"/>
-      <w:bookmarkStart w:id="12" w:name="_Toc506282240"/>
+      <w:bookmarkStart w:id="12" w:name="_Toc506281942"/>
+      <w:bookmarkStart w:id="13" w:name="_Toc506282240"/>
     </w:p>
     <w:p>
       <w:pPr>
@@ -1239,8 +1251,8 @@
         </w:rPr>
         <w:t xml:space="preserve">Telah disetujui Pada Tanggal, </w:t>
       </w:r>
-      <w:bookmarkEnd w:id="11"/>
       <w:bookmarkEnd w:id="12"/>
+      <w:bookmarkEnd w:id="13"/>
       <w:r>
         <w:rPr>
           <w:rFonts w:ascii="Arial" w:hAnsi="Arial" w:cs="Arial"/>
@@ -1559,7 +1571,7 @@
           <w:szCs w:val="32"/>
         </w:rPr>
       </w:pPr>
-      <w:bookmarkStart w:id="13" w:name="_Toc508624921"/>
+      <w:bookmarkStart w:id="14" w:name="_Toc508624921"/>
       <w:r>
         <w:rPr>
           <w:rFonts w:ascii="Arial" w:hAnsi="Arial" w:cs="Arial"/>
@@ -1568,7 +1580,7 @@
         </w:rPr>
         <w:t>LEMBAR PENGESAHAN</w:t>
       </w:r>
-      <w:bookmarkEnd w:id="13"/>
+      <w:bookmarkEnd w:id="14"/>
       <w:r>
         <w:rPr>
           <w:rFonts w:ascii="Arial" w:hAnsi="Arial" w:cs="Arial"/>
@@ -3816,8 +3828,8 @@
           <w:szCs w:val="32"/>
         </w:rPr>
       </w:pPr>
-      <w:bookmarkStart w:id="14" w:name="page7"/>
-      <w:bookmarkEnd w:id="14"/>
+      <w:bookmarkStart w:id="15" w:name="page7"/>
+      <w:bookmarkEnd w:id="15"/>
       <w:r>
         <w:rPr>
           <w:rFonts w:ascii="Arial" w:hAnsi="Arial" w:cs="Arial"/>
@@ -6134,7 +6146,7 @@
           <w:szCs w:val="24"/>
         </w:rPr>
       </w:pPr>
-      <w:bookmarkStart w:id="15" w:name="_Toc508624931"/>
+      <w:bookmarkStart w:id="16" w:name="_Toc508624931"/>
       <w:r>
         <w:rPr>
           <w:rFonts w:ascii="Arial" w:hAnsi="Arial" w:cs="Arial"/>
@@ -6168,7 +6180,7 @@
         </w:rPr>
         <w:t>Identifikasi Masalah</w:t>
       </w:r>
-      <w:bookmarkEnd w:id="15"/>
+      <w:bookmarkEnd w:id="16"/>
     </w:p>
     <w:p>
       <w:pPr>
@@ -6203,7 +6215,7 @@
           <w:szCs w:val="24"/>
         </w:rPr>
       </w:pPr>
-      <w:bookmarkStart w:id="16" w:name="_Toc508624932"/>
+      <w:bookmarkStart w:id="17" w:name="_Toc508624932"/>
       <w:r>
         <w:rPr>
           <w:rFonts w:ascii="Arial" w:hAnsi="Arial" w:cs="Arial"/>
@@ -6236,7 +6248,7 @@
         </w:rPr>
         <w:t>Rumusan Masalah</w:t>
       </w:r>
-      <w:bookmarkEnd w:id="16"/>
+      <w:bookmarkEnd w:id="17"/>
     </w:p>
     <w:p>
       <w:pPr>
@@ -6295,7 +6307,7 @@
           <w:szCs w:val="24"/>
         </w:rPr>
       </w:pPr>
-      <w:bookmarkStart w:id="17" w:name="_Toc508624933"/>
+      <w:bookmarkStart w:id="18" w:name="_Toc508624933"/>
       <w:r>
         <w:rPr>
           <w:rFonts w:ascii="Arial" w:hAnsi="Arial" w:cs="Arial"/>
@@ -6328,7 +6340,7 @@
         </w:rPr>
         <w:t>Batasan Masalah</w:t>
       </w:r>
-      <w:bookmarkEnd w:id="17"/>
+      <w:bookmarkEnd w:id="18"/>
     </w:p>
     <w:p>
       <w:pPr>
@@ -6363,7 +6375,7 @@
           <w:szCs w:val="24"/>
         </w:rPr>
       </w:pPr>
-      <w:bookmarkStart w:id="18" w:name="_Toc508624934"/>
+      <w:bookmarkStart w:id="19" w:name="_Toc508624934"/>
       <w:r>
         <w:rPr>
           <w:rFonts w:ascii="Arial" w:hAnsi="Arial" w:cs="Arial"/>
@@ -6396,7 +6408,7 @@
         </w:rPr>
         <w:t>Tujuan Penelitian</w:t>
       </w:r>
-      <w:bookmarkEnd w:id="18"/>
+      <w:bookmarkEnd w:id="19"/>
     </w:p>
     <w:p>
       <w:pPr>
@@ -6417,7 +6429,7 @@
         </w:rPr>
         <w:t xml:space="preserve">Tujuan dari penelitian ini adalah untuk merancang sistem informasi </w:t>
       </w:r>
-      <w:bookmarkStart w:id="19" w:name="_Toc508624935"/>
+      <w:bookmarkStart w:id="20" w:name="_Toc508624935"/>
       <w:r>
         <w:rPr>
           <w:rFonts w:ascii="Arial" w:hAnsi="Arial" w:cs="Arial"/>
@@ -6466,7 +6478,7 @@
         </w:rPr>
         <w:t>Manfaat Penelitian</w:t>
       </w:r>
-      <w:bookmarkEnd w:id="19"/>
+      <w:bookmarkEnd w:id="20"/>
     </w:p>
     <w:p>
       <w:pPr>
@@ -6617,7 +6629,7 @@
           <w:szCs w:val="24"/>
         </w:rPr>
       </w:pPr>
-      <w:bookmarkStart w:id="20" w:name="_Toc508624936"/>
+      <w:bookmarkStart w:id="21" w:name="_Toc508624936"/>
       <w:r>
         <w:rPr>
           <w:rFonts w:ascii="Arial" w:hAnsi="Arial" w:cs="Arial"/>
@@ -6650,7 +6662,7 @@
         </w:rPr>
         <w:t>Metodologi Penelitian</w:t>
       </w:r>
-      <w:bookmarkEnd w:id="20"/>
+      <w:bookmarkEnd w:id="21"/>
     </w:p>
     <w:p>
       <w:pPr>
@@ -6909,7 +6921,7 @@
           <w:szCs w:val="24"/>
         </w:rPr>
       </w:pPr>
-      <w:bookmarkStart w:id="21" w:name="_Toc508624937"/>
+      <w:bookmarkStart w:id="22" w:name="_Toc508624937"/>
       <w:r>
         <w:rPr>
           <w:rFonts w:ascii="Arial" w:hAnsi="Arial" w:cs="Arial"/>
@@ -6943,7 +6955,7 @@
         </w:rPr>
         <w:t>Sistematika Penulisan</w:t>
       </w:r>
-      <w:bookmarkEnd w:id="21"/>
+      <w:bookmarkEnd w:id="22"/>
     </w:p>
     <w:p>
       <w:pPr>
@@ -7410,7 +7422,7 @@
           <w:docGrid w:linePitch="360"/>
         </w:sectPr>
       </w:pPr>
-      <w:bookmarkStart w:id="22" w:name="_Toc508624938"/>
+      <w:bookmarkStart w:id="23" w:name="_Toc508624938"/>
     </w:p>
     <w:p>
       <w:pPr>
@@ -7443,7 +7455,7 @@
         <w:br/>
         <w:t>LANDASAN TEORI</w:t>
       </w:r>
-      <w:bookmarkEnd w:id="22"/>
+      <w:bookmarkEnd w:id="23"/>
     </w:p>
     <w:p>
       <w:pPr>
@@ -7480,7 +7492,7 @@
           <w:lang w:eastAsia="id-ID"/>
         </w:rPr>
       </w:pPr>
-      <w:bookmarkStart w:id="23" w:name="_Toc508624939"/>
+      <w:bookmarkStart w:id="24" w:name="_Toc508624939"/>
       <w:r>
         <w:rPr>
           <w:rFonts w:ascii="Arial" w:eastAsia="Times New Roman" w:hAnsi="Arial" w:cs="Arial"/>
@@ -7514,7 +7526,7 @@
         </w:rPr>
         <w:t>Teori Dasar</w:t>
       </w:r>
-      <w:bookmarkEnd w:id="23"/>
+      <w:bookmarkEnd w:id="24"/>
     </w:p>
     <w:p>
       <w:pPr>
@@ -7528,7 +7540,7 @@
           <w:lang w:eastAsia="id-ID"/>
         </w:rPr>
       </w:pPr>
-      <w:bookmarkStart w:id="24" w:name="_Toc508624940"/>
+      <w:bookmarkStart w:id="25" w:name="_Toc508624940"/>
       <w:r>
         <w:rPr>
           <w:rFonts w:ascii="Arial" w:eastAsia="Times New Roman" w:hAnsi="Arial" w:cs="Arial"/>
@@ -7548,7 +7560,7 @@
         <w:tab/>
         <w:t>Rancang Bangun</w:t>
       </w:r>
-      <w:bookmarkEnd w:id="24"/>
+      <w:bookmarkEnd w:id="25"/>
     </w:p>
     <w:p>
       <w:pPr>
@@ -7690,7 +7702,7 @@
           <w:lang w:val="en-GB"/>
         </w:rPr>
       </w:pPr>
-      <w:bookmarkStart w:id="25" w:name="_Toc505202922"/>
+      <w:bookmarkStart w:id="26" w:name="_Toc505202922"/>
       <w:r>
         <w:rPr>
           <w:rFonts w:ascii="Arial" w:hAnsi="Arial" w:cs="Arial"/>
@@ -7715,7 +7727,7 @@
         <w:tab/>
         <w:t>Sistem Informasi</w:t>
       </w:r>
-      <w:bookmarkEnd w:id="25"/>
+      <w:bookmarkEnd w:id="26"/>
     </w:p>
     <w:p>
       <w:pPr>
@@ -7747,8 +7759,8 @@
           <w:lang w:val="en-GB"/>
         </w:rPr>
       </w:pPr>
-      <w:bookmarkStart w:id="26" w:name="_Toc500856121"/>
-      <w:bookmarkStart w:id="27" w:name="_Toc505202923"/>
+      <w:bookmarkStart w:id="27" w:name="_Toc500856121"/>
+      <w:bookmarkStart w:id="28" w:name="_Toc505202923"/>
       <w:r>
         <w:rPr>
           <w:rFonts w:ascii="Arial" w:eastAsiaTheme="minorHAnsi" w:hAnsi="Arial" w:cs="Arial"/>
@@ -7768,8 +7780,8 @@
         <w:tab/>
         <w:t>Pengertian Sistem</w:t>
       </w:r>
-      <w:bookmarkEnd w:id="26"/>
       <w:bookmarkEnd w:id="27"/>
+      <w:bookmarkEnd w:id="28"/>
       <w:r>
         <w:rPr>
           <w:rFonts w:ascii="Arial" w:eastAsiaTheme="minorHAnsi" w:hAnsi="Arial" w:cs="Arial"/>
@@ -7795,8 +7807,8 @@
           <w:szCs w:val="24"/>
         </w:rPr>
       </w:pPr>
-      <w:bookmarkStart w:id="28" w:name="_Toc500856122"/>
-      <w:bookmarkStart w:id="29" w:name="_Toc505202924"/>
+      <w:bookmarkStart w:id="29" w:name="_Toc500856122"/>
+      <w:bookmarkStart w:id="30" w:name="_Toc505202924"/>
       <w:r>
         <w:rPr>
           <w:rFonts w:ascii="Arial" w:hAnsi="Arial" w:cs="Arial"/>
@@ -7857,8 +7869,8 @@
         <w:tab/>
         <w:t>Pengertian Informasi</w:t>
       </w:r>
-      <w:bookmarkEnd w:id="28"/>
       <w:bookmarkEnd w:id="29"/>
+      <w:bookmarkEnd w:id="30"/>
       <w:r>
         <w:rPr>
           <w:rFonts w:ascii="Arial" w:eastAsiaTheme="minorHAnsi" w:hAnsi="Arial" w:cs="Arial"/>
@@ -7884,8 +7896,8 @@
           <w:szCs w:val="24"/>
         </w:rPr>
       </w:pPr>
-      <w:bookmarkStart w:id="30" w:name="_Toc500856123"/>
-      <w:bookmarkStart w:id="31" w:name="_Toc505202925"/>
+      <w:bookmarkStart w:id="31" w:name="_Toc500856123"/>
+      <w:bookmarkStart w:id="32" w:name="_Toc505202925"/>
       <w:r>
         <w:rPr>
           <w:rFonts w:ascii="Arial" w:hAnsi="Arial" w:cs="Arial"/>
@@ -7950,8 +7962,8 @@
         <w:tab/>
         <w:t>Pengertian Sistem Informasi</w:t>
       </w:r>
-      <w:bookmarkEnd w:id="30"/>
       <w:bookmarkEnd w:id="31"/>
+      <w:bookmarkEnd w:id="32"/>
       <w:r>
         <w:rPr>
           <w:rFonts w:ascii="Arial" w:hAnsi="Arial" w:cs="Arial"/>
@@ -7984,7 +7996,7 @@
         </w:rPr>
         <w:t xml:space="preserve">Sistem informasi yaitu suatu sistem yang menyediakan informasi untuk manajemen dalam mengambil keputusan dan juga untuk menjalankan operasional perusahaan, di mana sistem tersebut merupakan kombinasi dari orang-orang, teknologi informasi dan prosedur-prosedur yang tergorganisasi. </w:t>
       </w:r>
-      <w:bookmarkStart w:id="32" w:name="_Toc505202926"/>
+      <w:bookmarkStart w:id="33" w:name="_Toc505202926"/>
       <w:r>
         <w:rPr>
           <w:rFonts w:ascii="Arial" w:hAnsi="Arial" w:cs="Arial"/>
@@ -8060,7 +8072,7 @@
         </w:rPr>
         <w:t>Aplikasi</w:t>
       </w:r>
-      <w:bookmarkEnd w:id="32"/>
+      <w:bookmarkEnd w:id="33"/>
       <w:r>
         <w:rPr>
           <w:rFonts w:ascii="Arial" w:hAnsi="Arial" w:cs="Arial"/>
@@ -8608,7 +8620,7 @@
           <w:lang w:val="en-US"/>
         </w:rPr>
         <w:drawing>
-          <wp:inline distT="0" distB="0" distL="0" distR="0">
+          <wp:inline distT="0" distB="0" distL="0" distR="0" wp14:anchorId="49211DF6" wp14:editId="16873605">
             <wp:extent cx="4448175" cy="933450"/>
             <wp:effectExtent l="323850" t="323850" r="333375" b="323850"/>
             <wp:docPr id="14" name="Picture 14" descr="https://coretanlusuh.files.wordpress.com/2014/05/waterfall.png"/>
@@ -8676,7 +8688,7 @@
           <w:szCs w:val="24"/>
         </w:rPr>
       </w:pPr>
-      <w:bookmarkStart w:id="33" w:name="_Toc500082357"/>
+      <w:bookmarkStart w:id="34" w:name="_Toc500082357"/>
       <w:r>
         <w:rPr>
           <w:rFonts w:ascii="Arial" w:hAnsi="Arial" w:cs="Arial"/>
@@ -8696,7 +8708,7 @@
         </w:rPr>
         <w:t>Waterfall</w:t>
       </w:r>
-      <w:bookmarkEnd w:id="33"/>
+      <w:bookmarkEnd w:id="34"/>
     </w:p>
     <w:p>
       <w:pPr>
@@ -9254,8 +9266,8 @@
         </w:rPr>
         <w:t>) dan memberikan informasi satu sama lain.</w:t>
       </w:r>
-      <w:bookmarkStart w:id="34" w:name="_Toc503365921"/>
-      <w:bookmarkStart w:id="35" w:name="_Toc505202928"/>
+      <w:bookmarkStart w:id="35" w:name="_Toc503365921"/>
+      <w:bookmarkStart w:id="36" w:name="_Toc505202928"/>
     </w:p>
     <w:p>
       <w:pPr>
@@ -9313,8 +9325,8 @@
         </w:rPr>
         <w:t xml:space="preserve"> (UML)</w:t>
       </w:r>
-      <w:bookmarkEnd w:id="34"/>
       <w:bookmarkEnd w:id="35"/>
+      <w:bookmarkEnd w:id="36"/>
     </w:p>
     <w:p>
       <w:pPr>
@@ -9946,7 +9958,7 @@
           <w:szCs w:val="24"/>
         </w:rPr>
       </w:pPr>
-      <w:bookmarkStart w:id="36" w:name="_Toc508625163"/>
+      <w:bookmarkStart w:id="37" w:name="_Toc508625163"/>
       <w:r>
         <w:rPr>
           <w:rFonts w:ascii="Arial" w:hAnsi="Arial" w:cs="Arial"/>
@@ -10011,7 +10023,7 @@
         </w:rPr>
         <w:t xml:space="preserve"> Simbol dan Deskripsi Use Case diagram</w:t>
       </w:r>
-      <w:bookmarkEnd w:id="36"/>
+      <w:bookmarkEnd w:id="37"/>
     </w:p>
     <w:tbl>
       <w:tblPr>
@@ -10110,7 +10122,7 @@
               <mc:AlternateContent>
                 <mc:Choice Requires="wps">
                   <w:drawing>
-                    <wp:anchor distT="0" distB="0" distL="114300" distR="114300" simplePos="0" relativeHeight="251660288" behindDoc="0" locked="0" layoutInCell="1" allowOverlap="1" wp14:anchorId="049D094A" wp14:editId="177A1E6C">
+                    <wp:anchor distT="0" distB="0" distL="114300" distR="114300" simplePos="0" relativeHeight="251660288" behindDoc="0" locked="0" layoutInCell="1" allowOverlap="1" wp14:anchorId="5C301483" wp14:editId="3B8FD65C">
                       <wp:simplePos x="0" y="0"/>
                       <wp:positionH relativeFrom="column">
                         <wp:posOffset>426085</wp:posOffset>
@@ -10321,7 +10333,7 @@
               <mc:AlternateContent>
                 <mc:Choice Requires="wpg">
                   <w:drawing>
-                    <wp:anchor distT="0" distB="0" distL="114300" distR="114300" simplePos="0" relativeHeight="251661312" behindDoc="0" locked="0" layoutInCell="1" allowOverlap="1" wp14:anchorId="42EDD419" wp14:editId="38EEAC22">
+                    <wp:anchor distT="0" distB="0" distL="114300" distR="114300" simplePos="0" relativeHeight="251661312" behindDoc="0" locked="0" layoutInCell="1" allowOverlap="1" wp14:anchorId="181F4910" wp14:editId="0342A2CA">
                       <wp:simplePos x="0" y="0"/>
                       <wp:positionH relativeFrom="column">
                         <wp:posOffset>831850</wp:posOffset>
@@ -10519,7 +10531,7 @@
                     </wp:anchor>
                   </w:drawing>
                 </mc:Choice>
-                <mc:Fallback xmlns:cx="http://schemas.microsoft.com/office/drawing/2014/chartex" xmlns:cx1="http://schemas.microsoft.com/office/drawing/2015/9/8/chartex" xmlns:cx2="http://schemas.microsoft.com/office/drawing/2015/10/21/chartex" xmlns:cx3="http://schemas.microsoft.com/office/drawing/2016/5/9/chartex" xmlns:cx4="http://schemas.microsoft.com/office/drawing/2016/5/10/chartex" xmlns:cx5="http://schemas.microsoft.com/office/drawing/2016/5/11/chartex" xmlns:cx6="http://schemas.microsoft.com/office/drawing/2016/5/12/chartex" xmlns:cx7="http://schemas.microsoft.com/office/drawing/2016/5/13/chartex" xmlns:cx8="http://schemas.microsoft.com/office/drawing/2016/5/14/chartex" xmlns:aink="http://schemas.microsoft.com/office/drawing/2016/ink" xmlns:am3d="http://schemas.microsoft.com/office/drawing/2017/model3d" xmlns:w16cid="http://schemas.microsoft.com/office/word/2016/wordml/cid" xmlns:w16se="http://schemas.microsoft.com/office/word/2015/wordml/symex">
+                <mc:Fallback>
                   <w:pict>
                     <v:group w14:anchorId="594E96C0" id="Group 1" o:spid="_x0000_s1026" style="position:absolute;margin-left:65.5pt;margin-top:1.6pt;width:23.25pt;height:47.25pt;z-index:251661312" coordsize="2958,6000" o:gfxdata="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">
                       <v:oval id="Oval 2" o:spid="_x0000_s1027" style="position:absolute;left:448;width:1714;height:1714;visibility:visible;mso-wrap-style:square;v-text-anchor:middle" o:gfxdata="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" filled="f" strokecolor="black [3213]" strokeweight="1pt">
@@ -10551,7 +10563,7 @@
               <mc:AlternateContent>
                 <mc:Choice Requires="wps">
                   <w:drawing>
-                    <wp:anchor distT="45720" distB="45720" distL="114300" distR="114300" simplePos="0" relativeHeight="251662336" behindDoc="0" locked="0" layoutInCell="1" allowOverlap="1" wp14:anchorId="374E6127" wp14:editId="54F1F5F9">
+                    <wp:anchor distT="45720" distB="45720" distL="114300" distR="114300" simplePos="0" relativeHeight="251662336" behindDoc="0" locked="0" layoutInCell="1" allowOverlap="1" wp14:anchorId="2E6BC6CC" wp14:editId="77B6486A">
                       <wp:simplePos x="0" y="0"/>
                       <wp:positionH relativeFrom="column">
                         <wp:posOffset>684530</wp:posOffset>
@@ -10743,7 +10755,7 @@
               <mc:AlternateContent>
                 <mc:Choice Requires="wps">
                   <w:drawing>
-                    <wp:anchor distT="4294967294" distB="4294967294" distL="114300" distR="114300" simplePos="0" relativeHeight="251663360" behindDoc="0" locked="0" layoutInCell="1" allowOverlap="1" wp14:anchorId="6176455F" wp14:editId="11502747">
+                    <wp:anchor distT="4294967294" distB="4294967294" distL="114300" distR="114300" simplePos="0" relativeHeight="251663360" behindDoc="0" locked="0" layoutInCell="1" allowOverlap="1" wp14:anchorId="27050637" wp14:editId="06CC41A1">
                       <wp:simplePos x="0" y="0"/>
                       <wp:positionH relativeFrom="column">
                         <wp:posOffset>160020</wp:posOffset>
@@ -10801,7 +10813,7 @@
                     </wp:anchor>
                   </w:drawing>
                 </mc:Choice>
-                <mc:Fallback xmlns:cx="http://schemas.microsoft.com/office/drawing/2014/chartex" xmlns:cx1="http://schemas.microsoft.com/office/drawing/2015/9/8/chartex" xmlns:cx2="http://schemas.microsoft.com/office/drawing/2015/10/21/chartex" xmlns:cx3="http://schemas.microsoft.com/office/drawing/2016/5/9/chartex" xmlns:cx4="http://schemas.microsoft.com/office/drawing/2016/5/10/chartex" xmlns:cx5="http://schemas.microsoft.com/office/drawing/2016/5/11/chartex" xmlns:cx6="http://schemas.microsoft.com/office/drawing/2016/5/12/chartex" xmlns:cx7="http://schemas.microsoft.com/office/drawing/2016/5/13/chartex" xmlns:cx8="http://schemas.microsoft.com/office/drawing/2016/5/14/chartex" xmlns:aink="http://schemas.microsoft.com/office/drawing/2016/ink" xmlns:am3d="http://schemas.microsoft.com/office/drawing/2017/model3d" xmlns:w16cid="http://schemas.microsoft.com/office/word/2016/wordml/cid" xmlns:w16se="http://schemas.microsoft.com/office/word/2015/wordml/symex">
+                <mc:Fallback>
                   <w:pict>
                     <v:line w14:anchorId="15DCCE17" id="Straight Connector 8" o:spid="_x0000_s1026" style="position:absolute;z-index:251663360;visibility:visible;mso-wrap-style:square;mso-width-percent:0;mso-height-percent:0;mso-wrap-distance-left:9pt;mso-wrap-distance-top:-6e-5mm;mso-wrap-distance-right:9pt;mso-wrap-distance-bottom:-6e-5mm;mso-position-horizontal:absolute;mso-position-horizontal-relative:text;mso-position-vertical:absolute;mso-position-vertical-relative:text;mso-width-percent:0;mso-height-percent:0;mso-width-relative:page;mso-height-relative:page" from="12.6pt,4.2pt" to="112pt,4.2pt" o:gfxdata="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" strokecolor="black [3200]" strokeweight="1pt">
                       <v:stroke joinstyle="miter"/>
@@ -10917,7 +10929,7 @@
               <mc:AlternateContent>
                 <mc:Choice Requires="wps">
                   <w:drawing>
-                    <wp:anchor distT="45720" distB="45720" distL="114300" distR="114300" simplePos="0" relativeHeight="251665408" behindDoc="0" locked="0" layoutInCell="1" allowOverlap="1" wp14:anchorId="4AFF997F" wp14:editId="4AB07AA6">
+                    <wp:anchor distT="45720" distB="45720" distL="114300" distR="114300" simplePos="0" relativeHeight="251665408" behindDoc="0" locked="0" layoutInCell="1" allowOverlap="1" wp14:anchorId="64FE6234" wp14:editId="0E0A3EE2">
                       <wp:simplePos x="0" y="0"/>
                       <wp:positionH relativeFrom="column">
                         <wp:posOffset>504825</wp:posOffset>
@@ -11047,7 +11059,7 @@
               <mc:AlternateContent>
                 <mc:Choice Requires="wps">
                   <w:drawing>
-                    <wp:anchor distT="4294967294" distB="4294967294" distL="114300" distR="114300" simplePos="0" relativeHeight="251664384" behindDoc="0" locked="0" layoutInCell="1" allowOverlap="1" wp14:anchorId="6F5E0027" wp14:editId="0438CDCF">
+                    <wp:anchor distT="4294967294" distB="4294967294" distL="114300" distR="114300" simplePos="0" relativeHeight="251664384" behindDoc="0" locked="0" layoutInCell="1" allowOverlap="1" wp14:anchorId="3A1B1D59" wp14:editId="3D41B07B">
                       <wp:simplePos x="0" y="0"/>
                       <wp:positionH relativeFrom="column">
                         <wp:posOffset>241300</wp:posOffset>
@@ -11107,7 +11119,7 @@
                     </wp:anchor>
                   </w:drawing>
                 </mc:Choice>
-                <mc:Fallback xmlns:cx="http://schemas.microsoft.com/office/drawing/2014/chartex" xmlns:cx1="http://schemas.microsoft.com/office/drawing/2015/9/8/chartex" xmlns:cx2="http://schemas.microsoft.com/office/drawing/2015/10/21/chartex" xmlns:cx3="http://schemas.microsoft.com/office/drawing/2016/5/9/chartex" xmlns:cx4="http://schemas.microsoft.com/office/drawing/2016/5/10/chartex" xmlns:cx5="http://schemas.microsoft.com/office/drawing/2016/5/11/chartex" xmlns:cx6="http://schemas.microsoft.com/office/drawing/2016/5/12/chartex" xmlns:cx7="http://schemas.microsoft.com/office/drawing/2016/5/13/chartex" xmlns:cx8="http://schemas.microsoft.com/office/drawing/2016/5/14/chartex" xmlns:aink="http://schemas.microsoft.com/office/drawing/2016/ink" xmlns:am3d="http://schemas.microsoft.com/office/drawing/2017/model3d" xmlns:w16cid="http://schemas.microsoft.com/office/word/2016/wordml/cid" xmlns:w16se="http://schemas.microsoft.com/office/word/2015/wordml/symex">
+                <mc:Fallback>
                   <w:pict>
                     <v:shapetype w14:anchorId="4D4F4710" id="_x0000_t32" coordsize="21600,21600" o:spt="32" o:oned="t" path="m,l21600,21600e" filled="f">
                       <v:path arrowok="t" fillok="f" o:connecttype="none"/>
@@ -11250,7 +11262,7 @@
               <mc:AlternateContent>
                 <mc:Choice Requires="wps">
                   <w:drawing>
-                    <wp:anchor distT="45720" distB="45720" distL="114300" distR="114300" simplePos="0" relativeHeight="251667456" behindDoc="0" locked="0" layoutInCell="1" allowOverlap="1" wp14:anchorId="123C3892" wp14:editId="2B52FFA0">
+                    <wp:anchor distT="45720" distB="45720" distL="114300" distR="114300" simplePos="0" relativeHeight="251667456" behindDoc="0" locked="0" layoutInCell="1" allowOverlap="1" wp14:anchorId="1C1C2DA9" wp14:editId="0010711C">
                       <wp:simplePos x="0" y="0"/>
                       <wp:positionH relativeFrom="column">
                         <wp:posOffset>553720</wp:posOffset>
@@ -11392,7 +11404,7 @@
               <mc:AlternateContent>
                 <mc:Choice Requires="wps">
                   <w:drawing>
-                    <wp:anchor distT="4294967294" distB="4294967294" distL="114300" distR="114300" simplePos="0" relativeHeight="251666432" behindDoc="0" locked="0" layoutInCell="1" allowOverlap="1" wp14:anchorId="2A2554A6" wp14:editId="752D2EA1">
+                    <wp:anchor distT="4294967294" distB="4294967294" distL="114300" distR="114300" simplePos="0" relativeHeight="251666432" behindDoc="0" locked="0" layoutInCell="1" allowOverlap="1" wp14:anchorId="11CFE1F1" wp14:editId="6F1B98D1">
                       <wp:simplePos x="0" y="0"/>
                       <wp:positionH relativeFrom="column">
                         <wp:posOffset>355600</wp:posOffset>
@@ -11453,7 +11465,7 @@
                     </wp:anchor>
                   </w:drawing>
                 </mc:Choice>
-                <mc:Fallback xmlns:cx="http://schemas.microsoft.com/office/drawing/2014/chartex" xmlns:cx1="http://schemas.microsoft.com/office/drawing/2015/9/8/chartex" xmlns:cx2="http://schemas.microsoft.com/office/drawing/2015/10/21/chartex" xmlns:cx3="http://schemas.microsoft.com/office/drawing/2016/5/9/chartex" xmlns:cx4="http://schemas.microsoft.com/office/drawing/2016/5/10/chartex" xmlns:cx5="http://schemas.microsoft.com/office/drawing/2016/5/11/chartex" xmlns:cx6="http://schemas.microsoft.com/office/drawing/2016/5/12/chartex" xmlns:cx7="http://schemas.microsoft.com/office/drawing/2016/5/13/chartex" xmlns:cx8="http://schemas.microsoft.com/office/drawing/2016/5/14/chartex" xmlns:aink="http://schemas.microsoft.com/office/drawing/2016/ink" xmlns:am3d="http://schemas.microsoft.com/office/drawing/2017/model3d" xmlns:w16cid="http://schemas.microsoft.com/office/word/2016/wordml/cid" xmlns:w16se="http://schemas.microsoft.com/office/word/2015/wordml/symex">
+                <mc:Fallback>
                   <w:pict>
                     <v:shape w14:anchorId="590B6893" id="Straight Arrow Connector 13" o:spid="_x0000_s1026" type="#_x0000_t32" style="position:absolute;margin-left:28pt;margin-top:16.85pt;width:87.6pt;height:0;z-index:251666432;visibility:visible;mso-wrap-style:square;mso-width-percent:0;mso-height-percent:0;mso-wrap-distance-left:9pt;mso-wrap-distance-top:-6e-5mm;mso-wrap-distance-right:9pt;mso-wrap-distance-bottom:-6e-5mm;mso-position-horizontal:absolute;mso-position-horizontal-relative:text;mso-position-vertical:absolute;mso-position-vertical-relative:text;mso-width-percent:0;mso-height-percent:0;mso-width-relative:page;mso-height-relative:page" o:gfxdata="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" strokecolor="black [3200]" strokeweight="1.25pt">
                       <v:stroke dashstyle="3 1" endarrow="block" joinstyle="miter"/>
@@ -11484,7 +11496,7 @@
               <mc:AlternateContent>
                 <mc:Choice Requires="wps">
                   <w:drawing>
-                    <wp:anchor distT="45720" distB="45720" distL="114300" distR="114300" simplePos="0" relativeHeight="251670528" behindDoc="0" locked="0" layoutInCell="1" allowOverlap="1" wp14:anchorId="6162DDE2" wp14:editId="28E709A2">
+                    <wp:anchor distT="45720" distB="45720" distL="114300" distR="114300" simplePos="0" relativeHeight="251670528" behindDoc="0" locked="0" layoutInCell="1" allowOverlap="1" wp14:anchorId="10C26F40" wp14:editId="0E32AC1E">
                       <wp:simplePos x="0" y="0"/>
                       <wp:positionH relativeFrom="column">
                         <wp:posOffset>635635</wp:posOffset>
@@ -11588,7 +11600,7 @@
               <mc:AlternateContent>
                 <mc:Choice Requires="wps">
                   <w:drawing>
-                    <wp:anchor distT="0" distB="0" distL="114300" distR="114300" simplePos="0" relativeHeight="251669504" behindDoc="0" locked="0" layoutInCell="1" allowOverlap="1" wp14:anchorId="42696039" wp14:editId="5F9D3269">
+                    <wp:anchor distT="0" distB="0" distL="114300" distR="114300" simplePos="0" relativeHeight="251669504" behindDoc="0" locked="0" layoutInCell="1" allowOverlap="1" wp14:anchorId="4901A169" wp14:editId="5E9A20EB">
                       <wp:simplePos x="0" y="0"/>
                       <wp:positionH relativeFrom="column">
                         <wp:posOffset>1378585</wp:posOffset>
@@ -11658,7 +11670,7 @@
                     </wp:anchor>
                   </w:drawing>
                 </mc:Choice>
-                <mc:Fallback xmlns:cx="http://schemas.microsoft.com/office/drawing/2014/chartex" xmlns:cx1="http://schemas.microsoft.com/office/drawing/2015/9/8/chartex" xmlns:cx2="http://schemas.microsoft.com/office/drawing/2015/10/21/chartex" xmlns:cx3="http://schemas.microsoft.com/office/drawing/2016/5/9/chartex" xmlns:cx4="http://schemas.microsoft.com/office/drawing/2016/5/10/chartex" xmlns:cx5="http://schemas.microsoft.com/office/drawing/2016/5/11/chartex" xmlns:cx6="http://schemas.microsoft.com/office/drawing/2016/5/12/chartex" xmlns:cx7="http://schemas.microsoft.com/office/drawing/2016/5/13/chartex" xmlns:cx8="http://schemas.microsoft.com/office/drawing/2016/5/14/chartex" xmlns:aink="http://schemas.microsoft.com/office/drawing/2016/ink" xmlns:am3d="http://schemas.microsoft.com/office/drawing/2017/model3d" xmlns:w16cid="http://schemas.microsoft.com/office/word/2016/wordml/cid" xmlns:w16se="http://schemas.microsoft.com/office/word/2015/wordml/symex">
+                <mc:Fallback>
                   <w:pict>
                     <v:shapetype w14:anchorId="25566335" id="_x0000_t5" coordsize="21600,21600" o:spt="5" adj="10800" path="m@0,l,21600r21600,xe">
                       <v:stroke joinstyle="miter"/>
@@ -11688,7 +11700,7 @@
               <mc:AlternateContent>
                 <mc:Choice Requires="wps">
                   <w:drawing>
-                    <wp:anchor distT="4294967294" distB="4294967294" distL="114300" distR="114300" simplePos="0" relativeHeight="251668480" behindDoc="0" locked="0" layoutInCell="1" allowOverlap="1" wp14:anchorId="2CA3DFD4" wp14:editId="25CEA142">
+                    <wp:anchor distT="4294967294" distB="4294967294" distL="114300" distR="114300" simplePos="0" relativeHeight="251668480" behindDoc="0" locked="0" layoutInCell="1" allowOverlap="1" wp14:anchorId="59EDC72A" wp14:editId="11FE7066">
                       <wp:simplePos x="0" y="0"/>
                       <wp:positionH relativeFrom="column">
                         <wp:posOffset>364490</wp:posOffset>
@@ -11746,7 +11758,7 @@
                     </wp:anchor>
                   </w:drawing>
                 </mc:Choice>
-                <mc:Fallback xmlns:cx="http://schemas.microsoft.com/office/drawing/2014/chartex" xmlns:cx1="http://schemas.microsoft.com/office/drawing/2015/9/8/chartex" xmlns:cx2="http://schemas.microsoft.com/office/drawing/2015/10/21/chartex" xmlns:cx3="http://schemas.microsoft.com/office/drawing/2016/5/9/chartex" xmlns:cx4="http://schemas.microsoft.com/office/drawing/2016/5/10/chartex" xmlns:cx5="http://schemas.microsoft.com/office/drawing/2016/5/11/chartex" xmlns:cx6="http://schemas.microsoft.com/office/drawing/2016/5/12/chartex" xmlns:cx7="http://schemas.microsoft.com/office/drawing/2016/5/13/chartex" xmlns:cx8="http://schemas.microsoft.com/office/drawing/2016/5/14/chartex" xmlns:aink="http://schemas.microsoft.com/office/drawing/2016/ink" xmlns:am3d="http://schemas.microsoft.com/office/drawing/2017/model3d" xmlns:w16cid="http://schemas.microsoft.com/office/word/2016/wordml/cid" xmlns:w16se="http://schemas.microsoft.com/office/word/2015/wordml/symex">
+                <mc:Fallback>
                   <w:pict>
                     <v:line w14:anchorId="77532D6A" id="Straight Connector 16" o:spid="_x0000_s1026" style="position:absolute;z-index:251668480;visibility:visible;mso-wrap-style:square;mso-width-percent:0;mso-height-percent:0;mso-wrap-distance-left:9pt;mso-wrap-distance-top:-6e-5mm;mso-wrap-distance-right:9pt;mso-wrap-distance-bottom:-6e-5mm;mso-position-horizontal:absolute;mso-position-horizontal-relative:text;mso-position-vertical:absolute;mso-position-vertical-relative:text;mso-width-percent:0;mso-height-percent:0;mso-width-relative:margin;mso-height-relative:margin" from="28.7pt,19.25pt" to="109.7pt,19.25pt" o:gfxdata="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" strokecolor="black [3200]" strokeweight="1pt">
                       <v:stroke joinstyle="miter"/>
@@ -13193,7 +13205,7 @@
           <w:szCs w:val="24"/>
         </w:rPr>
       </w:pPr>
-      <w:bookmarkStart w:id="37" w:name="_Toc508625164"/>
+      <w:bookmarkStart w:id="38" w:name="_Toc508625164"/>
     </w:p>
     <w:p>
       <w:pPr>
@@ -13226,7 +13238,7 @@
         </w:rPr>
         <w:t>Tabel 2. 5.3 Simbol dan Deskripsi Activity Diagram</w:t>
       </w:r>
-      <w:bookmarkEnd w:id="37"/>
+      <w:bookmarkEnd w:id="38"/>
     </w:p>
     <w:tbl>
       <w:tblPr>
@@ -13323,7 +13335,7 @@
               <mc:AlternateContent>
                 <mc:Choice Requires="wps">
                   <w:drawing>
-                    <wp:anchor distT="0" distB="0" distL="114300" distR="114300" simplePos="0" relativeHeight="251672576" behindDoc="0" locked="0" layoutInCell="1" allowOverlap="1" wp14:anchorId="4263E003" wp14:editId="0C959DB9">
+                    <wp:anchor distT="0" distB="0" distL="114300" distR="114300" simplePos="0" relativeHeight="251672576" behindDoc="0" locked="0" layoutInCell="1" allowOverlap="1" wp14:anchorId="692AC03C" wp14:editId="281DAD11">
                       <wp:simplePos x="0" y="0"/>
                       <wp:positionH relativeFrom="column">
                         <wp:posOffset>821690</wp:posOffset>
@@ -13387,7 +13399,7 @@
                     </wp:anchor>
                   </w:drawing>
                 </mc:Choice>
-                <mc:Fallback xmlns:cx="http://schemas.microsoft.com/office/drawing/2014/chartex" xmlns:cx1="http://schemas.microsoft.com/office/drawing/2015/9/8/chartex" xmlns:cx2="http://schemas.microsoft.com/office/drawing/2015/10/21/chartex" xmlns:cx3="http://schemas.microsoft.com/office/drawing/2016/5/9/chartex" xmlns:cx4="http://schemas.microsoft.com/office/drawing/2016/5/10/chartex" xmlns:cx5="http://schemas.microsoft.com/office/drawing/2016/5/11/chartex" xmlns:cx6="http://schemas.microsoft.com/office/drawing/2016/5/12/chartex" xmlns:cx7="http://schemas.microsoft.com/office/drawing/2016/5/13/chartex" xmlns:cx8="http://schemas.microsoft.com/office/drawing/2016/5/14/chartex" xmlns:aink="http://schemas.microsoft.com/office/drawing/2016/ink" xmlns:am3d="http://schemas.microsoft.com/office/drawing/2017/model3d" xmlns:w16cid="http://schemas.microsoft.com/office/word/2016/wordml/cid" xmlns:w16se="http://schemas.microsoft.com/office/word/2015/wordml/symex">
+                <mc:Fallback>
                   <w:pict>
                     <v:oval w14:anchorId="40E36FA7" id="Oval 35" o:spid="_x0000_s1026" style="position:absolute;margin-left:64.7pt;margin-top:15.85pt;width:15pt;height:15pt;z-index:251672576;visibility:visible;mso-wrap-style:square;mso-width-percent:0;mso-height-percent:0;mso-wrap-distance-left:9pt;mso-wrap-distance-top:0;mso-wrap-distance-right:9pt;mso-wrap-distance-bottom:0;mso-position-horizontal:absolute;mso-position-horizontal-relative:text;mso-position-vertical:absolute;mso-position-vertical-relative:text;mso-width-percent:0;mso-height-percent:0;mso-width-relative:margin;mso-height-relative:margin;v-text-anchor:middle" o:gfxdata="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" fillcolor="black [3200]" strokecolor="black [1600]" strokeweight="1pt">
                       <v:stroke joinstyle="miter"/>
@@ -13467,7 +13479,7 @@
               <mc:AlternateContent>
                 <mc:Choice Requires="wps">
                   <w:drawing>
-                    <wp:anchor distT="0" distB="0" distL="114300" distR="114300" simplePos="0" relativeHeight="251674624" behindDoc="0" locked="0" layoutInCell="1" allowOverlap="1" wp14:anchorId="458EFA05" wp14:editId="191A6E5B">
+                    <wp:anchor distT="0" distB="0" distL="114300" distR="114300" simplePos="0" relativeHeight="251674624" behindDoc="0" locked="0" layoutInCell="1" allowOverlap="1" wp14:anchorId="158534E7" wp14:editId="324B3F96">
                       <wp:simplePos x="0" y="0"/>
                       <wp:positionH relativeFrom="column">
                         <wp:posOffset>459740</wp:posOffset>
@@ -13649,7 +13661,7 @@
               <mc:AlternateContent>
                 <mc:Choice Requires="wps">
                   <w:drawing>
-                    <wp:anchor distT="0" distB="0" distL="114300" distR="114300" simplePos="0" relativeHeight="251675648" behindDoc="0" locked="0" layoutInCell="1" allowOverlap="1" wp14:anchorId="2608590D" wp14:editId="294CFFD8">
+                    <wp:anchor distT="0" distB="0" distL="114300" distR="114300" simplePos="0" relativeHeight="251675648" behindDoc="0" locked="0" layoutInCell="1" allowOverlap="1" wp14:anchorId="0BD323C7" wp14:editId="3E104B4E">
                       <wp:simplePos x="0" y="0"/>
                       <wp:positionH relativeFrom="column">
                         <wp:posOffset>583565</wp:posOffset>
@@ -13711,7 +13723,7 @@
                     </wp:anchor>
                   </w:drawing>
                 </mc:Choice>
-                <mc:Fallback xmlns:cx="http://schemas.microsoft.com/office/drawing/2014/chartex" xmlns:cx1="http://schemas.microsoft.com/office/drawing/2015/9/8/chartex" xmlns:cx2="http://schemas.microsoft.com/office/drawing/2015/10/21/chartex" xmlns:cx3="http://schemas.microsoft.com/office/drawing/2016/5/9/chartex" xmlns:cx4="http://schemas.microsoft.com/office/drawing/2016/5/10/chartex" xmlns:cx5="http://schemas.microsoft.com/office/drawing/2016/5/11/chartex" xmlns:cx6="http://schemas.microsoft.com/office/drawing/2016/5/12/chartex" xmlns:cx7="http://schemas.microsoft.com/office/drawing/2016/5/13/chartex" xmlns:cx8="http://schemas.microsoft.com/office/drawing/2016/5/14/chartex" xmlns:aink="http://schemas.microsoft.com/office/drawing/2016/ink" xmlns:am3d="http://schemas.microsoft.com/office/drawing/2017/model3d" xmlns:w16cid="http://schemas.microsoft.com/office/word/2016/wordml/cid" xmlns:w16se="http://schemas.microsoft.com/office/word/2015/wordml/symex">
+                <mc:Fallback>
                   <w:pict>
                     <v:shapetype w14:anchorId="2464F78D" id="_x0000_t4" coordsize="21600,21600" o:spt="4" path="m10800,l,10800,10800,21600,21600,10800xe">
                       <v:stroke joinstyle="miter"/>
@@ -13801,7 +13813,7 @@
               <mc:AlternateContent>
                 <mc:Choice Requires="wps">
                   <w:drawing>
-                    <wp:anchor distT="0" distB="0" distL="114300" distR="114300" simplePos="0" relativeHeight="251676672" behindDoc="0" locked="0" layoutInCell="1" allowOverlap="1" wp14:anchorId="09FFDD2F" wp14:editId="37D51424">
+                    <wp:anchor distT="0" distB="0" distL="114300" distR="114300" simplePos="0" relativeHeight="251676672" behindDoc="0" locked="0" layoutInCell="1" allowOverlap="1" wp14:anchorId="1225CA27" wp14:editId="4EC8F356">
                       <wp:simplePos x="0" y="0"/>
                       <wp:positionH relativeFrom="column">
                         <wp:posOffset>269240</wp:posOffset>
@@ -13865,7 +13877,7 @@
                     </wp:anchor>
                   </w:drawing>
                 </mc:Choice>
-                <mc:Fallback xmlns:cx="http://schemas.microsoft.com/office/drawing/2014/chartex" xmlns:cx1="http://schemas.microsoft.com/office/drawing/2015/9/8/chartex" xmlns:cx2="http://schemas.microsoft.com/office/drawing/2015/10/21/chartex" xmlns:cx3="http://schemas.microsoft.com/office/drawing/2016/5/9/chartex" xmlns:cx4="http://schemas.microsoft.com/office/drawing/2016/5/10/chartex" xmlns:cx5="http://schemas.microsoft.com/office/drawing/2016/5/11/chartex" xmlns:cx6="http://schemas.microsoft.com/office/drawing/2016/5/12/chartex" xmlns:cx7="http://schemas.microsoft.com/office/drawing/2016/5/13/chartex" xmlns:cx8="http://schemas.microsoft.com/office/drawing/2016/5/14/chartex" xmlns:aink="http://schemas.microsoft.com/office/drawing/2016/ink" xmlns:am3d="http://schemas.microsoft.com/office/drawing/2017/model3d" xmlns:w16cid="http://schemas.microsoft.com/office/word/2016/wordml/cid" xmlns:w16se="http://schemas.microsoft.com/office/word/2015/wordml/symex">
+                <mc:Fallback>
                   <w:pict>
                     <v:rect w14:anchorId="65F56A63" id="Rectangle 38" o:spid="_x0000_s1026" style="position:absolute;margin-left:21.2pt;margin-top:26.2pt;width:90.75pt;height:3.6pt;z-index:251676672;visibility:visible;mso-wrap-style:square;mso-width-percent:0;mso-height-percent:0;mso-wrap-distance-left:9pt;mso-wrap-distance-top:0;mso-wrap-distance-right:9pt;mso-wrap-distance-bottom:0;mso-position-horizontal:absolute;mso-position-horizontal-relative:text;mso-position-vertical:absolute;mso-position-vertical-relative:text;mso-width-percent:0;mso-height-percent:0;mso-width-relative:page;mso-height-relative:margin;v-text-anchor:middle" o:gfxdata="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" fillcolor="black [3200]" strokecolor="black [1600]" strokeweight="1pt">
                       <v:path arrowok="t"/>
@@ -13942,7 +13954,7 @@
               <mc:AlternateContent>
                 <mc:Choice Requires="wps">
                   <w:drawing>
-                    <wp:anchor distT="0" distB="0" distL="114300" distR="114300" simplePos="0" relativeHeight="251677696" behindDoc="0" locked="0" layoutInCell="1" allowOverlap="1" wp14:anchorId="0472682C" wp14:editId="34131137">
+                    <wp:anchor distT="0" distB="0" distL="114300" distR="114300" simplePos="0" relativeHeight="251677696" behindDoc="0" locked="0" layoutInCell="1" allowOverlap="1" wp14:anchorId="0E2C1ACA" wp14:editId="4D0C641D">
                       <wp:simplePos x="0" y="0"/>
                       <wp:positionH relativeFrom="column">
                         <wp:posOffset>805815</wp:posOffset>
@@ -14004,7 +14016,7 @@
                     </wp:anchor>
                   </w:drawing>
                 </mc:Choice>
-                <mc:Fallback xmlns:cx="http://schemas.microsoft.com/office/drawing/2014/chartex" xmlns:cx1="http://schemas.microsoft.com/office/drawing/2015/9/8/chartex" xmlns:cx2="http://schemas.microsoft.com/office/drawing/2015/10/21/chartex" xmlns:cx3="http://schemas.microsoft.com/office/drawing/2016/5/9/chartex" xmlns:cx4="http://schemas.microsoft.com/office/drawing/2016/5/10/chartex" xmlns:cx5="http://schemas.microsoft.com/office/drawing/2016/5/11/chartex" xmlns:cx6="http://schemas.microsoft.com/office/drawing/2016/5/12/chartex" xmlns:cx7="http://schemas.microsoft.com/office/drawing/2016/5/13/chartex" xmlns:cx8="http://schemas.microsoft.com/office/drawing/2016/5/14/chartex" xmlns:aink="http://schemas.microsoft.com/office/drawing/2016/ink" xmlns:am3d="http://schemas.microsoft.com/office/drawing/2017/model3d" xmlns:w16cid="http://schemas.microsoft.com/office/word/2016/wordml/cid" xmlns:w16se="http://schemas.microsoft.com/office/word/2015/wordml/symex">
+                <mc:Fallback>
                   <w:pict>
                     <v:oval w14:anchorId="7EE979DD" id="Oval 39" o:spid="_x0000_s1026" style="position:absolute;margin-left:63.45pt;margin-top:19.9pt;width:19.85pt;height:19.85pt;z-index:251677696;visibility:visible;mso-wrap-style:square;mso-width-percent:0;mso-height-percent:0;mso-wrap-distance-left:9pt;mso-wrap-distance-top:0;mso-wrap-distance-right:9pt;mso-wrap-distance-bottom:0;mso-position-horizontal:absolute;mso-position-horizontal-relative:text;mso-position-vertical:absolute;mso-position-vertical-relative:text;mso-width-percent:0;mso-height-percent:0;mso-width-relative:margin;mso-height-relative:margin;v-text-anchor:middle" o:gfxdata="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" fillcolor="white [3201]" strokecolor="black [3200]" strokeweight="1pt">
                       <v:stroke joinstyle="miter"/>
@@ -14043,7 +14055,7 @@
               <mc:AlternateContent>
                 <mc:Choice Requires="wps">
                   <w:drawing>
-                    <wp:anchor distT="0" distB="0" distL="114300" distR="114300" simplePos="0" relativeHeight="251678720" behindDoc="0" locked="0" layoutInCell="1" allowOverlap="1" wp14:anchorId="5A882B6B" wp14:editId="34F689CE">
+                    <wp:anchor distT="0" distB="0" distL="114300" distR="114300" simplePos="0" relativeHeight="251678720" behindDoc="0" locked="0" layoutInCell="1" allowOverlap="1" wp14:anchorId="6F69973B" wp14:editId="40DBA573">
                       <wp:simplePos x="0" y="0"/>
                       <wp:positionH relativeFrom="column">
                         <wp:posOffset>835660</wp:posOffset>
@@ -14107,7 +14119,7 @@
                     </wp:anchor>
                   </w:drawing>
                 </mc:Choice>
-                <mc:Fallback xmlns:cx="http://schemas.microsoft.com/office/drawing/2014/chartex" xmlns:cx1="http://schemas.microsoft.com/office/drawing/2015/9/8/chartex" xmlns:cx2="http://schemas.microsoft.com/office/drawing/2015/10/21/chartex" xmlns:cx3="http://schemas.microsoft.com/office/drawing/2016/5/9/chartex" xmlns:cx4="http://schemas.microsoft.com/office/drawing/2016/5/10/chartex" xmlns:cx5="http://schemas.microsoft.com/office/drawing/2016/5/11/chartex" xmlns:cx6="http://schemas.microsoft.com/office/drawing/2016/5/12/chartex" xmlns:cx7="http://schemas.microsoft.com/office/drawing/2016/5/13/chartex" xmlns:cx8="http://schemas.microsoft.com/office/drawing/2016/5/14/chartex" xmlns:aink="http://schemas.microsoft.com/office/drawing/2016/ink" xmlns:am3d="http://schemas.microsoft.com/office/drawing/2017/model3d" xmlns:w16cid="http://schemas.microsoft.com/office/word/2016/wordml/cid" xmlns:w16se="http://schemas.microsoft.com/office/word/2015/wordml/symex">
+                <mc:Fallback>
                   <w:pict>
                     <v:oval w14:anchorId="7DC67B3D" id="Oval 40" o:spid="_x0000_s1026" style="position:absolute;margin-left:65.8pt;margin-top:1.45pt;width:15pt;height:15pt;z-index:251678720;visibility:visible;mso-wrap-style:square;mso-width-percent:0;mso-height-percent:0;mso-wrap-distance-left:9pt;mso-wrap-distance-top:0;mso-wrap-distance-right:9pt;mso-wrap-distance-bottom:0;mso-position-horizontal:absolute;mso-position-horizontal-relative:text;mso-position-vertical:absolute;mso-position-vertical-relative:text;mso-width-percent:0;mso-height-percent:0;mso-width-relative:margin;mso-height-relative:margin;v-text-anchor:middle" o:gfxdata="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" fillcolor="black [3200]" strokecolor="black [1600]" strokeweight="1pt">
                       <v:stroke joinstyle="miter"/>
@@ -14185,7 +14197,7 @@
               <mc:AlternateContent>
                 <mc:Choice Requires="wps">
                   <w:drawing>
-                    <wp:anchor distT="0" distB="0" distL="114300" distR="114300" simplePos="0" relativeHeight="251680768" behindDoc="0" locked="0" layoutInCell="1" allowOverlap="1" wp14:anchorId="711166D2" wp14:editId="43A26EF7">
+                    <wp:anchor distT="0" distB="0" distL="114300" distR="114300" simplePos="0" relativeHeight="251680768" behindDoc="0" locked="0" layoutInCell="1" allowOverlap="1" wp14:anchorId="4566FFB9" wp14:editId="1B6D38F9">
                       <wp:simplePos x="0" y="0"/>
                       <wp:positionH relativeFrom="column">
                         <wp:posOffset>544195</wp:posOffset>
@@ -14334,7 +14346,7 @@
               <mc:AlternateContent>
                 <mc:Choice Requires="wps">
                   <w:drawing>
-                    <wp:anchor distT="0" distB="0" distL="114300" distR="114300" simplePos="0" relativeHeight="251679744" behindDoc="0" locked="0" layoutInCell="1" allowOverlap="1" wp14:anchorId="4987CA21" wp14:editId="79622A01">
+                    <wp:anchor distT="0" distB="0" distL="114300" distR="114300" simplePos="0" relativeHeight="251679744" behindDoc="0" locked="0" layoutInCell="1" allowOverlap="1" wp14:anchorId="482F56FD" wp14:editId="5B28FA08">
                       <wp:simplePos x="0" y="0"/>
                       <wp:positionH relativeFrom="column">
                         <wp:posOffset>535940</wp:posOffset>
@@ -14396,7 +14408,7 @@
                     </wp:anchor>
                   </w:drawing>
                 </mc:Choice>
-                <mc:Fallback xmlns:cx="http://schemas.microsoft.com/office/drawing/2014/chartex" xmlns:cx1="http://schemas.microsoft.com/office/drawing/2015/9/8/chartex" xmlns:cx2="http://schemas.microsoft.com/office/drawing/2015/10/21/chartex" xmlns:cx3="http://schemas.microsoft.com/office/drawing/2016/5/9/chartex" xmlns:cx4="http://schemas.microsoft.com/office/drawing/2016/5/10/chartex" xmlns:cx5="http://schemas.microsoft.com/office/drawing/2016/5/11/chartex" xmlns:cx6="http://schemas.microsoft.com/office/drawing/2016/5/12/chartex" xmlns:cx7="http://schemas.microsoft.com/office/drawing/2016/5/13/chartex" xmlns:cx8="http://schemas.microsoft.com/office/drawing/2016/5/14/chartex" xmlns:aink="http://schemas.microsoft.com/office/drawing/2016/ink" xmlns:am3d="http://schemas.microsoft.com/office/drawing/2017/model3d" xmlns:w16cid="http://schemas.microsoft.com/office/word/2016/wordml/cid" xmlns:w16se="http://schemas.microsoft.com/office/word/2015/wordml/symex">
+                <mc:Fallback>
                   <w:pict>
                     <v:rect w14:anchorId="0133934C" id="Rectangle 41" o:spid="_x0000_s1026" style="position:absolute;margin-left:42.2pt;margin-top:13.3pt;width:65.35pt;height:52.05pt;z-index:251679744;visibility:visible;mso-wrap-style:square;mso-width-percent:0;mso-height-percent:0;mso-wrap-distance-left:9pt;mso-wrap-distance-top:0;mso-wrap-distance-right:9pt;mso-wrap-distance-bottom:0;mso-position-horizontal:absolute;mso-position-horizontal-relative:text;mso-position-vertical:absolute;mso-position-vertical-relative:text;mso-width-percent:0;mso-height-percent:0;mso-width-relative:margin;mso-height-relative:margin;v-text-anchor:middle" o:gfxdata="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" fillcolor="white [3201]" strokecolor="black [3200]" strokeweight="1pt">
                       <v:path arrowok="t"/>
@@ -14934,7 +14946,7 @@
           <w:szCs w:val="24"/>
         </w:rPr>
       </w:pPr>
-      <w:bookmarkStart w:id="38" w:name="_Toc508625165"/>
+      <w:bookmarkStart w:id="39" w:name="_Toc508625165"/>
       <w:r>
         <w:rPr>
           <w:rFonts w:ascii="Arial" w:hAnsi="Arial" w:cs="Arial"/>
@@ -14944,7 +14956,7 @@
         </w:rPr>
         <w:t>Tabel 2. 5.4 Simbol dan Deskripsi Sequence</w:t>
       </w:r>
-      <w:bookmarkEnd w:id="38"/>
+      <w:bookmarkEnd w:id="39"/>
     </w:p>
     <w:tbl>
       <w:tblPr>
@@ -15039,7 +15051,7 @@
               <mc:AlternateContent>
                 <mc:Choice Requires="wpg">
                   <w:drawing>
-                    <wp:anchor distT="0" distB="0" distL="114300" distR="114300" simplePos="0" relativeHeight="251683840" behindDoc="0" locked="0" layoutInCell="1" allowOverlap="1" wp14:anchorId="3E6A2618" wp14:editId="09443A7E">
+                    <wp:anchor distT="0" distB="0" distL="114300" distR="114300" simplePos="0" relativeHeight="251683840" behindDoc="0" locked="0" layoutInCell="1" allowOverlap="1" wp14:anchorId="4E0CE1BE" wp14:editId="5F3D11E2">
                       <wp:simplePos x="0" y="0"/>
                       <wp:positionH relativeFrom="column">
                         <wp:posOffset>831850</wp:posOffset>
@@ -15237,7 +15249,7 @@
                     </wp:anchor>
                   </w:drawing>
                 </mc:Choice>
-                <mc:Fallback xmlns:cx="http://schemas.microsoft.com/office/drawing/2014/chartex" xmlns:cx1="http://schemas.microsoft.com/office/drawing/2015/9/8/chartex" xmlns:cx2="http://schemas.microsoft.com/office/drawing/2015/10/21/chartex" xmlns:cx3="http://schemas.microsoft.com/office/drawing/2016/5/9/chartex" xmlns:cx4="http://schemas.microsoft.com/office/drawing/2016/5/10/chartex" xmlns:cx5="http://schemas.microsoft.com/office/drawing/2016/5/11/chartex" xmlns:cx6="http://schemas.microsoft.com/office/drawing/2016/5/12/chartex" xmlns:cx7="http://schemas.microsoft.com/office/drawing/2016/5/13/chartex" xmlns:cx8="http://schemas.microsoft.com/office/drawing/2016/5/14/chartex" xmlns:aink="http://schemas.microsoft.com/office/drawing/2016/ink" xmlns:am3d="http://schemas.microsoft.com/office/drawing/2017/model3d" xmlns:w16cid="http://schemas.microsoft.com/office/word/2016/wordml/cid" xmlns:w16se="http://schemas.microsoft.com/office/word/2015/wordml/symex">
+                <mc:Fallback>
                   <w:pict>
                     <v:group w14:anchorId="412EF988" id="Group 52" o:spid="_x0000_s1026" style="position:absolute;margin-left:65.5pt;margin-top:1.6pt;width:23.25pt;height:47.25pt;z-index:251683840" coordsize="2958,6000" o:gfxdata="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">
                       <v:oval id="Oval 53" o:spid="_x0000_s1027" style="position:absolute;left:448;width:1714;height:1714;visibility:visible;mso-wrap-style:square;v-text-anchor:middle" o:gfxdata="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" filled="f" strokecolor="black [3213]" strokeweight="1pt">
@@ -15269,7 +15281,7 @@
               <mc:AlternateContent>
                 <mc:Choice Requires="wps">
                   <w:drawing>
-                    <wp:anchor distT="45720" distB="45720" distL="114300" distR="114300" simplePos="0" relativeHeight="251684864" behindDoc="0" locked="0" layoutInCell="1" allowOverlap="1" wp14:anchorId="1984AA19" wp14:editId="117E4F03">
+                    <wp:anchor distT="45720" distB="45720" distL="114300" distR="114300" simplePos="0" relativeHeight="251684864" behindDoc="0" locked="0" layoutInCell="1" allowOverlap="1" wp14:anchorId="44E3FF77" wp14:editId="79CC5570">
                       <wp:simplePos x="0" y="0"/>
                       <wp:positionH relativeFrom="column">
                         <wp:posOffset>684530</wp:posOffset>
@@ -15442,7 +15454,7 @@
               <mc:AlternateContent>
                 <mc:Choice Requires="wps">
                   <w:drawing>
-                    <wp:anchor distT="0" distB="0" distL="114300" distR="114300" simplePos="0" relativeHeight="251685888" behindDoc="0" locked="0" layoutInCell="1" allowOverlap="1" wp14:anchorId="35A9D5F8" wp14:editId="4F82678E">
+                    <wp:anchor distT="0" distB="0" distL="114300" distR="114300" simplePos="0" relativeHeight="251685888" behindDoc="0" locked="0" layoutInCell="1" allowOverlap="1" wp14:anchorId="2EF6A865" wp14:editId="47A6E429">
                       <wp:simplePos x="0" y="0"/>
                       <wp:positionH relativeFrom="column">
                         <wp:posOffset>316865</wp:posOffset>
@@ -15633,7 +15645,7 @@
               <mc:AlternateContent>
                 <mc:Choice Requires="wps">
                   <w:drawing>
-                    <wp:anchor distT="0" distB="0" distL="114300" distR="114300" simplePos="0" relativeHeight="251686912" behindDoc="0" locked="0" layoutInCell="1" allowOverlap="1" wp14:anchorId="58CB91F8" wp14:editId="14ABB9B4">
+                    <wp:anchor distT="0" distB="0" distL="114300" distR="114300" simplePos="0" relativeHeight="251686912" behindDoc="0" locked="0" layoutInCell="1" allowOverlap="1" wp14:anchorId="688BDEF2" wp14:editId="58F4D2E3">
                       <wp:simplePos x="0" y="0"/>
                       <wp:positionH relativeFrom="column">
                         <wp:posOffset>1200150</wp:posOffset>
@@ -15695,7 +15707,7 @@
                     </wp:anchor>
                   </w:drawing>
                 </mc:Choice>
-                <mc:Fallback xmlns:cx="http://schemas.microsoft.com/office/drawing/2014/chartex" xmlns:cx1="http://schemas.microsoft.com/office/drawing/2015/9/8/chartex" xmlns:cx2="http://schemas.microsoft.com/office/drawing/2015/10/21/chartex" xmlns:cx3="http://schemas.microsoft.com/office/drawing/2016/5/9/chartex" xmlns:cx4="http://schemas.microsoft.com/office/drawing/2016/5/10/chartex" xmlns:cx5="http://schemas.microsoft.com/office/drawing/2016/5/11/chartex" xmlns:cx6="http://schemas.microsoft.com/office/drawing/2016/5/12/chartex" xmlns:cx7="http://schemas.microsoft.com/office/drawing/2016/5/13/chartex" xmlns:cx8="http://schemas.microsoft.com/office/drawing/2016/5/14/chartex" xmlns:aink="http://schemas.microsoft.com/office/drawing/2016/ink" xmlns:am3d="http://schemas.microsoft.com/office/drawing/2017/model3d" xmlns:w16cid="http://schemas.microsoft.com/office/word/2016/wordml/cid" xmlns:w16se="http://schemas.microsoft.com/office/word/2015/wordml/symex">
+                <mc:Fallback>
                   <w:pict>
                     <v:rect w14:anchorId="2F2D2512" id="Rectangle 196" o:spid="_x0000_s1026" style="position:absolute;margin-left:94.5pt;margin-top:8.4pt;width:6pt;height:41.25pt;z-index:251686912;visibility:visible;mso-wrap-style:square;mso-width-percent:0;mso-height-percent:0;mso-wrap-distance-left:9pt;mso-wrap-distance-top:0;mso-wrap-distance-right:9pt;mso-wrap-distance-bottom:0;mso-position-horizontal:absolute;mso-position-horizontal-relative:text;mso-position-vertical:absolute;mso-position-vertical-relative:text;mso-width-percent:0;mso-height-percent:0;mso-width-relative:margin;mso-height-relative:margin;v-text-anchor:middle" o:gfxdata="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" fillcolor="white [3201]" strokecolor="black [3200]" strokeweight="1pt">
                       <v:path arrowok="t"/>
@@ -15805,7 +15817,7 @@
               <mc:AlternateContent>
                 <mc:Choice Requires="wps">
                   <w:drawing>
-                    <wp:anchor distT="4294967294" distB="4294967294" distL="114300" distR="114300" simplePos="0" relativeHeight="251682816" behindDoc="0" locked="0" layoutInCell="1" allowOverlap="1" wp14:anchorId="1AFFE35E" wp14:editId="65C250BB">
+                    <wp:anchor distT="4294967294" distB="4294967294" distL="114300" distR="114300" simplePos="0" relativeHeight="251682816" behindDoc="0" locked="0" layoutInCell="1" allowOverlap="1" wp14:anchorId="434B3AA9" wp14:editId="38164A53">
                       <wp:simplePos x="0" y="0"/>
                       <wp:positionH relativeFrom="column">
                         <wp:posOffset>298450</wp:posOffset>
@@ -15865,7 +15877,7 @@
                     </wp:anchor>
                   </w:drawing>
                 </mc:Choice>
-                <mc:Fallback xmlns:cx="http://schemas.microsoft.com/office/drawing/2014/chartex" xmlns:cx1="http://schemas.microsoft.com/office/drawing/2015/9/8/chartex" xmlns:cx2="http://schemas.microsoft.com/office/drawing/2015/10/21/chartex" xmlns:cx3="http://schemas.microsoft.com/office/drawing/2016/5/9/chartex" xmlns:cx4="http://schemas.microsoft.com/office/drawing/2016/5/10/chartex" xmlns:cx5="http://schemas.microsoft.com/office/drawing/2016/5/11/chartex" xmlns:cx6="http://schemas.microsoft.com/office/drawing/2016/5/12/chartex" xmlns:cx7="http://schemas.microsoft.com/office/drawing/2016/5/13/chartex" xmlns:cx8="http://schemas.microsoft.com/office/drawing/2016/5/14/chartex" xmlns:aink="http://schemas.microsoft.com/office/drawing/2016/ink" xmlns:am3d="http://schemas.microsoft.com/office/drawing/2017/model3d" xmlns:w16cid="http://schemas.microsoft.com/office/word/2016/wordml/cid" xmlns:w16se="http://schemas.microsoft.com/office/word/2015/wordml/symex">
+                <mc:Fallback>
                   <w:pict>
                     <v:shape w14:anchorId="3C7D44A3" id="Straight Arrow Connector 61" o:spid="_x0000_s1026" type="#_x0000_t32" style="position:absolute;margin-left:23.5pt;margin-top:22.55pt;width:87.6pt;height:0;z-index:251682816;visibility:visible;mso-wrap-style:square;mso-width-percent:0;mso-height-percent:0;mso-wrap-distance-left:9pt;mso-wrap-distance-top:-6e-5mm;mso-wrap-distance-right:9pt;mso-wrap-distance-bottom:-6e-5mm;mso-position-horizontal:absolute;mso-position-horizontal-relative:text;mso-position-vertical:absolute;mso-position-vertical-relative:text;mso-width-percent:0;mso-height-percent:0;mso-width-relative:page;mso-height-relative:page" o:gfxdata="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" strokecolor="black [3200]" strokeweight="1pt">
                       <v:stroke endarrow="block" joinstyle="miter"/>
@@ -15945,7 +15957,7 @@
               <mc:AlternateContent>
                 <mc:Choice Requires="wps">
                   <w:drawing>
-                    <wp:anchor distT="0" distB="0" distL="114300" distR="114300" simplePos="0" relativeHeight="251687936" behindDoc="0" locked="0" layoutInCell="1" allowOverlap="1" wp14:anchorId="6AA00FFD" wp14:editId="199258FE">
+                    <wp:anchor distT="0" distB="0" distL="114300" distR="114300" simplePos="0" relativeHeight="251687936" behindDoc="0" locked="0" layoutInCell="1" allowOverlap="1" wp14:anchorId="4A2E1F54" wp14:editId="6674B6CD">
                       <wp:simplePos x="0" y="0"/>
                       <wp:positionH relativeFrom="column">
                         <wp:posOffset>368300</wp:posOffset>
@@ -16084,7 +16096,7 @@
                     </wp:anchor>
                   </w:drawing>
                 </mc:Choice>
-                <mc:Fallback xmlns:cx="http://schemas.microsoft.com/office/drawing/2014/chartex" xmlns:cx1="http://schemas.microsoft.com/office/drawing/2015/9/8/chartex" xmlns:cx2="http://schemas.microsoft.com/office/drawing/2015/10/21/chartex" xmlns:cx3="http://schemas.microsoft.com/office/drawing/2016/5/9/chartex" xmlns:cx4="http://schemas.microsoft.com/office/drawing/2016/5/10/chartex" xmlns:cx5="http://schemas.microsoft.com/office/drawing/2016/5/11/chartex" xmlns:cx6="http://schemas.microsoft.com/office/drawing/2016/5/12/chartex" xmlns:cx7="http://schemas.microsoft.com/office/drawing/2016/5/13/chartex" xmlns:cx8="http://schemas.microsoft.com/office/drawing/2016/5/14/chartex" xmlns:aink="http://schemas.microsoft.com/office/drawing/2016/ink" xmlns:am3d="http://schemas.microsoft.com/office/drawing/2017/model3d" xmlns:w16cid="http://schemas.microsoft.com/office/word/2016/wordml/cid" xmlns:w16se="http://schemas.microsoft.com/office/word/2015/wordml/symex">
+                <mc:Fallback>
                   <w:pict>
                     <v:shape w14:anchorId="705E4E17" id="Freeform: Shape 203" o:spid="_x0000_s1026" style="position:absolute;margin-left:29pt;margin-top:20.15pt;width:94.25pt;height:28.5pt;z-index:251687936;visibility:visible;mso-wrap-style:square;mso-width-percent:0;mso-height-percent:0;mso-wrap-distance-left:9pt;mso-wrap-distance-top:0;mso-wrap-distance-right:9pt;mso-wrap-distance-bottom:0;mso-position-horizontal:absolute;mso-position-horizontal-relative:text;mso-position-vertical:absolute;mso-position-vertical-relative:text;mso-width-percent:0;mso-height-percent:0;mso-width-relative:page;mso-height-relative:page;v-text-anchor:middle" coordsize="1196811,361950" o:gfxdata="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" path="m,c568325,24871,1136650,49742,1193800,101600v57150,51858,-716492,185208,-850900,209550c208492,335492,396875,247650,387350,247650v-9525,,-98425,44450,-101600,63500c282575,330200,325437,346075,368300,361950e" filled="f" strokecolor="black [3213]" strokeweight="1.5pt">
                       <v:stroke dashstyle="3 1" joinstyle="miter"/>
@@ -16166,7 +16178,7 @@
               <mc:AlternateContent>
                 <mc:Choice Requires="wps">
                   <w:drawing>
-                    <wp:anchor distT="0" distB="0" distL="114298" distR="114298" simplePos="0" relativeHeight="251688960" behindDoc="0" locked="0" layoutInCell="1" allowOverlap="1" wp14:anchorId="1E6CDA53" wp14:editId="510051A8">
+                    <wp:anchor distT="0" distB="0" distL="114298" distR="114298" simplePos="0" relativeHeight="251688960" behindDoc="0" locked="0" layoutInCell="1" allowOverlap="1" wp14:anchorId="2695B5C9" wp14:editId="586B954B">
                       <wp:simplePos x="0" y="0"/>
                       <wp:positionH relativeFrom="column">
                         <wp:posOffset>818514</wp:posOffset>
@@ -16229,7 +16241,7 @@
                     </wp:anchor>
                   </w:drawing>
                 </mc:Choice>
-                <mc:Fallback xmlns:cx="http://schemas.microsoft.com/office/drawing/2014/chartex" xmlns:cx1="http://schemas.microsoft.com/office/drawing/2015/9/8/chartex" xmlns:cx2="http://schemas.microsoft.com/office/drawing/2015/10/21/chartex" xmlns:cx3="http://schemas.microsoft.com/office/drawing/2016/5/9/chartex" xmlns:cx4="http://schemas.microsoft.com/office/drawing/2016/5/10/chartex" xmlns:cx5="http://schemas.microsoft.com/office/drawing/2016/5/11/chartex" xmlns:cx6="http://schemas.microsoft.com/office/drawing/2016/5/12/chartex" xmlns:cx7="http://schemas.microsoft.com/office/drawing/2016/5/13/chartex" xmlns:cx8="http://schemas.microsoft.com/office/drawing/2016/5/14/chartex" xmlns:aink="http://schemas.microsoft.com/office/drawing/2016/ink" xmlns:am3d="http://schemas.microsoft.com/office/drawing/2017/model3d" xmlns:w16cid="http://schemas.microsoft.com/office/word/2016/wordml/cid" xmlns:w16se="http://schemas.microsoft.com/office/word/2015/wordml/symex">
+                <mc:Fallback>
                   <w:pict>
                     <v:line w14:anchorId="2891C10D" id="Straight Connector 205" o:spid="_x0000_s1026" style="position:absolute;z-index:251688960;visibility:visible;mso-wrap-style:square;mso-width-percent:0;mso-height-percent:0;mso-wrap-distance-left:3.17494mm;mso-wrap-distance-top:0;mso-wrap-distance-right:3.17494mm;mso-wrap-distance-bottom:0;mso-position-horizontal:absolute;mso-position-horizontal-relative:text;mso-position-vertical:absolute;mso-position-vertical-relative:text;mso-width-percent:0;mso-height-percent:0;mso-width-relative:page;mso-height-relative:page" from="64.45pt,6pt" to="64.45pt,44.5pt" o:gfxdata="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" strokecolor="black [3213]" strokeweight="1.5pt">
                       <v:stroke dashstyle="3 1" joinstyle="miter"/>
@@ -16351,7 +16363,7 @@
           <w:b w:val="0"/>
         </w:rPr>
       </w:pPr>
-      <w:bookmarkStart w:id="39" w:name="_Toc536729478"/>
+      <w:bookmarkStart w:id="40" w:name="_Toc536729478"/>
       <w:r>
         <w:rPr>
           <w:rFonts w:ascii="Arial" w:hAnsi="Arial" w:cs="Arial"/>
@@ -16359,8 +16371,8 @@
         <w:lastRenderedPageBreak/>
         <w:t>BAB III</w:t>
       </w:r>
-      <w:bookmarkStart w:id="40" w:name="_Toc536729479"/>
-      <w:bookmarkEnd w:id="39"/>
+      <w:bookmarkStart w:id="41" w:name="_Toc536729479"/>
+      <w:bookmarkEnd w:id="40"/>
     </w:p>
     <w:p>
       <w:pPr>
@@ -16376,7 +16388,7 @@
         </w:rPr>
         <w:t>METODE PENELITIAN</w:t>
       </w:r>
-      <w:bookmarkEnd w:id="40"/>
+      <w:bookmarkEnd w:id="41"/>
     </w:p>
     <w:p>
       <w:pPr>
@@ -16405,7 +16417,7 @@
           <w:szCs w:val="24"/>
         </w:rPr>
       </w:pPr>
-      <w:bookmarkStart w:id="41" w:name="_Toc536729480"/>
+      <w:bookmarkStart w:id="42" w:name="_Toc536729480"/>
       <w:r>
         <w:rPr>
           <w:rFonts w:ascii="Arial" w:hAnsi="Arial" w:cs="Arial"/>
@@ -16416,7 +16428,7 @@
         </w:rPr>
         <w:t>Metode Pengumpulan Data</w:t>
       </w:r>
-      <w:bookmarkEnd w:id="41"/>
+      <w:bookmarkEnd w:id="42"/>
     </w:p>
     <w:p>
       <w:pPr>
@@ -16456,7 +16468,7 @@
           <w:b/>
         </w:rPr>
       </w:pPr>
-      <w:bookmarkStart w:id="42" w:name="_Toc536729481"/>
+      <w:bookmarkStart w:id="43" w:name="_Toc536729481"/>
       <w:r>
         <w:rPr>
           <w:rFonts w:ascii="Arial" w:hAnsi="Arial" w:cs="Arial"/>
@@ -16465,7 +16477,7 @@
         </w:rPr>
         <w:t>Observasi (Pengamatan)</w:t>
       </w:r>
-      <w:bookmarkEnd w:id="42"/>
+      <w:bookmarkEnd w:id="43"/>
     </w:p>
     <w:p>
       <w:pPr>
@@ -16523,7 +16535,7 @@
           <w:color w:val="auto"/>
         </w:rPr>
       </w:pPr>
-      <w:bookmarkStart w:id="43" w:name="_Toc536729482"/>
+      <w:bookmarkStart w:id="44" w:name="_Toc536729482"/>
       <w:r>
         <w:rPr>
           <w:rFonts w:ascii="Arial" w:hAnsi="Arial" w:cs="Arial"/>
@@ -16549,7 +16561,7 @@
         </w:rPr>
         <w:t>)</w:t>
       </w:r>
-      <w:bookmarkEnd w:id="43"/>
+      <w:bookmarkEnd w:id="44"/>
     </w:p>
     <w:p>
       <w:pPr>
@@ -16677,7 +16689,7 @@
           <w:color w:val="auto"/>
         </w:rPr>
       </w:pPr>
-      <w:bookmarkStart w:id="44" w:name="_Toc536729483"/>
+      <w:bookmarkStart w:id="45" w:name="_Toc536729483"/>
       <w:r>
         <w:rPr>
           <w:rFonts w:ascii="Arial" w:hAnsi="Arial" w:cs="Arial"/>
@@ -16686,7 +16698,7 @@
         </w:rPr>
         <w:t>Studi Pustaka</w:t>
       </w:r>
-      <w:bookmarkEnd w:id="44"/>
+      <w:bookmarkEnd w:id="45"/>
     </w:p>
     <w:p>
       <w:pPr>
@@ -16744,7 +16756,7 @@
           <w:color w:val="auto"/>
         </w:rPr>
       </w:pPr>
-      <w:bookmarkStart w:id="45" w:name="_Toc536729484"/>
+      <w:bookmarkStart w:id="46" w:name="_Toc536729484"/>
       <w:r>
         <w:rPr>
           <w:rFonts w:ascii="Arial" w:hAnsi="Arial" w:cs="Arial"/>
@@ -16753,7 +16765,7 @@
         </w:rPr>
         <w:t>Studi Literatur</w:t>
       </w:r>
-      <w:bookmarkEnd w:id="45"/>
+      <w:bookmarkEnd w:id="46"/>
     </w:p>
     <w:p>
       <w:pPr>
@@ -16809,7 +16821,7 @@
           <w:szCs w:val="24"/>
         </w:rPr>
       </w:pPr>
-      <w:bookmarkStart w:id="46" w:name="_Toc536729485"/>
+      <w:bookmarkStart w:id="47" w:name="_Toc536729485"/>
       <w:r>
         <w:rPr>
           <w:rFonts w:ascii="Arial" w:hAnsi="Arial" w:cs="Arial"/>
@@ -16821,7 +16833,7 @@
         <w:lastRenderedPageBreak/>
         <w:t>Metode Penelitian</w:t>
       </w:r>
-      <w:bookmarkEnd w:id="46"/>
+      <w:bookmarkEnd w:id="47"/>
     </w:p>
     <w:p>
       <w:pPr>
@@ -17087,7 +17099,7 @@
           <w:b/>
         </w:rPr>
       </w:pPr>
-      <w:bookmarkStart w:id="47" w:name="_Toc536729486"/>
+      <w:bookmarkStart w:id="48" w:name="_Toc536729486"/>
       <w:r>
         <w:rPr>
           <w:rFonts w:ascii="Arial" w:hAnsi="Arial" w:cs="Arial"/>
@@ -17130,7 +17142,7 @@
         </w:rPr>
         <w:t>)</w:t>
       </w:r>
-      <w:bookmarkEnd w:id="47"/>
+      <w:bookmarkEnd w:id="48"/>
     </w:p>
     <w:p>
       <w:pPr>
@@ -17255,7 +17267,7 @@
           <w:color w:val="auto"/>
         </w:rPr>
       </w:pPr>
-      <w:bookmarkStart w:id="48" w:name="_Toc536729487"/>
+      <w:bookmarkStart w:id="49" w:name="_Toc536729487"/>
       <w:r>
         <w:rPr>
           <w:rFonts w:ascii="Arial" w:hAnsi="Arial" w:cs="Arial"/>
@@ -17273,7 +17285,7 @@
         </w:rPr>
         <w:t>Planning (Estimating, Scheduling, Tracking)</w:t>
       </w:r>
-      <w:bookmarkEnd w:id="48"/>
+      <w:bookmarkEnd w:id="49"/>
     </w:p>
     <w:p>
       <w:pPr>
@@ -17349,7 +17361,7 @@
           <w:color w:val="auto"/>
         </w:rPr>
       </w:pPr>
-      <w:bookmarkStart w:id="49" w:name="_Toc536729488"/>
+      <w:bookmarkStart w:id="50" w:name="_Toc536729488"/>
       <w:r>
         <w:rPr>
           <w:rFonts w:ascii="Arial" w:hAnsi="Arial" w:cs="Arial"/>
@@ -17367,7 +17379,7 @@
         </w:rPr>
         <w:t>Modeling (Analysis &amp; Design)</w:t>
       </w:r>
-      <w:bookmarkEnd w:id="49"/>
+      <w:bookmarkEnd w:id="50"/>
     </w:p>
     <w:p>
       <w:pPr>
@@ -17694,7 +17706,7 @@
           <w:b/>
         </w:rPr>
       </w:pPr>
-      <w:bookmarkStart w:id="50" w:name="_Toc536729489"/>
+      <w:bookmarkStart w:id="51" w:name="_Toc536729489"/>
       <w:r>
         <w:rPr>
           <w:rFonts w:ascii="Arial" w:hAnsi="Arial" w:cs="Arial"/>
@@ -17712,7 +17724,7 @@
         </w:rPr>
         <w:t>Deployment (Delivery, Support &amp; Feedback)</w:t>
       </w:r>
-      <w:bookmarkEnd w:id="50"/>
+      <w:bookmarkEnd w:id="51"/>
     </w:p>
     <w:p>
       <w:pPr>
@@ -17859,7 +17871,7 @@
           <w:color w:val="auto"/>
         </w:rPr>
       </w:pPr>
-      <w:bookmarkStart w:id="51" w:name="_Toc536729490"/>
+      <w:bookmarkStart w:id="52" w:name="_Toc536729490"/>
       <w:r>
         <w:rPr>
           <w:rFonts w:ascii="Arial" w:hAnsi="Arial" w:cs="Arial"/>
@@ -17877,7 +17889,7 @@
         </w:rPr>
         <w:t>Construction (Code &amp; Test)</w:t>
       </w:r>
-      <w:bookmarkEnd w:id="51"/>
+      <w:bookmarkEnd w:id="52"/>
     </w:p>
     <w:p>
       <w:pPr>
@@ -18827,7 +18839,7 @@
           <w:lang w:val="en-US"/>
         </w:rPr>
         <w:drawing>
-          <wp:inline distT="0" distB="0" distL="0" distR="0">
+          <wp:inline distT="0" distB="0" distL="0" distR="0" wp14:anchorId="324B3DB5" wp14:editId="0B8B0BF8">
             <wp:extent cx="4795284" cy="3721093"/>
             <wp:effectExtent l="0" t="0" r="5715" b="0"/>
             <wp:docPr id="3" name="Picture 3" descr="C:\Users\Bayu Trianto\Desktop\Laporan magang\Nabila\Usecase Diagram\UseCase Diagram0.png"/>
@@ -19091,7 +19103,7 @@
           <w:lang w:val="en-US"/>
         </w:rPr>
         <w:drawing>
-          <wp:inline distT="0" distB="0" distL="0" distR="0">
+          <wp:inline distT="0" distB="0" distL="0" distR="0" wp14:anchorId="7056D9F2" wp14:editId="4EF4033D">
             <wp:extent cx="4848447" cy="3571434"/>
             <wp:effectExtent l="0" t="0" r="0" b="0"/>
             <wp:docPr id="4" name="Picture 4" descr="C:\Users\Bayu Trianto\Desktop\Laporan magang\Nabila\Class Diagram\Class Diagram0.png"/>
@@ -19358,7 +19370,7 @@
           <w:szCs w:val="24"/>
         </w:rPr>
         <w:drawing>
-          <wp:inline distT="0" distB="0" distL="0" distR="0">
+          <wp:inline distT="0" distB="0" distL="0" distR="0" wp14:anchorId="022D0B6A" wp14:editId="151B833A">
             <wp:extent cx="5029200" cy="4495139"/>
             <wp:effectExtent l="0" t="0" r="0" b="1270"/>
             <wp:docPr id="6" name="Picture 6" descr="C:\Users\Bayu Trianto\Desktop\Laporan magang\Nabila\Activity Diagram\admin\tambahdepartment done.png"/>
@@ -19787,7 +19799,7 @@
         </w:rPr>
         <w:lastRenderedPageBreak/>
         <w:drawing>
-          <wp:inline distT="0" distB="0" distL="0" distR="0">
+          <wp:inline distT="0" distB="0" distL="0" distR="0" wp14:anchorId="5B8617DF" wp14:editId="424EA1A6">
             <wp:extent cx="5060950" cy="4465675"/>
             <wp:effectExtent l="0" t="0" r="6350" b="0"/>
             <wp:docPr id="7" name="Picture 7" descr="C:\Users\Bayu Trianto\Desktop\Laporan magang\Nabila\Activity Diagram\admin\editdepartment done.png"/>
@@ -19835,8 +19847,6 @@
           </wp:inline>
         </w:drawing>
       </w:r>
-      <w:bookmarkStart w:id="52" w:name="_GoBack"/>
-      <w:bookmarkEnd w:id="52"/>
     </w:p>
     <w:p>
       <w:pPr>
@@ -20172,7 +20182,7 @@
         </w:rPr>
         <w:lastRenderedPageBreak/>
         <w:drawing>
-          <wp:inline distT="0" distB="0" distL="0" distR="0">
+          <wp:inline distT="0" distB="0" distL="0" distR="0" wp14:anchorId="5D9C3CC3" wp14:editId="4DD3EE6A">
             <wp:extent cx="5113788" cy="4762958"/>
             <wp:effectExtent l="0" t="0" r="0" b="0"/>
             <wp:docPr id="8" name="Picture 8" descr="C:\Users\Bayu Trianto\Desktop\Laporan magang\Nabila\Activity Diagram\admin\deletedepartment done.png"/>
@@ -20544,7 +20554,7 @@
         </w:rPr>
         <w:lastRenderedPageBreak/>
         <w:drawing>
-          <wp:inline distT="0" distB="0" distL="0" distR="0">
+          <wp:inline distT="0" distB="0" distL="0" distR="0" wp14:anchorId="566E2FB9" wp14:editId="5C29B687">
             <wp:extent cx="5039995" cy="5187288"/>
             <wp:effectExtent l="0" t="0" r="8255" b="0"/>
             <wp:docPr id="13" name="Picture 13" descr="C:\Users\Bayu Trianto\Desktop\Laporan magang\Nabila\Activity Diagram\admin\tambahdesignation done.png"/>
@@ -20880,7 +20890,7 @@
         </w:rPr>
         <w:lastRenderedPageBreak/>
         <w:drawing>
-          <wp:inline distT="0" distB="0" distL="0" distR="0">
+          <wp:inline distT="0" distB="0" distL="0" distR="0" wp14:anchorId="474C4F94" wp14:editId="5595C83E">
             <wp:extent cx="5103628" cy="5336850"/>
             <wp:effectExtent l="0" t="0" r="1905" b="0"/>
             <wp:docPr id="5" name="Picture 5" descr="C:\Users\Bayu Trianto\Desktop\Laporan magang\Nabila\Activity Diagram\admin\edit designation done.png"/>
@@ -21225,7 +21235,7 @@
         </w:rPr>
         <w:lastRenderedPageBreak/>
         <w:drawing>
-          <wp:inline distT="0" distB="0" distL="0" distR="0">
+          <wp:inline distT="0" distB="0" distL="0" distR="0" wp14:anchorId="6E2FC671" wp14:editId="39DCC7AD">
             <wp:extent cx="5039360" cy="5039833"/>
             <wp:effectExtent l="0" t="0" r="8890" b="8890"/>
             <wp:docPr id="9" name="Picture 9" descr="C:\Users\Bayu Trianto\Desktop\Laporan magang\Nabila\Activity Diagram\admin\delete designation done.png"/>
@@ -21572,7 +21582,7 @@
         </w:rPr>
         <w:lastRenderedPageBreak/>
         <w:drawing>
-          <wp:inline distT="0" distB="0" distL="0" distR="0">
+          <wp:inline distT="0" distB="0" distL="0" distR="0" wp14:anchorId="65E4FD9B" wp14:editId="1CE20145">
             <wp:extent cx="4912242" cy="4879975"/>
             <wp:effectExtent l="0" t="0" r="3175" b="0"/>
             <wp:docPr id="10" name="Picture 10" descr="C:\Users\Bayu Trianto\Desktop\Laporan magang\Nabila\Activity Diagram\pegawai magang\daftarjob.png"/>
@@ -22503,7 +22513,7 @@
 </file>
 
 <file path=word/endnotes.xml><?xml version="1.0" encoding="utf-8"?>
-<w:endnotes xmlns:wpc="http://schemas.microsoft.com/office/word/2010/wordprocessingCanvas" xmlns:mc="http://schemas.openxmlformats.org/markup-compatibility/2006" xmlns:o="urn:schemas-microsoft-com:office:office" xmlns:r="http://schemas.openxmlformats.org/officeDocument/2006/relationships" xmlns:m="http://schemas.openxmlformats.org/officeDocument/2006/math" xmlns:v="urn:schemas-microsoft-com:vml" xmlns:wp14="http://schemas.microsoft.com/office/word/2010/wordprocessingDrawing" xmlns:wp="http://schemas.openxmlformats.org/drawingml/2006/wordprocessingDrawing" xmlns:w10="urn:schemas-microsoft-com:office:word" xmlns:w="http://schemas.openxmlformats.org/wordprocessingml/2006/main" xmlns:w14="http://schemas.microsoft.com/office/word/2010/wordml" xmlns:w15="http://schemas.microsoft.com/office/word/2012/wordml" xmlns:wpg="http://schemas.microsoft.com/office/word/2010/wordprocessingGroup" xmlns:wpi="http://schemas.microsoft.com/office/word/2010/wordprocessingInk" xmlns:wne="http://schemas.microsoft.com/office/word/2006/wordml" xmlns:wps="http://schemas.microsoft.com/office/word/2010/wordprocessingShape" mc:Ignorable="w14 w15 wp14">
+<w:endnotes xmlns:wpc="http://schemas.microsoft.com/office/word/2010/wordprocessingCanvas" xmlns:cx="http://schemas.microsoft.com/office/drawing/2014/chartex" xmlns:cx1="http://schemas.microsoft.com/office/drawing/2015/9/8/chartex" xmlns:cx2="http://schemas.microsoft.com/office/drawing/2015/10/21/chartex" xmlns:cx3="http://schemas.microsoft.com/office/drawing/2016/5/9/chartex" xmlns:cx4="http://schemas.microsoft.com/office/drawing/2016/5/10/chartex" xmlns:cx5="http://schemas.microsoft.com/office/drawing/2016/5/11/chartex" xmlns:cx6="http://schemas.microsoft.com/office/drawing/2016/5/12/chartex" xmlns:cx7="http://schemas.microsoft.com/office/drawing/2016/5/13/chartex" xmlns:cx8="http://schemas.microsoft.com/office/drawing/2016/5/14/chartex" xmlns:mc="http://schemas.openxmlformats.org/markup-compatibility/2006" xmlns:aink="http://schemas.microsoft.com/office/drawing/2016/ink" xmlns:am3d="http://schemas.microsoft.com/office/drawing/2017/model3d" xmlns:o="urn:schemas-microsoft-com:office:office" xmlns:r="http://schemas.openxmlformats.org/officeDocument/2006/relationships" xmlns:m="http://schemas.openxmlformats.org/officeDocument/2006/math" xmlns:v="urn:schemas-microsoft-com:vml" xmlns:wp14="http://schemas.microsoft.com/office/word/2010/wordprocessingDrawing" xmlns:wp="http://schemas.openxmlformats.org/drawingml/2006/wordprocessingDrawing" xmlns:w10="urn:schemas-microsoft-com:office:word" xmlns:w="http://schemas.openxmlformats.org/wordprocessingml/2006/main" xmlns:w14="http://schemas.microsoft.com/office/word/2010/wordml" xmlns:w15="http://schemas.microsoft.com/office/word/2012/wordml" xmlns:w16cid="http://schemas.microsoft.com/office/word/2016/wordml/cid" xmlns:w16se="http://schemas.microsoft.com/office/word/2015/wordml/symex" xmlns:wpg="http://schemas.microsoft.com/office/word/2010/wordprocessingGroup" xmlns:wpi="http://schemas.microsoft.com/office/word/2010/wordprocessingInk" xmlns:wne="http://schemas.microsoft.com/office/word/2006/wordml" xmlns:wps="http://schemas.microsoft.com/office/word/2010/wordprocessingShape" mc:Ignorable="w14 w15 w16se w16cid wp14">
   <w:endnote w:type="separator" w:id="-1">
     <w:p>
       <w:pPr>
@@ -22528,7 +22538,7 @@
 </file>
 
 <file path=word/footer1.xml><?xml version="1.0" encoding="utf-8"?>
-<w:ftr xmlns:wpc="http://schemas.microsoft.com/office/word/2010/wordprocessingCanvas" xmlns:mc="http://schemas.openxmlformats.org/markup-compatibility/2006" xmlns:o="urn:schemas-microsoft-com:office:office" xmlns:r="http://schemas.openxmlformats.org/officeDocument/2006/relationships" xmlns:m="http://schemas.openxmlformats.org/officeDocument/2006/math" xmlns:v="urn:schemas-microsoft-com:vml" xmlns:wp14="http://schemas.microsoft.com/office/word/2010/wordprocessingDrawing" xmlns:wp="http://schemas.openxmlformats.org/drawingml/2006/wordprocessingDrawing" xmlns:w10="urn:schemas-microsoft-com:office:word" xmlns:w="http://schemas.openxmlformats.org/wordprocessingml/2006/main" xmlns:w14="http://schemas.microsoft.com/office/word/2010/wordml" xmlns:w15="http://schemas.microsoft.com/office/word/2012/wordml" xmlns:wpg="http://schemas.microsoft.com/office/word/2010/wordprocessingGroup" xmlns:wpi="http://schemas.microsoft.com/office/word/2010/wordprocessingInk" xmlns:wne="http://schemas.microsoft.com/office/word/2006/wordml" xmlns:wps="http://schemas.microsoft.com/office/word/2010/wordprocessingShape" mc:Ignorable="w14 w15 wp14">
+<w:ftr xmlns:wpc="http://schemas.microsoft.com/office/word/2010/wordprocessingCanvas" xmlns:cx="http://schemas.microsoft.com/office/drawing/2014/chartex" xmlns:cx1="http://schemas.microsoft.com/office/drawing/2015/9/8/chartex" xmlns:cx2="http://schemas.microsoft.com/office/drawing/2015/10/21/chartex" xmlns:cx3="http://schemas.microsoft.com/office/drawing/2016/5/9/chartex" xmlns:cx4="http://schemas.microsoft.com/office/drawing/2016/5/10/chartex" xmlns:cx5="http://schemas.microsoft.com/office/drawing/2016/5/11/chartex" xmlns:cx6="http://schemas.microsoft.com/office/drawing/2016/5/12/chartex" xmlns:cx7="http://schemas.microsoft.com/office/drawing/2016/5/13/chartex" xmlns:cx8="http://schemas.microsoft.com/office/drawing/2016/5/14/chartex" xmlns:mc="http://schemas.openxmlformats.org/markup-compatibility/2006" xmlns:aink="http://schemas.microsoft.com/office/drawing/2016/ink" xmlns:am3d="http://schemas.microsoft.com/office/drawing/2017/model3d" xmlns:o="urn:schemas-microsoft-com:office:office" xmlns:r="http://schemas.openxmlformats.org/officeDocument/2006/relationships" xmlns:m="http://schemas.openxmlformats.org/officeDocument/2006/math" xmlns:v="urn:schemas-microsoft-com:vml" xmlns:wp14="http://schemas.microsoft.com/office/word/2010/wordprocessingDrawing" xmlns:wp="http://schemas.openxmlformats.org/drawingml/2006/wordprocessingDrawing" xmlns:w10="urn:schemas-microsoft-com:office:word" xmlns:w="http://schemas.openxmlformats.org/wordprocessingml/2006/main" xmlns:w14="http://schemas.microsoft.com/office/word/2010/wordml" xmlns:w15="http://schemas.microsoft.com/office/word/2012/wordml" xmlns:w16cid="http://schemas.microsoft.com/office/word/2016/wordml/cid" xmlns:w16se="http://schemas.microsoft.com/office/word/2015/wordml/symex" xmlns:wpg="http://schemas.microsoft.com/office/word/2010/wordprocessingGroup" xmlns:wpi="http://schemas.microsoft.com/office/word/2010/wordprocessingInk" xmlns:wne="http://schemas.microsoft.com/office/word/2006/wordml" xmlns:wps="http://schemas.microsoft.com/office/word/2010/wordprocessingShape" mc:Ignorable="w14 w15 w16se w16cid wp14">
   <w:sdt>
     <w:sdtPr>
       <w:id w:val="1696890092"/>
@@ -22581,7 +22591,7 @@
 </file>
 
 <file path=word/footer2.xml><?xml version="1.0" encoding="utf-8"?>
-<w:ftr xmlns:wpc="http://schemas.microsoft.com/office/word/2010/wordprocessingCanvas" xmlns:mc="http://schemas.openxmlformats.org/markup-compatibility/2006" xmlns:o="urn:schemas-microsoft-com:office:office" xmlns:r="http://schemas.openxmlformats.org/officeDocument/2006/relationships" xmlns:m="http://schemas.openxmlformats.org/officeDocument/2006/math" xmlns:v="urn:schemas-microsoft-com:vml" xmlns:wp14="http://schemas.microsoft.com/office/word/2010/wordprocessingDrawing" xmlns:wp="http://schemas.openxmlformats.org/drawingml/2006/wordprocessingDrawing" xmlns:w10="urn:schemas-microsoft-com:office:word" xmlns:w="http://schemas.openxmlformats.org/wordprocessingml/2006/main" xmlns:w14="http://schemas.microsoft.com/office/word/2010/wordml" xmlns:w15="http://schemas.microsoft.com/office/word/2012/wordml" xmlns:wpg="http://schemas.microsoft.com/office/word/2010/wordprocessingGroup" xmlns:wpi="http://schemas.microsoft.com/office/word/2010/wordprocessingInk" xmlns:wne="http://schemas.microsoft.com/office/word/2006/wordml" xmlns:wps="http://schemas.microsoft.com/office/word/2010/wordprocessingShape" mc:Ignorable="w14 w15 wp14">
+<w:ftr xmlns:wpc="http://schemas.microsoft.com/office/word/2010/wordprocessingCanvas" xmlns:cx="http://schemas.microsoft.com/office/drawing/2014/chartex" xmlns:cx1="http://schemas.microsoft.com/office/drawing/2015/9/8/chartex" xmlns:cx2="http://schemas.microsoft.com/office/drawing/2015/10/21/chartex" xmlns:cx3="http://schemas.microsoft.com/office/drawing/2016/5/9/chartex" xmlns:cx4="http://schemas.microsoft.com/office/drawing/2016/5/10/chartex" xmlns:cx5="http://schemas.microsoft.com/office/drawing/2016/5/11/chartex" xmlns:cx6="http://schemas.microsoft.com/office/drawing/2016/5/12/chartex" xmlns:cx7="http://schemas.microsoft.com/office/drawing/2016/5/13/chartex" xmlns:cx8="http://schemas.microsoft.com/office/drawing/2016/5/14/chartex" xmlns:mc="http://schemas.openxmlformats.org/markup-compatibility/2006" xmlns:aink="http://schemas.microsoft.com/office/drawing/2016/ink" xmlns:am3d="http://schemas.microsoft.com/office/drawing/2017/model3d" xmlns:o="urn:schemas-microsoft-com:office:office" xmlns:r="http://schemas.openxmlformats.org/officeDocument/2006/relationships" xmlns:m="http://schemas.openxmlformats.org/officeDocument/2006/math" xmlns:v="urn:schemas-microsoft-com:vml" xmlns:wp14="http://schemas.microsoft.com/office/word/2010/wordprocessingDrawing" xmlns:wp="http://schemas.openxmlformats.org/drawingml/2006/wordprocessingDrawing" xmlns:w10="urn:schemas-microsoft-com:office:word" xmlns:w="http://schemas.openxmlformats.org/wordprocessingml/2006/main" xmlns:w14="http://schemas.microsoft.com/office/word/2010/wordml" xmlns:w15="http://schemas.microsoft.com/office/word/2012/wordml" xmlns:w16cid="http://schemas.microsoft.com/office/word/2016/wordml/cid" xmlns:w16se="http://schemas.microsoft.com/office/word/2015/wordml/symex" xmlns:wpg="http://schemas.microsoft.com/office/word/2010/wordprocessingGroup" xmlns:wpi="http://schemas.microsoft.com/office/word/2010/wordprocessingInk" xmlns:wne="http://schemas.microsoft.com/office/word/2006/wordml" xmlns:wps="http://schemas.microsoft.com/office/word/2010/wordprocessingShape" mc:Ignorable="w14 w15 w16se w16cid wp14">
   <w:sdt>
     <w:sdtPr>
       <w:id w:val="772687432"/>
@@ -22615,7 +22625,7 @@
 </file>
 
 <file path=word/footer3.xml><?xml version="1.0" encoding="utf-8"?>
-<w:ftr xmlns:wpc="http://schemas.microsoft.com/office/word/2010/wordprocessingCanvas" xmlns:mc="http://schemas.openxmlformats.org/markup-compatibility/2006" xmlns:o="urn:schemas-microsoft-com:office:office" xmlns:r="http://schemas.openxmlformats.org/officeDocument/2006/relationships" xmlns:m="http://schemas.openxmlformats.org/officeDocument/2006/math" xmlns:v="urn:schemas-microsoft-com:vml" xmlns:wp14="http://schemas.microsoft.com/office/word/2010/wordprocessingDrawing" xmlns:wp="http://schemas.openxmlformats.org/drawingml/2006/wordprocessingDrawing" xmlns:w10="urn:schemas-microsoft-com:office:word" xmlns:w="http://schemas.openxmlformats.org/wordprocessingml/2006/main" xmlns:w14="http://schemas.microsoft.com/office/word/2010/wordml" xmlns:w15="http://schemas.microsoft.com/office/word/2012/wordml" xmlns:wpg="http://schemas.microsoft.com/office/word/2010/wordprocessingGroup" xmlns:wpi="http://schemas.microsoft.com/office/word/2010/wordprocessingInk" xmlns:wne="http://schemas.microsoft.com/office/word/2006/wordml" xmlns:wps="http://schemas.microsoft.com/office/word/2010/wordprocessingShape" mc:Ignorable="w14 w15 wp14">
+<w:ftr xmlns:wpc="http://schemas.microsoft.com/office/word/2010/wordprocessingCanvas" xmlns:cx="http://schemas.microsoft.com/office/drawing/2014/chartex" xmlns:cx1="http://schemas.microsoft.com/office/drawing/2015/9/8/chartex" xmlns:cx2="http://schemas.microsoft.com/office/drawing/2015/10/21/chartex" xmlns:cx3="http://schemas.microsoft.com/office/drawing/2016/5/9/chartex" xmlns:cx4="http://schemas.microsoft.com/office/drawing/2016/5/10/chartex" xmlns:cx5="http://schemas.microsoft.com/office/drawing/2016/5/11/chartex" xmlns:cx6="http://schemas.microsoft.com/office/drawing/2016/5/12/chartex" xmlns:cx7="http://schemas.microsoft.com/office/drawing/2016/5/13/chartex" xmlns:cx8="http://schemas.microsoft.com/office/drawing/2016/5/14/chartex" xmlns:mc="http://schemas.openxmlformats.org/markup-compatibility/2006" xmlns:aink="http://schemas.microsoft.com/office/drawing/2016/ink" xmlns:am3d="http://schemas.microsoft.com/office/drawing/2017/model3d" xmlns:o="urn:schemas-microsoft-com:office:office" xmlns:r="http://schemas.openxmlformats.org/officeDocument/2006/relationships" xmlns:m="http://schemas.openxmlformats.org/officeDocument/2006/math" xmlns:v="urn:schemas-microsoft-com:vml" xmlns:wp14="http://schemas.microsoft.com/office/word/2010/wordprocessingDrawing" xmlns:wp="http://schemas.openxmlformats.org/drawingml/2006/wordprocessingDrawing" xmlns:w10="urn:schemas-microsoft-com:office:word" xmlns:w="http://schemas.openxmlformats.org/wordprocessingml/2006/main" xmlns:w14="http://schemas.microsoft.com/office/word/2010/wordml" xmlns:w15="http://schemas.microsoft.com/office/word/2012/wordml" xmlns:w16cid="http://schemas.microsoft.com/office/word/2016/wordml/cid" xmlns:w16se="http://schemas.microsoft.com/office/word/2015/wordml/symex" xmlns:wpg="http://schemas.microsoft.com/office/word/2010/wordprocessingGroup" xmlns:wpi="http://schemas.microsoft.com/office/word/2010/wordprocessingInk" xmlns:wne="http://schemas.microsoft.com/office/word/2006/wordml" xmlns:wps="http://schemas.microsoft.com/office/word/2010/wordprocessingShape" mc:Ignorable="w14 w15 w16se w16cid wp14">
   <w:p>
     <w:pPr>
       <w:pStyle w:val="Footer"/>
@@ -22625,7 +22635,7 @@
 </file>
 
 <file path=word/footnotes.xml><?xml version="1.0" encoding="utf-8"?>
-<w:footnotes xmlns:wpc="http://schemas.microsoft.com/office/word/2010/wordprocessingCanvas" xmlns:mc="http://schemas.openxmlformats.org/markup-compatibility/2006" xmlns:o="urn:schemas-microsoft-com:office:office" xmlns:r="http://schemas.openxmlformats.org/officeDocument/2006/relationships" xmlns:m="http://schemas.openxmlformats.org/officeDocument/2006/math" xmlns:v="urn:schemas-microsoft-com:vml" xmlns:wp14="http://schemas.microsoft.com/office/word/2010/wordprocessingDrawing" xmlns:wp="http://schemas.openxmlformats.org/drawingml/2006/wordprocessingDrawing" xmlns:w10="urn:schemas-microsoft-com:office:word" xmlns:w="http://schemas.openxmlformats.org/wordprocessingml/2006/main" xmlns:w14="http://schemas.microsoft.com/office/word/2010/wordml" xmlns:w15="http://schemas.microsoft.com/office/word/2012/wordml" xmlns:wpg="http://schemas.microsoft.com/office/word/2010/wordprocessingGroup" xmlns:wpi="http://schemas.microsoft.com/office/word/2010/wordprocessingInk" xmlns:wne="http://schemas.microsoft.com/office/word/2006/wordml" xmlns:wps="http://schemas.microsoft.com/office/word/2010/wordprocessingShape" mc:Ignorable="w14 w15 wp14">
+<w:footnotes xmlns:wpc="http://schemas.microsoft.com/office/word/2010/wordprocessingCanvas" xmlns:cx="http://schemas.microsoft.com/office/drawing/2014/chartex" xmlns:cx1="http://schemas.microsoft.com/office/drawing/2015/9/8/chartex" xmlns:cx2="http://schemas.microsoft.com/office/drawing/2015/10/21/chartex" xmlns:cx3="http://schemas.microsoft.com/office/drawing/2016/5/9/chartex" xmlns:cx4="http://schemas.microsoft.com/office/drawing/2016/5/10/chartex" xmlns:cx5="http://schemas.microsoft.com/office/drawing/2016/5/11/chartex" xmlns:cx6="http://schemas.microsoft.com/office/drawing/2016/5/12/chartex" xmlns:cx7="http://schemas.microsoft.com/office/drawing/2016/5/13/chartex" xmlns:cx8="http://schemas.microsoft.com/office/drawing/2016/5/14/chartex" xmlns:mc="http://schemas.openxmlformats.org/markup-compatibility/2006" xmlns:aink="http://schemas.microsoft.com/office/drawing/2016/ink" xmlns:am3d="http://schemas.microsoft.com/office/drawing/2017/model3d" xmlns:o="urn:schemas-microsoft-com:office:office" xmlns:r="http://schemas.openxmlformats.org/officeDocument/2006/relationships" xmlns:m="http://schemas.openxmlformats.org/officeDocument/2006/math" xmlns:v="urn:schemas-microsoft-com:vml" xmlns:wp14="http://schemas.microsoft.com/office/word/2010/wordprocessingDrawing" xmlns:wp="http://schemas.openxmlformats.org/drawingml/2006/wordprocessingDrawing" xmlns:w10="urn:schemas-microsoft-com:office:word" xmlns:w="http://schemas.openxmlformats.org/wordprocessingml/2006/main" xmlns:w14="http://schemas.microsoft.com/office/word/2010/wordml" xmlns:w15="http://schemas.microsoft.com/office/word/2012/wordml" xmlns:w16cid="http://schemas.microsoft.com/office/word/2016/wordml/cid" xmlns:w16se="http://schemas.microsoft.com/office/word/2015/wordml/symex" xmlns:wpg="http://schemas.microsoft.com/office/word/2010/wordprocessingGroup" xmlns:wpi="http://schemas.microsoft.com/office/word/2010/wordprocessingInk" xmlns:wne="http://schemas.microsoft.com/office/word/2006/wordml" xmlns:wps="http://schemas.microsoft.com/office/word/2010/wordprocessingShape" mc:Ignorable="w14 w15 w16se w16cid wp14">
   <w:footnote w:type="separator" w:id="-1">
     <w:p>
       <w:pPr>
@@ -22650,8 +22660,8 @@
 </file>
 
 <file path=word/numbering.xml><?xml version="1.0" encoding="utf-8"?>
-<w:numbering xmlns:wpc="http://schemas.microsoft.com/office/word/2010/wordprocessingCanvas" xmlns:mc="http://schemas.openxmlformats.org/markup-compatibility/2006" xmlns:o="urn:schemas-microsoft-com:office:office" xmlns:r="http://schemas.openxmlformats.org/officeDocument/2006/relationships" xmlns:m="http://schemas.openxmlformats.org/officeDocument/2006/math" xmlns:v="urn:schemas-microsoft-com:vml" xmlns:wp14="http://schemas.microsoft.com/office/word/2010/wordprocessingDrawing" xmlns:wp="http://schemas.openxmlformats.org/drawingml/2006/wordprocessingDrawing" xmlns:w10="urn:schemas-microsoft-com:office:word" xmlns:w="http://schemas.openxmlformats.org/wordprocessingml/2006/main" xmlns:w14="http://schemas.microsoft.com/office/word/2010/wordml" xmlns:w15="http://schemas.microsoft.com/office/word/2012/wordml" xmlns:wpg="http://schemas.microsoft.com/office/word/2010/wordprocessingGroup" xmlns:wpi="http://schemas.microsoft.com/office/word/2010/wordprocessingInk" xmlns:wne="http://schemas.microsoft.com/office/word/2006/wordml" xmlns:wps="http://schemas.microsoft.com/office/word/2010/wordprocessingShape" mc:Ignorable="w14 w15 wp14">
-  <w:abstractNum w:abstractNumId="0">
+<w:numbering xmlns:wpc="http://schemas.microsoft.com/office/word/2010/wordprocessingCanvas" xmlns:cx="http://schemas.microsoft.com/office/drawing/2014/chartex" xmlns:cx1="http://schemas.microsoft.com/office/drawing/2015/9/8/chartex" xmlns:cx2="http://schemas.microsoft.com/office/drawing/2015/10/21/chartex" xmlns:cx3="http://schemas.microsoft.com/office/drawing/2016/5/9/chartex" xmlns:cx4="http://schemas.microsoft.com/office/drawing/2016/5/10/chartex" xmlns:cx5="http://schemas.microsoft.com/office/drawing/2016/5/11/chartex" xmlns:cx6="http://schemas.microsoft.com/office/drawing/2016/5/12/chartex" xmlns:cx7="http://schemas.microsoft.com/office/drawing/2016/5/13/chartex" xmlns:cx8="http://schemas.microsoft.com/office/drawing/2016/5/14/chartex" xmlns:mc="http://schemas.openxmlformats.org/markup-compatibility/2006" xmlns:aink="http://schemas.microsoft.com/office/drawing/2016/ink" xmlns:am3d="http://schemas.microsoft.com/office/drawing/2017/model3d" xmlns:o="urn:schemas-microsoft-com:office:office" xmlns:r="http://schemas.openxmlformats.org/officeDocument/2006/relationships" xmlns:m="http://schemas.openxmlformats.org/officeDocument/2006/math" xmlns:v="urn:schemas-microsoft-com:vml" xmlns:wp14="http://schemas.microsoft.com/office/word/2010/wordprocessingDrawing" xmlns:wp="http://schemas.openxmlformats.org/drawingml/2006/wordprocessingDrawing" xmlns:w10="urn:schemas-microsoft-com:office:word" xmlns:w="http://schemas.openxmlformats.org/wordprocessingml/2006/main" xmlns:w14="http://schemas.microsoft.com/office/word/2010/wordml" xmlns:w15="http://schemas.microsoft.com/office/word/2012/wordml" xmlns:w16cid="http://schemas.microsoft.com/office/word/2016/wordml/cid" xmlns:w16se="http://schemas.microsoft.com/office/word/2015/wordml/symex" xmlns:wpg="http://schemas.microsoft.com/office/word/2010/wordprocessingGroup" xmlns:wpi="http://schemas.microsoft.com/office/word/2010/wordprocessingInk" xmlns:wne="http://schemas.microsoft.com/office/word/2006/wordml" xmlns:wps="http://schemas.microsoft.com/office/word/2010/wordprocessingShape" mc:Ignorable="w14 w15 w16se w16cid wp14">
+  <w:abstractNum w:abstractNumId="0" w15:restartNumberingAfterBreak="0">
     <w:nsid w:val="00000012"/>
     <w:multiLevelType w:val="hybridMultilevel"/>
     <w:tmpl w:val="153EA438"/>
@@ -22710,7 +22720,7 @@
       <w:lvlJc w:val="left"/>
     </w:lvl>
   </w:abstractNum>
-  <w:abstractNum w:abstractNumId="1">
+  <w:abstractNum w:abstractNumId="1" w15:restartNumberingAfterBreak="0">
     <w:nsid w:val="00E27A40"/>
     <w:multiLevelType w:val="hybridMultilevel"/>
     <w:tmpl w:val="8DC8D9D8"/>
@@ -22799,7 +22809,7 @@
       </w:pPr>
     </w:lvl>
   </w:abstractNum>
-  <w:abstractNum w:abstractNumId="2">
+  <w:abstractNum w:abstractNumId="2" w15:restartNumberingAfterBreak="0">
     <w:nsid w:val="0165246B"/>
     <w:multiLevelType w:val="hybridMultilevel"/>
     <w:tmpl w:val="88362AA6"/>
@@ -22888,7 +22898,7 @@
       </w:pPr>
     </w:lvl>
   </w:abstractNum>
-  <w:abstractNum w:abstractNumId="3">
+  <w:abstractNum w:abstractNumId="3" w15:restartNumberingAfterBreak="0">
     <w:nsid w:val="02437F38"/>
     <w:multiLevelType w:val="hybridMultilevel"/>
     <w:tmpl w:val="9EA465AC"/>
@@ -22978,7 +22988,7 @@
       </w:pPr>
     </w:lvl>
   </w:abstractNum>
-  <w:abstractNum w:abstractNumId="4">
+  <w:abstractNum w:abstractNumId="4" w15:restartNumberingAfterBreak="0">
     <w:nsid w:val="02EA6A82"/>
     <w:multiLevelType w:val="hybridMultilevel"/>
     <w:tmpl w:val="B79A01C0"/>
@@ -23064,7 +23074,7 @@
       </w:pPr>
     </w:lvl>
   </w:abstractNum>
-  <w:abstractNum w:abstractNumId="5">
+  <w:abstractNum w:abstractNumId="5" w15:restartNumberingAfterBreak="0">
     <w:nsid w:val="030D29C1"/>
     <w:multiLevelType w:val="multilevel"/>
     <w:tmpl w:val="258E39FC"/>
@@ -23186,7 +23196,7 @@
       </w:rPr>
     </w:lvl>
   </w:abstractNum>
-  <w:abstractNum w:abstractNumId="6">
+  <w:abstractNum w:abstractNumId="6" w15:restartNumberingAfterBreak="0">
     <w:nsid w:val="03FB6C56"/>
     <w:multiLevelType w:val="hybridMultilevel"/>
     <w:tmpl w:val="1F3825C0"/>
@@ -23275,7 +23285,7 @@
       </w:pPr>
     </w:lvl>
   </w:abstractNum>
-  <w:abstractNum w:abstractNumId="7">
+  <w:abstractNum w:abstractNumId="7" w15:restartNumberingAfterBreak="0">
     <w:nsid w:val="06564509"/>
     <w:multiLevelType w:val="hybridMultilevel"/>
     <w:tmpl w:val="80386832"/>
@@ -23364,7 +23374,7 @@
       </w:pPr>
     </w:lvl>
   </w:abstractNum>
-  <w:abstractNum w:abstractNumId="8">
+  <w:abstractNum w:abstractNumId="8" w15:restartNumberingAfterBreak="0">
     <w:nsid w:val="06854BE2"/>
     <w:multiLevelType w:val="hybridMultilevel"/>
     <w:tmpl w:val="14FA095C"/>
@@ -23453,7 +23463,7 @@
       </w:pPr>
     </w:lvl>
   </w:abstractNum>
-  <w:abstractNum w:abstractNumId="9">
+  <w:abstractNum w:abstractNumId="9" w15:restartNumberingAfterBreak="0">
     <w:nsid w:val="089E51A7"/>
     <w:multiLevelType w:val="hybridMultilevel"/>
     <w:tmpl w:val="971CBB12"/>
@@ -23545,7 +23555,7 @@
       </w:pPr>
     </w:lvl>
   </w:abstractNum>
-  <w:abstractNum w:abstractNumId="10">
+  <w:abstractNum w:abstractNumId="10" w15:restartNumberingAfterBreak="0">
     <w:nsid w:val="09564B63"/>
     <w:multiLevelType w:val="multilevel"/>
     <w:tmpl w:val="D6A40D14"/>
@@ -23667,7 +23677,7 @@
       </w:rPr>
     </w:lvl>
   </w:abstractNum>
-  <w:abstractNum w:abstractNumId="11">
+  <w:abstractNum w:abstractNumId="11" w15:restartNumberingAfterBreak="0">
     <w:nsid w:val="0DC61AED"/>
     <w:multiLevelType w:val="hybridMultilevel"/>
     <w:tmpl w:val="F5B49E60"/>
@@ -23753,7 +23763,7 @@
       </w:pPr>
     </w:lvl>
   </w:abstractNum>
-  <w:abstractNum w:abstractNumId="12">
+  <w:abstractNum w:abstractNumId="12" w15:restartNumberingAfterBreak="0">
     <w:nsid w:val="0FEB65AF"/>
     <w:multiLevelType w:val="hybridMultilevel"/>
     <w:tmpl w:val="8736BEAA"/>
@@ -23842,7 +23852,7 @@
       </w:pPr>
     </w:lvl>
   </w:abstractNum>
-  <w:abstractNum w:abstractNumId="13">
+  <w:abstractNum w:abstractNumId="13" w15:restartNumberingAfterBreak="0">
     <w:nsid w:val="17037037"/>
     <w:multiLevelType w:val="hybridMultilevel"/>
     <w:tmpl w:val="5F9C5A46"/>
@@ -23931,7 +23941,7 @@
       </w:pPr>
     </w:lvl>
   </w:abstractNum>
-  <w:abstractNum w:abstractNumId="14">
+  <w:abstractNum w:abstractNumId="14" w15:restartNumberingAfterBreak="0">
     <w:nsid w:val="185D65FB"/>
     <w:multiLevelType w:val="hybridMultilevel"/>
     <w:tmpl w:val="4E4AC832"/>
@@ -24020,7 +24030,7 @@
       </w:pPr>
     </w:lvl>
   </w:abstractNum>
-  <w:abstractNum w:abstractNumId="15">
+  <w:abstractNum w:abstractNumId="15" w15:restartNumberingAfterBreak="0">
     <w:nsid w:val="1D4A48C0"/>
     <w:multiLevelType w:val="hybridMultilevel"/>
     <w:tmpl w:val="D188F51E"/>
@@ -24110,7 +24120,7 @@
       </w:pPr>
     </w:lvl>
   </w:abstractNum>
-  <w:abstractNum w:abstractNumId="16">
+  <w:abstractNum w:abstractNumId="16" w15:restartNumberingAfterBreak="0">
     <w:nsid w:val="1E5316DF"/>
     <w:multiLevelType w:val="hybridMultilevel"/>
     <w:tmpl w:val="3C3A0C6E"/>
@@ -24199,7 +24209,7 @@
       </w:pPr>
     </w:lvl>
   </w:abstractNum>
-  <w:abstractNum w:abstractNumId="17">
+  <w:abstractNum w:abstractNumId="17" w15:restartNumberingAfterBreak="0">
     <w:nsid w:val="1FF93CCB"/>
     <w:multiLevelType w:val="hybridMultilevel"/>
     <w:tmpl w:val="241A40FC"/>
@@ -24288,7 +24298,7 @@
       </w:pPr>
     </w:lvl>
   </w:abstractNum>
-  <w:abstractNum w:abstractNumId="18">
+  <w:abstractNum w:abstractNumId="18" w15:restartNumberingAfterBreak="0">
     <w:nsid w:val="25DE6074"/>
     <w:multiLevelType w:val="hybridMultilevel"/>
     <w:tmpl w:val="20582CD0"/>
@@ -24377,7 +24387,7 @@
       </w:pPr>
     </w:lvl>
   </w:abstractNum>
-  <w:abstractNum w:abstractNumId="19">
+  <w:abstractNum w:abstractNumId="19" w15:restartNumberingAfterBreak="0">
     <w:nsid w:val="26606440"/>
     <w:multiLevelType w:val="multilevel"/>
     <w:tmpl w:val="C80AE250"/>
@@ -24498,7 +24508,7 @@
       </w:rPr>
     </w:lvl>
   </w:abstractNum>
-  <w:abstractNum w:abstractNumId="20">
+  <w:abstractNum w:abstractNumId="20" w15:restartNumberingAfterBreak="0">
     <w:nsid w:val="28D07BD0"/>
     <w:multiLevelType w:val="hybridMultilevel"/>
     <w:tmpl w:val="CE2876D0"/>
@@ -24587,7 +24597,7 @@
       </w:pPr>
     </w:lvl>
   </w:abstractNum>
-  <w:abstractNum w:abstractNumId="21">
+  <w:abstractNum w:abstractNumId="21" w15:restartNumberingAfterBreak="0">
     <w:nsid w:val="343A40FC"/>
     <w:multiLevelType w:val="hybridMultilevel"/>
     <w:tmpl w:val="C750C772"/>
@@ -24679,7 +24689,7 @@
       </w:pPr>
     </w:lvl>
   </w:abstractNum>
-  <w:abstractNum w:abstractNumId="22">
+  <w:abstractNum w:abstractNumId="22" w15:restartNumberingAfterBreak="0">
     <w:nsid w:val="35F0063D"/>
     <w:multiLevelType w:val="multilevel"/>
     <w:tmpl w:val="9D58D16C"/>
@@ -24802,7 +24812,7 @@
       </w:rPr>
     </w:lvl>
   </w:abstractNum>
-  <w:abstractNum w:abstractNumId="23">
+  <w:abstractNum w:abstractNumId="23" w15:restartNumberingAfterBreak="0">
     <w:nsid w:val="37545EDC"/>
     <w:multiLevelType w:val="hybridMultilevel"/>
     <w:tmpl w:val="E9E21730"/>
@@ -24891,7 +24901,7 @@
       </w:pPr>
     </w:lvl>
   </w:abstractNum>
-  <w:abstractNum w:abstractNumId="24">
+  <w:abstractNum w:abstractNumId="24" w15:restartNumberingAfterBreak="0">
     <w:nsid w:val="37864DED"/>
     <w:multiLevelType w:val="hybridMultilevel"/>
     <w:tmpl w:val="05EC71F0"/>
@@ -24982,7 +24992,7 @@
       </w:pPr>
     </w:lvl>
   </w:abstractNum>
-  <w:abstractNum w:abstractNumId="25">
+  <w:abstractNum w:abstractNumId="25" w15:restartNumberingAfterBreak="0">
     <w:nsid w:val="3A7277E1"/>
     <w:multiLevelType w:val="multilevel"/>
     <w:tmpl w:val="4F1C5D80"/>
@@ -25104,7 +25114,7 @@
       </w:rPr>
     </w:lvl>
   </w:abstractNum>
-  <w:abstractNum w:abstractNumId="26">
+  <w:abstractNum w:abstractNumId="26" w15:restartNumberingAfterBreak="0">
     <w:nsid w:val="3CAF514A"/>
     <w:multiLevelType w:val="hybridMultilevel"/>
     <w:tmpl w:val="BA049ABC"/>
@@ -25193,7 +25203,7 @@
       </w:pPr>
     </w:lvl>
   </w:abstractNum>
-  <w:abstractNum w:abstractNumId="27">
+  <w:abstractNum w:abstractNumId="27" w15:restartNumberingAfterBreak="0">
     <w:nsid w:val="40471AC4"/>
     <w:multiLevelType w:val="hybridMultilevel"/>
     <w:tmpl w:val="C6D68B82"/>
@@ -25285,7 +25295,7 @@
       </w:pPr>
     </w:lvl>
   </w:abstractNum>
-  <w:abstractNum w:abstractNumId="28">
+  <w:abstractNum w:abstractNumId="28" w15:restartNumberingAfterBreak="0">
     <w:nsid w:val="42480625"/>
     <w:multiLevelType w:val="hybridMultilevel"/>
     <w:tmpl w:val="271E06EA"/>
@@ -25374,7 +25384,7 @@
       </w:pPr>
     </w:lvl>
   </w:abstractNum>
-  <w:abstractNum w:abstractNumId="29">
+  <w:abstractNum w:abstractNumId="29" w15:restartNumberingAfterBreak="0">
     <w:nsid w:val="495326B3"/>
     <w:multiLevelType w:val="hybridMultilevel"/>
     <w:tmpl w:val="C5447DC2"/>
@@ -25460,7 +25470,7 @@
       </w:pPr>
     </w:lvl>
   </w:abstractNum>
-  <w:abstractNum w:abstractNumId="30">
+  <w:abstractNum w:abstractNumId="30" w15:restartNumberingAfterBreak="0">
     <w:nsid w:val="4A32305C"/>
     <w:multiLevelType w:val="hybridMultilevel"/>
     <w:tmpl w:val="DF6E17F0"/>
@@ -25549,7 +25559,7 @@
       </w:pPr>
     </w:lvl>
   </w:abstractNum>
-  <w:abstractNum w:abstractNumId="31">
+  <w:abstractNum w:abstractNumId="31" w15:restartNumberingAfterBreak="0">
     <w:nsid w:val="54D9463B"/>
     <w:multiLevelType w:val="multilevel"/>
     <w:tmpl w:val="9A6477C8"/>
@@ -25671,7 +25681,7 @@
       </w:rPr>
     </w:lvl>
   </w:abstractNum>
-  <w:abstractNum w:abstractNumId="32">
+  <w:abstractNum w:abstractNumId="32" w15:restartNumberingAfterBreak="0">
     <w:nsid w:val="57692572"/>
     <w:multiLevelType w:val="multilevel"/>
     <w:tmpl w:val="6A444B52"/>
@@ -25793,7 +25803,7 @@
       </w:rPr>
     </w:lvl>
   </w:abstractNum>
-  <w:abstractNum w:abstractNumId="33">
+  <w:abstractNum w:abstractNumId="33" w15:restartNumberingAfterBreak="0">
     <w:nsid w:val="64706EA0"/>
     <w:multiLevelType w:val="multilevel"/>
     <w:tmpl w:val="098CB34C"/>
@@ -25914,7 +25924,7 @@
       </w:rPr>
     </w:lvl>
   </w:abstractNum>
-  <w:abstractNum w:abstractNumId="34">
+  <w:abstractNum w:abstractNumId="34" w15:restartNumberingAfterBreak="0">
     <w:nsid w:val="6CB352F6"/>
     <w:multiLevelType w:val="hybridMultilevel"/>
     <w:tmpl w:val="F5B49E60"/>
@@ -26000,7 +26010,7 @@
       </w:pPr>
     </w:lvl>
   </w:abstractNum>
-  <w:abstractNum w:abstractNumId="35">
+  <w:abstractNum w:abstractNumId="35" w15:restartNumberingAfterBreak="0">
     <w:nsid w:val="6E336521"/>
     <w:multiLevelType w:val="hybridMultilevel"/>
     <w:tmpl w:val="0E74FADE"/>
@@ -26089,7 +26099,7 @@
       </w:pPr>
     </w:lvl>
   </w:abstractNum>
-  <w:abstractNum w:abstractNumId="36">
+  <w:abstractNum w:abstractNumId="36" w15:restartNumberingAfterBreak="0">
     <w:nsid w:val="737E7B4D"/>
     <w:multiLevelType w:val="multilevel"/>
     <w:tmpl w:val="49B41404"/>
@@ -26210,7 +26220,7 @@
       </w:rPr>
     </w:lvl>
   </w:abstractNum>
-  <w:abstractNum w:abstractNumId="37">
+  <w:abstractNum w:abstractNumId="37" w15:restartNumberingAfterBreak="0">
     <w:nsid w:val="77781397"/>
     <w:multiLevelType w:val="hybridMultilevel"/>
     <w:tmpl w:val="BA8AE7E4"/>
@@ -26299,7 +26309,7 @@
       </w:pPr>
     </w:lvl>
   </w:abstractNum>
-  <w:abstractNum w:abstractNumId="38">
+  <w:abstractNum w:abstractNumId="38" w15:restartNumberingAfterBreak="0">
     <w:nsid w:val="7A2079AF"/>
     <w:multiLevelType w:val="hybridMultilevel"/>
     <w:tmpl w:val="260AB742"/>
@@ -26412,7 +26422,7 @@
       </w:rPr>
     </w:lvl>
   </w:abstractNum>
-  <w:abstractNum w:abstractNumId="39">
+  <w:abstractNum w:abstractNumId="39" w15:restartNumberingAfterBreak="0">
     <w:nsid w:val="7D5A412B"/>
     <w:multiLevelType w:val="hybridMultilevel"/>
     <w:tmpl w:val="ACC0E9EE"/>
@@ -26501,7 +26511,7 @@
       </w:pPr>
     </w:lvl>
   </w:abstractNum>
-  <w:abstractNum w:abstractNumId="40">
+  <w:abstractNum w:abstractNumId="40" w15:restartNumberingAfterBreak="0">
     <w:nsid w:val="7F0067D3"/>
     <w:multiLevelType w:val="multilevel"/>
     <w:tmpl w:val="846478C2"/>
@@ -26776,7 +26786,7 @@
 </file>
 
 <file path=word/styles.xml><?xml version="1.0" encoding="utf-8"?>
-<w:styles xmlns:mc="http://schemas.openxmlformats.org/markup-compatibility/2006" xmlns:r="http://schemas.openxmlformats.org/officeDocument/2006/relationships" xmlns:w="http://schemas.openxmlformats.org/wordprocessingml/2006/main" xmlns:w14="http://schemas.microsoft.com/office/word/2010/wordml" xmlns:w15="http://schemas.microsoft.com/office/word/2012/wordml" mc:Ignorable="w14 w15">
+<w:styles xmlns:mc="http://schemas.openxmlformats.org/markup-compatibility/2006" xmlns:r="http://schemas.openxmlformats.org/officeDocument/2006/relationships" xmlns:w="http://schemas.openxmlformats.org/wordprocessingml/2006/main" xmlns:w14="http://schemas.microsoft.com/office/word/2010/wordml" xmlns:w15="http://schemas.microsoft.com/office/word/2012/wordml" xmlns:w16cid="http://schemas.microsoft.com/office/word/2016/wordml/cid" xmlns:w16se="http://schemas.microsoft.com/office/word/2015/wordml/symex" mc:Ignorable="w14 w15 w16se w16cid">
   <w:docDefaults>
     <w:rPrDefault>
       <w:rPr>
@@ -26792,7 +26802,7 @@
       </w:pPr>
     </w:pPrDefault>
   </w:docDefaults>
-  <w:latentStyles w:defLockedState="0" w:defUIPriority="99" w:defSemiHidden="0" w:defUnhideWhenUsed="0" w:defQFormat="0" w:count="371">
+  <w:latentStyles w:defLockedState="0" w:defUIPriority="99" w:defSemiHidden="0" w:defUnhideWhenUsed="0" w:defQFormat="0" w:count="376">
     <w:lsdException w:name="Normal" w:uiPriority="0" w:qFormat="1"/>
     <w:lsdException w:name="heading 1" w:uiPriority="9" w:qFormat="1"/>
     <w:lsdException w:name="heading 2" w:semiHidden="1" w:uiPriority="9" w:unhideWhenUsed="1" w:qFormat="1"/>
@@ -26898,7 +26908,6 @@
     <w:lsdException w:name="HTML Sample" w:semiHidden="1" w:unhideWhenUsed="1"/>
     <w:lsdException w:name="HTML Typewriter" w:semiHidden="1" w:unhideWhenUsed="1"/>
     <w:lsdException w:name="HTML Variable" w:semiHidden="1" w:unhideWhenUsed="1"/>
-    <w:lsdException w:name="Normal Table" w:semiHidden="1" w:unhideWhenUsed="1"/>
     <w:lsdException w:name="annotation subject" w:semiHidden="1" w:unhideWhenUsed="1"/>
     <w:lsdException w:name="No List" w:semiHidden="1" w:unhideWhenUsed="1"/>
     <w:lsdException w:name="Outline List 1" w:semiHidden="1" w:unhideWhenUsed="1"/>
@@ -26941,11 +26950,8 @@
     <w:lsdException w:name="Table Contemporary" w:semiHidden="1" w:unhideWhenUsed="1"/>
     <w:lsdException w:name="Table Elegant" w:semiHidden="1" w:unhideWhenUsed="1"/>
     <w:lsdException w:name="Table Professional" w:semiHidden="1" w:unhideWhenUsed="1"/>
-    <w:lsdException w:name="Table Subtle 1" w:semiHidden="1" w:unhideWhenUsed="1"/>
     <w:lsdException w:name="Table Subtle 2" w:semiHidden="1" w:unhideWhenUsed="1"/>
     <w:lsdException w:name="Table Web 1" w:semiHidden="1" w:unhideWhenUsed="1"/>
-    <w:lsdException w:name="Table Web 2" w:semiHidden="1" w:unhideWhenUsed="1"/>
-    <w:lsdException w:name="Table Web 3" w:semiHidden="1" w:unhideWhenUsed="1"/>
     <w:lsdException w:name="Balloon Text" w:semiHidden="1" w:unhideWhenUsed="1"/>
     <w:lsdException w:name="Table Grid" w:uiPriority="59"/>
     <w:lsdException w:name="Table Theme" w:semiHidden="1" w:unhideWhenUsed="1"/>
@@ -27164,6 +27170,11 @@
     <w:lsdException w:name="List Table 5 Dark Accent 6" w:uiPriority="50"/>
     <w:lsdException w:name="List Table 6 Colorful Accent 6" w:uiPriority="51"/>
     <w:lsdException w:name="List Table 7 Colorful Accent 6" w:uiPriority="52"/>
+    <w:lsdException w:name="Mention" w:semiHidden="1" w:unhideWhenUsed="1"/>
+    <w:lsdException w:name="Smart Hyperlink" w:semiHidden="1" w:unhideWhenUsed="1"/>
+    <w:lsdException w:name="Hashtag" w:semiHidden="1" w:unhideWhenUsed="1"/>
+    <w:lsdException w:name="Unresolved Mention" w:semiHidden="1" w:unhideWhenUsed="1"/>
+    <w:lsdException w:name="Smart Link" w:semiHidden="1" w:unhideWhenUsed="1"/>
   </w:latentStyles>
   <w:style w:type="paragraph" w:default="1" w:styleId="Normal">
     <w:name w:val="Normal"/>
@@ -27415,7 +27426,6 @@
       <w:lang w:val="id-ID"/>
     </w:rPr>
     <w:tblPr>
-      <w:tblInd w:w="0" w:type="dxa"/>
       <w:tblBorders>
         <w:top w:val="single" w:sz="4" w:space="0" w:color="auto"/>
         <w:left w:val="single" w:sz="4" w:space="0" w:color="auto"/>
@@ -27424,12 +27434,6 @@
         <w:insideH w:val="single" w:sz="4" w:space="0" w:color="auto"/>
         <w:insideV w:val="single" w:sz="4" w:space="0" w:color="auto"/>
       </w:tblBorders>
-      <w:tblCellMar>
-        <w:top w:w="0" w:type="dxa"/>
-        <w:left w:w="108" w:type="dxa"/>
-        <w:bottom w:w="0" w:type="dxa"/>
-        <w:right w:w="108" w:type="dxa"/>
-      </w:tblCellMar>
     </w:tblPr>
   </w:style>
   <w:style w:type="paragraph" w:styleId="Caption">
@@ -27870,7 +27874,7 @@
 </file>
 
 <file path=customXml/itemProps1.xml><?xml version="1.0" encoding="utf-8"?>
-<ds:datastoreItem xmlns:ds="http://schemas.openxmlformats.org/officeDocument/2006/customXml" ds:itemID="{14AC6617-1BE4-4ABD-984D-5E78FE24762F}">
+<ds:datastoreItem xmlns:ds="http://schemas.openxmlformats.org/officeDocument/2006/customXml" ds:itemID="{802EA225-B282-4ADF-B1DA-74DF85AF182E}">
   <ds:schemaRefs>
     <ds:schemaRef ds:uri="http://schemas.openxmlformats.org/officeDocument/2006/bibliography"/>
   </ds:schemaRefs>

--- a/Laporan Magang RTV.docx
+++ b/Laporan Magang RTV.docx
@@ -24,7 +24,7 @@
           <w:sz w:val="36"/>
           <w:szCs w:val="36"/>
         </w:rPr>
-        <w:t>RANCANG BANGUN SISTEM INFORMASI PENERIMAAN MAHASISWA MAGANG BERBASIS WEB PADA RAJAWALI TELEVISI (RTV</w:t>
+        <w:t>RANCANG BANGUN SISTEM INFORMASI PENERIMAAN MAHASISWA MAGANG BERBASIS WEB PADA RAJAWALI TELEVISI (RTV)</w:t>
       </w:r>
       <w:r>
         <w:rPr>
@@ -34,10 +34,8 @@
           <w:sz w:val="36"/>
           <w:szCs w:val="36"/>
         </w:rPr>
-        <w:t>V</w:t>
-      </w:r>
-      <w:bookmarkStart w:id="2" w:name="_GoBack"/>
-      <w:bookmarkEnd w:id="2"/>
+        <w:t xml:space="preserve"> TEST</w:t>
+      </w:r>
       <w:r>
         <w:rPr>
           <w:rFonts w:ascii="Arial" w:hAnsi="Arial" w:cs="Arial"/>
@@ -46,8 +44,10 @@
           <w:sz w:val="36"/>
           <w:szCs w:val="36"/>
         </w:rPr>
-        <w:t>)</w:t>
-      </w:r>
+        <w:t xml:space="preserve"> 2</w:t>
+      </w:r>
+      <w:bookmarkStart w:id="2" w:name="_GoBack"/>
+      <w:bookmarkEnd w:id="2"/>
     </w:p>
     <w:bookmarkEnd w:id="0"/>
     <w:bookmarkEnd w:id="1"/>
@@ -108,7 +108,7 @@
           <w:lang w:val="en-US"/>
         </w:rPr>
         <w:drawing>
-          <wp:anchor distT="0" distB="0" distL="114300" distR="114300" simplePos="0" relativeHeight="251658240" behindDoc="1" locked="0" layoutInCell="1" allowOverlap="1" wp14:anchorId="237C8BD0" wp14:editId="7C0C653A">
+          <wp:anchor distT="0" distB="0" distL="114300" distR="114300" simplePos="0" relativeHeight="251658240" behindDoc="1" locked="0" layoutInCell="1" allowOverlap="1" wp14:anchorId="3A905B2C" wp14:editId="4F068B76">
             <wp:simplePos x="0" y="0"/>
             <wp:positionH relativeFrom="margin">
               <wp:align>center</wp:align>
@@ -229,6 +229,7 @@
         </w:rPr>
         <w:t xml:space="preserve">Disusun </w:t>
       </w:r>
+      <w:proofErr w:type="gramStart"/>
       <w:r>
         <w:rPr>
           <w:rFonts w:ascii="Arial" w:hAnsi="Arial" w:cs="Arial"/>
@@ -237,6 +238,7 @@
         </w:rPr>
         <w:t>Oleh :</w:t>
       </w:r>
+      <w:proofErr w:type="gramEnd"/>
     </w:p>
     <w:p>
       <w:pPr>
@@ -278,7 +280,16 @@
           <w:sz w:val="24"/>
           <w:szCs w:val="24"/>
         </w:rPr>
-        <w:t xml:space="preserve">    </w:t>
+        <w:t xml:space="preserve">  </w:t>
+      </w:r>
+      <w:proofErr w:type="gramStart"/>
+      <w:r>
+        <w:rPr>
+          <w:rFonts w:ascii="Arial" w:hAnsi="Arial" w:cs="Arial"/>
+          <w:sz w:val="24"/>
+          <w:szCs w:val="24"/>
+        </w:rPr>
+        <w:t xml:space="preserve">  </w:t>
       </w:r>
       <w:r>
         <w:rPr>
@@ -288,6 +299,7 @@
         </w:rPr>
         <w:t xml:space="preserve"> (</w:t>
       </w:r>
+      <w:proofErr w:type="gramEnd"/>
       <w:r>
         <w:rPr>
           <w:rFonts w:ascii="Arial" w:hAnsi="Arial" w:cs="Arial"/>
@@ -322,6 +334,7 @@
         </w:rPr>
         <w:t xml:space="preserve">Nabila Ratna Febriani </w:t>
       </w:r>
+      <w:proofErr w:type="gramStart"/>
       <w:r>
         <w:rPr>
           <w:rFonts w:ascii="Arial" w:hAnsi="Arial" w:cs="Arial"/>
@@ -346,6 +359,7 @@
         </w:rPr>
         <w:t>(</w:t>
       </w:r>
+      <w:proofErr w:type="gramEnd"/>
       <w:r>
         <w:rPr>
           <w:rFonts w:ascii="Arial" w:hAnsi="Arial" w:cs="Arial"/>
@@ -1108,15 +1122,33 @@
           <w:sz w:val="24"/>
           <w:szCs w:val="24"/>
         </w:rPr>
-        <w:t xml:space="preserve">     </w:t>
-      </w:r>
-      <w:r>
-        <w:rPr>
-          <w:rFonts w:ascii="Arial" w:hAnsi="Arial" w:cs="Arial"/>
-          <w:sz w:val="24"/>
-          <w:szCs w:val="24"/>
-        </w:rPr>
-        <w:t>: Bayu Trianto , Nabila Ratna Febriani</w:t>
+        <w:t xml:space="preserve">   </w:t>
+      </w:r>
+      <w:proofErr w:type="gramStart"/>
+      <w:r>
+        <w:rPr>
+          <w:rFonts w:ascii="Arial" w:hAnsi="Arial" w:cs="Arial"/>
+          <w:sz w:val="24"/>
+          <w:szCs w:val="24"/>
+        </w:rPr>
+        <w:t xml:space="preserve">  </w:t>
+      </w:r>
+      <w:r>
+        <w:rPr>
+          <w:rFonts w:ascii="Arial" w:hAnsi="Arial" w:cs="Arial"/>
+          <w:sz w:val="24"/>
+          <w:szCs w:val="24"/>
+        </w:rPr>
+        <w:t>:</w:t>
+      </w:r>
+      <w:proofErr w:type="gramEnd"/>
+      <w:r>
+        <w:rPr>
+          <w:rFonts w:ascii="Arial" w:hAnsi="Arial" w:cs="Arial"/>
+          <w:sz w:val="24"/>
+          <w:szCs w:val="24"/>
+        </w:rPr>
+        <w:t xml:space="preserve"> Bayu Trianto , Nabila Ratna Febriani</w:t>
       </w:r>
     </w:p>
     <w:p>
@@ -1142,7 +1174,16 @@
           <w:sz w:val="24"/>
           <w:szCs w:val="24"/>
         </w:rPr>
-        <w:t xml:space="preserve">     </w:t>
+        <w:t xml:space="preserve">    </w:t>
+      </w:r>
+      <w:proofErr w:type="gramStart"/>
+      <w:r>
+        <w:rPr>
+          <w:rFonts w:ascii="Arial" w:hAnsi="Arial" w:cs="Arial"/>
+          <w:sz w:val="24"/>
+          <w:szCs w:val="24"/>
+        </w:rPr>
+        <w:t xml:space="preserve"> </w:t>
       </w:r>
       <w:r>
         <w:rPr>
@@ -1152,6 +1193,7 @@
         </w:rPr>
         <w:t xml:space="preserve"> :</w:t>
       </w:r>
+      <w:proofErr w:type="gramEnd"/>
       <w:r>
         <w:rPr>
           <w:rFonts w:ascii="Arial" w:hAnsi="Arial" w:cs="Arial"/>
@@ -1184,23 +1226,41 @@
           <w:sz w:val="24"/>
           <w:szCs w:val="24"/>
         </w:rPr>
-        <w:t xml:space="preserve">  </w:t>
-      </w:r>
-      <w:r>
-        <w:rPr>
-          <w:rFonts w:ascii="Arial" w:hAnsi="Arial" w:cs="Arial"/>
-          <w:sz w:val="24"/>
-          <w:szCs w:val="24"/>
-        </w:rPr>
         <w:t xml:space="preserve"> </w:t>
       </w:r>
-      <w:r>
-        <w:rPr>
-          <w:rFonts w:ascii="Arial" w:hAnsi="Arial" w:cs="Arial"/>
-          <w:sz w:val="24"/>
-          <w:szCs w:val="24"/>
-        </w:rPr>
-        <w:t xml:space="preserve">: </w:t>
+      <w:proofErr w:type="gramStart"/>
+      <w:r>
+        <w:rPr>
+          <w:rFonts w:ascii="Arial" w:hAnsi="Arial" w:cs="Arial"/>
+          <w:sz w:val="24"/>
+          <w:szCs w:val="24"/>
+        </w:rPr>
+        <w:t xml:space="preserve"> </w:t>
+      </w:r>
+      <w:r>
+        <w:rPr>
+          <w:rFonts w:ascii="Arial" w:hAnsi="Arial" w:cs="Arial"/>
+          <w:sz w:val="24"/>
+          <w:szCs w:val="24"/>
+        </w:rPr>
+        <w:t xml:space="preserve"> </w:t>
+      </w:r>
+      <w:r>
+        <w:rPr>
+          <w:rFonts w:ascii="Arial" w:hAnsi="Arial" w:cs="Arial"/>
+          <w:sz w:val="24"/>
+          <w:szCs w:val="24"/>
+        </w:rPr>
+        <w:t>:</w:t>
+      </w:r>
+      <w:proofErr w:type="gramEnd"/>
+      <w:r>
+        <w:rPr>
+          <w:rFonts w:ascii="Arial" w:hAnsi="Arial" w:cs="Arial"/>
+          <w:sz w:val="24"/>
+          <w:szCs w:val="24"/>
+        </w:rPr>
+        <w:t xml:space="preserve"> </w:t>
       </w:r>
       <w:r>
         <w:rPr>
@@ -1375,7 +1435,29 @@
           <w:sz w:val="24"/>
           <w:szCs w:val="24"/>
         </w:rPr>
-        <w:t>(Nina Sariana, S.Kom.,MMSI</w:t>
+        <w:t xml:space="preserve">(Nina Sariana, </w:t>
+      </w:r>
+      <w:proofErr w:type="gramStart"/>
+      <w:r>
+        <w:rPr>
+          <w:rFonts w:ascii="Arial" w:hAnsi="Arial" w:cs="Arial"/>
+          <w:b/>
+          <w:bCs/>
+          <w:sz w:val="24"/>
+          <w:szCs w:val="24"/>
+        </w:rPr>
+        <w:t>S.Kom</w:t>
+      </w:r>
+      <w:proofErr w:type="gramEnd"/>
+      <w:r>
+        <w:rPr>
+          <w:rFonts w:ascii="Arial" w:hAnsi="Arial" w:cs="Arial"/>
+          <w:b/>
+          <w:bCs/>
+          <w:sz w:val="24"/>
+          <w:szCs w:val="24"/>
+        </w:rPr>
+        <w:t>.,MMSI</w:t>
       </w:r>
       <w:r>
         <w:rPr>
@@ -1520,7 +1602,27 @@
           <w:sz w:val="24"/>
           <w:szCs w:val="24"/>
         </w:rPr>
-        <w:t>(Rudi Setiawan, S.Kom., M.Cs)</w:t>
+        <w:t xml:space="preserve">(Rudi Setiawan, </w:t>
+      </w:r>
+      <w:proofErr w:type="gramStart"/>
+      <w:r>
+        <w:rPr>
+          <w:rFonts w:ascii="Arial" w:hAnsi="Arial" w:cs="Arial"/>
+          <w:b/>
+          <w:sz w:val="24"/>
+          <w:szCs w:val="24"/>
+        </w:rPr>
+        <w:t>S.Kom</w:t>
+      </w:r>
+      <w:proofErr w:type="gramEnd"/>
+      <w:r>
+        <w:rPr>
+          <w:rFonts w:ascii="Arial" w:hAnsi="Arial" w:cs="Arial"/>
+          <w:b/>
+          <w:sz w:val="24"/>
+          <w:szCs w:val="24"/>
+        </w:rPr>
+        <w:t>., M.Cs)</w:t>
       </w:r>
     </w:p>
     <w:p>
@@ -1742,15 +1844,33 @@
           <w:szCs w:val="24"/>
         </w:rPr>
         <w:tab/>
-        <w:t>: 15108033</w:t>
-      </w:r>
-      <w:r>
-        <w:rPr>
-          <w:rFonts w:ascii="Arial" w:hAnsi="Arial" w:cs="Arial"/>
-          <w:sz w:val="24"/>
-          <w:szCs w:val="24"/>
-        </w:rPr>
-        <w:t xml:space="preserve"> , 15108016</w:t>
+        <w:t xml:space="preserve">: </w:t>
+      </w:r>
+      <w:proofErr w:type="gramStart"/>
+      <w:r>
+        <w:rPr>
+          <w:rFonts w:ascii="Arial" w:hAnsi="Arial" w:cs="Arial"/>
+          <w:sz w:val="24"/>
+          <w:szCs w:val="24"/>
+        </w:rPr>
+        <w:t>15108033</w:t>
+      </w:r>
+      <w:r>
+        <w:rPr>
+          <w:rFonts w:ascii="Arial" w:hAnsi="Arial" w:cs="Arial"/>
+          <w:sz w:val="24"/>
+          <w:szCs w:val="24"/>
+        </w:rPr>
+        <w:t xml:space="preserve"> ,</w:t>
+      </w:r>
+      <w:proofErr w:type="gramEnd"/>
+      <w:r>
+        <w:rPr>
+          <w:rFonts w:ascii="Arial" w:hAnsi="Arial" w:cs="Arial"/>
+          <w:sz w:val="24"/>
+          <w:szCs w:val="24"/>
+        </w:rPr>
+        <w:t xml:space="preserve"> 15108016</w:t>
       </w:r>
     </w:p>
     <w:p>
@@ -1901,8 +2021,19 @@
           <w:sz w:val="24"/>
           <w:szCs w:val="24"/>
         </w:rPr>
-        <w:t>Oleh Penguji :</w:t>
-      </w:r>
+        <w:t xml:space="preserve">Oleh </w:t>
+      </w:r>
+      <w:proofErr w:type="gramStart"/>
+      <w:r>
+        <w:rPr>
+          <w:rFonts w:ascii="Arial" w:hAnsi="Arial" w:cs="Arial"/>
+          <w:b/>
+          <w:sz w:val="24"/>
+          <w:szCs w:val="24"/>
+        </w:rPr>
+        <w:t>Penguji :</w:t>
+      </w:r>
+      <w:proofErr w:type="gramEnd"/>
     </w:p>
     <w:p>
       <w:pPr>
@@ -2240,7 +2371,25 @@
                 <w:sz w:val="24"/>
                 <w:szCs w:val="24"/>
               </w:rPr>
-              <w:t>: Bayu Trianto  , Nabila Ratna Febriani</w:t>
+              <w:t xml:space="preserve">: Bayu </w:t>
+            </w:r>
+            <w:proofErr w:type="gramStart"/>
+            <w:r>
+              <w:rPr>
+                <w:rFonts w:ascii="Arial" w:hAnsi="Arial" w:cs="Arial"/>
+                <w:sz w:val="24"/>
+                <w:szCs w:val="24"/>
+              </w:rPr>
+              <w:t>Trianto  ,</w:t>
+            </w:r>
+            <w:proofErr w:type="gramEnd"/>
+            <w:r>
+              <w:rPr>
+                <w:rFonts w:ascii="Arial" w:hAnsi="Arial" w:cs="Arial"/>
+                <w:sz w:val="24"/>
+                <w:szCs w:val="24"/>
+              </w:rPr>
+              <w:t xml:space="preserve"> Nabila Ratna Febriani</w:t>
             </w:r>
           </w:p>
         </w:tc>
@@ -2337,7 +2486,25 @@
                 <w:sz w:val="24"/>
                 <w:szCs w:val="24"/>
               </w:rPr>
-              <w:t>: 15108033 , 15108016</w:t>
+              <w:t xml:space="preserve">: </w:t>
+            </w:r>
+            <w:proofErr w:type="gramStart"/>
+            <w:r>
+              <w:rPr>
+                <w:rFonts w:ascii="Arial" w:hAnsi="Arial" w:cs="Arial"/>
+                <w:sz w:val="24"/>
+                <w:szCs w:val="24"/>
+              </w:rPr>
+              <w:t>15108033 ,</w:t>
+            </w:r>
+            <w:proofErr w:type="gramEnd"/>
+            <w:r>
+              <w:rPr>
+                <w:rFonts w:ascii="Arial" w:hAnsi="Arial" w:cs="Arial"/>
+                <w:sz w:val="24"/>
+                <w:szCs w:val="24"/>
+              </w:rPr>
+              <w:t xml:space="preserve"> 15108016</w:t>
             </w:r>
           </w:p>
         </w:tc>
@@ -4112,7 +4279,21 @@
         <w:rPr>
           <w:rFonts w:ascii="Arial" w:hAnsi="Arial" w:cs="Arial"/>
         </w:rPr>
-        <w:t>Bapak Rudi Setiawan, S.Kom., M.Cs selaku Ketua Program Studi Sistem Informasi Universitas Trilogi.</w:t>
+        <w:t xml:space="preserve">Bapak Rudi Setiawan, </w:t>
+      </w:r>
+      <w:proofErr w:type="gramStart"/>
+      <w:r>
+        <w:rPr>
+          <w:rFonts w:ascii="Arial" w:hAnsi="Arial" w:cs="Arial"/>
+        </w:rPr>
+        <w:t>S.Kom</w:t>
+      </w:r>
+      <w:proofErr w:type="gramEnd"/>
+      <w:r>
+        <w:rPr>
+          <w:rFonts w:ascii="Arial" w:hAnsi="Arial" w:cs="Arial"/>
+        </w:rPr>
+        <w:t>., M.Cs selaku Ketua Program Studi Sistem Informasi Universitas Trilogi.</w:t>
       </w:r>
     </w:p>
     <w:p>
@@ -4132,7 +4313,21 @@
         <w:rPr>
           <w:rFonts w:ascii="Arial" w:hAnsi="Arial" w:cs="Arial"/>
         </w:rPr>
-        <w:t>Ibu Nina Sariana, S.Kom.,MMSI selaku Dosen Pembimbing Praktek Kerja Lapangan.</w:t>
+        <w:t xml:space="preserve">Ibu Nina Sariana, </w:t>
+      </w:r>
+      <w:proofErr w:type="gramStart"/>
+      <w:r>
+        <w:rPr>
+          <w:rFonts w:ascii="Arial" w:hAnsi="Arial" w:cs="Arial"/>
+        </w:rPr>
+        <w:t>S.Kom</w:t>
+      </w:r>
+      <w:proofErr w:type="gramEnd"/>
+      <w:r>
+        <w:rPr>
+          <w:rFonts w:ascii="Arial" w:hAnsi="Arial" w:cs="Arial"/>
+        </w:rPr>
+        <w:t>.,MMSI selaku Dosen Pembimbing Praktek Kerja Lapangan.</w:t>
       </w:r>
     </w:p>
     <w:p>
@@ -4152,7 +4347,21 @@
         <w:rPr>
           <w:rFonts w:ascii="Arial" w:hAnsi="Arial" w:cs="Arial"/>
         </w:rPr>
-        <w:t>Ibu Elisabeth Soelandjani selaku pembimbing Praktek Kerja Lapangan  Divisi/Dapartment : Programming/ Programming Research di Rajawali Televisi (RTV)</w:t>
+        <w:t xml:space="preserve">Ibu Elisabeth Soelandjani selaku pembimbing Praktek Kerja </w:t>
+      </w:r>
+      <w:proofErr w:type="gramStart"/>
+      <w:r>
+        <w:rPr>
+          <w:rFonts w:ascii="Arial" w:hAnsi="Arial" w:cs="Arial"/>
+        </w:rPr>
+        <w:t>Lapangan  Divisi</w:t>
+      </w:r>
+      <w:proofErr w:type="gramEnd"/>
+      <w:r>
+        <w:rPr>
+          <w:rFonts w:ascii="Arial" w:hAnsi="Arial" w:cs="Arial"/>
+        </w:rPr>
+        <w:t>/Dapartment : Programming/ Programming Research di Rajawali Televisi (RTV)</w:t>
       </w:r>
     </w:p>
     <w:p>
@@ -4357,7 +4566,16 @@
           <w:sz w:val="24"/>
           <w:szCs w:val="24"/>
         </w:rPr>
-        <w:t xml:space="preserve">Bayu Trianto  </w:t>
+        <w:t xml:space="preserve">Bayu </w:t>
+      </w:r>
+      <w:proofErr w:type="gramStart"/>
+      <w:r>
+        <w:rPr>
+          <w:rFonts w:ascii="Arial" w:hAnsi="Arial" w:cs="Arial"/>
+          <w:sz w:val="24"/>
+          <w:szCs w:val="24"/>
+        </w:rPr>
+        <w:t xml:space="preserve">Trianto  </w:t>
       </w:r>
       <w:r>
         <w:rPr>
@@ -4367,6 +4585,7 @@
         </w:rPr>
         <w:tab/>
       </w:r>
+      <w:proofErr w:type="gramEnd"/>
       <w:r>
         <w:rPr>
           <w:rFonts w:ascii="Arial" w:hAnsi="Arial" w:cs="Arial"/>
@@ -6762,7 +6981,23 @@
           <w:rFonts w:ascii="Arial" w:hAnsi="Arial" w:cs="Arial"/>
           <w:szCs w:val="24"/>
         </w:rPr>
-        <w:t>Rajawali Televisi  (RTV) dan juga terhadap situasi di tempat tersebut.</w:t>
+        <w:t xml:space="preserve">Rajawali </w:t>
+      </w:r>
+      <w:proofErr w:type="gramStart"/>
+      <w:r>
+        <w:rPr>
+          <w:rFonts w:ascii="Arial" w:hAnsi="Arial" w:cs="Arial"/>
+          <w:szCs w:val="24"/>
+        </w:rPr>
+        <w:t>Televisi  (</w:t>
+      </w:r>
+      <w:proofErr w:type="gramEnd"/>
+      <w:r>
+        <w:rPr>
+          <w:rFonts w:ascii="Arial" w:hAnsi="Arial" w:cs="Arial"/>
+          <w:szCs w:val="24"/>
+        </w:rPr>
+        <w:t>RTV) dan juga terhadap situasi di tempat tersebut.</w:t>
       </w:r>
     </w:p>
     <w:p>
@@ -8402,6 +8637,7 @@
           <w:color w:val="000000" w:themeColor="text1"/>
         </w:rPr>
       </w:pPr>
+      <w:proofErr w:type="gramStart"/>
       <w:r>
         <w:rPr>
           <w:rFonts w:ascii="Arial" w:hAnsi="Arial" w:cs="Arial"/>
@@ -8426,6 +8662,7 @@
         </w:rPr>
         <w:tab/>
       </w:r>
+      <w:proofErr w:type="gramEnd"/>
       <w:r>
         <w:rPr>
           <w:rFonts w:ascii="Arial" w:hAnsi="Arial" w:cs="Arial"/>
@@ -8607,8 +8844,17 @@
           <w:rFonts w:ascii="Arial" w:hAnsi="Arial" w:cs="Arial"/>
           <w:szCs w:val="24"/>
         </w:rPr>
-        <w:t xml:space="preserve"> tidak dapat diuji sampai dengan proses coding benar-benar selesai dilakukan. Dapat dilihat pada Gambar 2.1 sebagai berikut :</w:t>
-      </w:r>
+        <w:t xml:space="preserve"> tidak dapat diuji sampai dengan proses coding benar-benar selesai dilakukan. Dapat dilihat pada Gambar 2.1 sebagai </w:t>
+      </w:r>
+      <w:proofErr w:type="gramStart"/>
+      <w:r>
+        <w:rPr>
+          <w:rFonts w:ascii="Arial" w:hAnsi="Arial" w:cs="Arial"/>
+          <w:szCs w:val="24"/>
+        </w:rPr>
+        <w:t>berikut :</w:t>
+      </w:r>
+      <w:proofErr w:type="gramEnd"/>
     </w:p>
     <w:p>
       <w:pPr>
@@ -8630,7 +8876,7 @@
           <w:lang w:val="en-US"/>
         </w:rPr>
         <w:drawing>
-          <wp:inline distT="0" distB="0" distL="0" distR="0" wp14:anchorId="02946AE5" wp14:editId="12D57A62">
+          <wp:inline distT="0" distB="0" distL="0" distR="0" wp14:anchorId="49211DF6" wp14:editId="16873605">
             <wp:extent cx="4448175" cy="933450"/>
             <wp:effectExtent l="323850" t="323850" r="333375" b="323850"/>
             <wp:docPr id="14" name="Picture 14" descr="https://coretanlusuh.files.wordpress.com/2014/05/waterfall.png"/>
@@ -9419,7 +9665,25 @@
           <w:sz w:val="24"/>
           <w:lang w:val="en-GB"/>
         </w:rPr>
-        <w:t>UML (Unified Modeling Language) adalah  salah  satu  standar  bahasa  yang  banyak  digunakan  di  dunia  industri  untuk mendefinisikan requirement,  membuat  analisis  &amp;  desain,  serta  menggambarkan arsitektur dalam pemrograman berorientasi objek</w:t>
+        <w:t xml:space="preserve">UML (Unified Modeling Language) </w:t>
+      </w:r>
+      <w:proofErr w:type="gramStart"/>
+      <w:r>
+        <w:rPr>
+          <w:rFonts w:ascii="Arial" w:hAnsi="Arial" w:cs="Arial"/>
+          <w:sz w:val="24"/>
+          <w:lang w:val="en-GB"/>
+        </w:rPr>
+        <w:t>adalah  salah</w:t>
+      </w:r>
+      <w:proofErr w:type="gramEnd"/>
+      <w:r>
+        <w:rPr>
+          <w:rFonts w:ascii="Arial" w:hAnsi="Arial" w:cs="Arial"/>
+          <w:sz w:val="24"/>
+          <w:lang w:val="en-GB"/>
+        </w:rPr>
+        <w:t xml:space="preserve">  satu  standar  bahasa  yang  banyak  digunakan  di  dunia  industri  untuk mendefinisikan requirement,  membuat  analisis  &amp;  desain,  serta  menggambarkan arsitektur dalam pemrograman berorientasi objek</w:t>
       </w:r>
       <w:r>
         <w:rPr>
@@ -10132,7 +10396,7 @@
               <mc:AlternateContent>
                 <mc:Choice Requires="wps">
                   <w:drawing>
-                    <wp:anchor distT="0" distB="0" distL="114300" distR="114300" simplePos="0" relativeHeight="251660288" behindDoc="0" locked="0" layoutInCell="1" allowOverlap="1" wp14:anchorId="22C4B502" wp14:editId="6F60C911">
+                    <wp:anchor distT="0" distB="0" distL="114300" distR="114300" simplePos="0" relativeHeight="251660288" behindDoc="0" locked="0" layoutInCell="1" allowOverlap="1" wp14:anchorId="5C301483" wp14:editId="3B8FD65C">
                       <wp:simplePos x="0" y="0"/>
                       <wp:positionH relativeFrom="column">
                         <wp:posOffset>426085</wp:posOffset>
@@ -10343,7 +10607,7 @@
               <mc:AlternateContent>
                 <mc:Choice Requires="wpg">
                   <w:drawing>
-                    <wp:anchor distT="0" distB="0" distL="114300" distR="114300" simplePos="0" relativeHeight="251661312" behindDoc="0" locked="0" layoutInCell="1" allowOverlap="1" wp14:anchorId="6F0E8BFB" wp14:editId="1C1D114D">
+                    <wp:anchor distT="0" distB="0" distL="114300" distR="114300" simplePos="0" relativeHeight="251661312" behindDoc="0" locked="0" layoutInCell="1" allowOverlap="1" wp14:anchorId="181F4910" wp14:editId="0342A2CA">
                       <wp:simplePos x="0" y="0"/>
                       <wp:positionH relativeFrom="column">
                         <wp:posOffset>831850</wp:posOffset>
@@ -10573,7 +10837,7 @@
               <mc:AlternateContent>
                 <mc:Choice Requires="wps">
                   <w:drawing>
-                    <wp:anchor distT="45720" distB="45720" distL="114300" distR="114300" simplePos="0" relativeHeight="251662336" behindDoc="0" locked="0" layoutInCell="1" allowOverlap="1" wp14:anchorId="222D66DB" wp14:editId="42CF95A8">
+                    <wp:anchor distT="45720" distB="45720" distL="114300" distR="114300" simplePos="0" relativeHeight="251662336" behindDoc="0" locked="0" layoutInCell="1" allowOverlap="1" wp14:anchorId="2E6BC6CC" wp14:editId="77B6486A">
                       <wp:simplePos x="0" y="0"/>
                       <wp:positionH relativeFrom="column">
                         <wp:posOffset>684530</wp:posOffset>
@@ -10765,7 +11029,7 @@
               <mc:AlternateContent>
                 <mc:Choice Requires="wps">
                   <w:drawing>
-                    <wp:anchor distT="4294967294" distB="4294967294" distL="114300" distR="114300" simplePos="0" relativeHeight="251663360" behindDoc="0" locked="0" layoutInCell="1" allowOverlap="1" wp14:anchorId="30AD2D6B" wp14:editId="7EB41E1C">
+                    <wp:anchor distT="4294967294" distB="4294967294" distL="114300" distR="114300" simplePos="0" relativeHeight="251663360" behindDoc="0" locked="0" layoutInCell="1" allowOverlap="1" wp14:anchorId="27050637" wp14:editId="06CC41A1">
                       <wp:simplePos x="0" y="0"/>
                       <wp:positionH relativeFrom="column">
                         <wp:posOffset>160020</wp:posOffset>
@@ -10939,7 +11203,7 @@
               <mc:AlternateContent>
                 <mc:Choice Requires="wps">
                   <w:drawing>
-                    <wp:anchor distT="45720" distB="45720" distL="114300" distR="114300" simplePos="0" relativeHeight="251665408" behindDoc="0" locked="0" layoutInCell="1" allowOverlap="1" wp14:anchorId="5EF419DF" wp14:editId="55916A09">
+                    <wp:anchor distT="45720" distB="45720" distL="114300" distR="114300" simplePos="0" relativeHeight="251665408" behindDoc="0" locked="0" layoutInCell="1" allowOverlap="1" wp14:anchorId="64FE6234" wp14:editId="0E0A3EE2">
                       <wp:simplePos x="0" y="0"/>
                       <wp:positionH relativeFrom="column">
                         <wp:posOffset>504825</wp:posOffset>
@@ -11069,7 +11333,7 @@
               <mc:AlternateContent>
                 <mc:Choice Requires="wps">
                   <w:drawing>
-                    <wp:anchor distT="4294967294" distB="4294967294" distL="114300" distR="114300" simplePos="0" relativeHeight="251664384" behindDoc="0" locked="0" layoutInCell="1" allowOverlap="1" wp14:anchorId="469DB5EF" wp14:editId="2B59636C">
+                    <wp:anchor distT="4294967294" distB="4294967294" distL="114300" distR="114300" simplePos="0" relativeHeight="251664384" behindDoc="0" locked="0" layoutInCell="1" allowOverlap="1" wp14:anchorId="3A1B1D59" wp14:editId="3D41B07B">
                       <wp:simplePos x="0" y="0"/>
                       <wp:positionH relativeFrom="column">
                         <wp:posOffset>241300</wp:posOffset>
@@ -11272,7 +11536,7 @@
               <mc:AlternateContent>
                 <mc:Choice Requires="wps">
                   <w:drawing>
-                    <wp:anchor distT="45720" distB="45720" distL="114300" distR="114300" simplePos="0" relativeHeight="251667456" behindDoc="0" locked="0" layoutInCell="1" allowOverlap="1" wp14:anchorId="1F47F8A8" wp14:editId="271B1761">
+                    <wp:anchor distT="45720" distB="45720" distL="114300" distR="114300" simplePos="0" relativeHeight="251667456" behindDoc="0" locked="0" layoutInCell="1" allowOverlap="1" wp14:anchorId="1C1C2DA9" wp14:editId="0010711C">
                       <wp:simplePos x="0" y="0"/>
                       <wp:positionH relativeFrom="column">
                         <wp:posOffset>553720</wp:posOffset>
@@ -11414,7 +11678,7 @@
               <mc:AlternateContent>
                 <mc:Choice Requires="wps">
                   <w:drawing>
-                    <wp:anchor distT="4294967294" distB="4294967294" distL="114300" distR="114300" simplePos="0" relativeHeight="251666432" behindDoc="0" locked="0" layoutInCell="1" allowOverlap="1" wp14:anchorId="555CAF9D" wp14:editId="5FCA0FE5">
+                    <wp:anchor distT="4294967294" distB="4294967294" distL="114300" distR="114300" simplePos="0" relativeHeight="251666432" behindDoc="0" locked="0" layoutInCell="1" allowOverlap="1" wp14:anchorId="11CFE1F1" wp14:editId="6F1B98D1">
                       <wp:simplePos x="0" y="0"/>
                       <wp:positionH relativeFrom="column">
                         <wp:posOffset>355600</wp:posOffset>
@@ -11506,7 +11770,7 @@
               <mc:AlternateContent>
                 <mc:Choice Requires="wps">
                   <w:drawing>
-                    <wp:anchor distT="45720" distB="45720" distL="114300" distR="114300" simplePos="0" relativeHeight="251670528" behindDoc="0" locked="0" layoutInCell="1" allowOverlap="1" wp14:anchorId="65D0B9AD" wp14:editId="13701ADC">
+                    <wp:anchor distT="45720" distB="45720" distL="114300" distR="114300" simplePos="0" relativeHeight="251670528" behindDoc="0" locked="0" layoutInCell="1" allowOverlap="1" wp14:anchorId="10C26F40" wp14:editId="0E32AC1E">
                       <wp:simplePos x="0" y="0"/>
                       <wp:positionH relativeFrom="column">
                         <wp:posOffset>635635</wp:posOffset>
@@ -11610,7 +11874,7 @@
               <mc:AlternateContent>
                 <mc:Choice Requires="wps">
                   <w:drawing>
-                    <wp:anchor distT="0" distB="0" distL="114300" distR="114300" simplePos="0" relativeHeight="251669504" behindDoc="0" locked="0" layoutInCell="1" allowOverlap="1" wp14:anchorId="4EC32ACF" wp14:editId="304E2C94">
+                    <wp:anchor distT="0" distB="0" distL="114300" distR="114300" simplePos="0" relativeHeight="251669504" behindDoc="0" locked="0" layoutInCell="1" allowOverlap="1" wp14:anchorId="4901A169" wp14:editId="5E9A20EB">
                       <wp:simplePos x="0" y="0"/>
                       <wp:positionH relativeFrom="column">
                         <wp:posOffset>1378585</wp:posOffset>
@@ -11710,7 +11974,7 @@
               <mc:AlternateContent>
                 <mc:Choice Requires="wps">
                   <w:drawing>
-                    <wp:anchor distT="4294967294" distB="4294967294" distL="114300" distR="114300" simplePos="0" relativeHeight="251668480" behindDoc="0" locked="0" layoutInCell="1" allowOverlap="1" wp14:anchorId="4210FA63" wp14:editId="206292E4">
+                    <wp:anchor distT="4294967294" distB="4294967294" distL="114300" distR="114300" simplePos="0" relativeHeight="251668480" behindDoc="0" locked="0" layoutInCell="1" allowOverlap="1" wp14:anchorId="59EDC72A" wp14:editId="11FE7066">
                       <wp:simplePos x="0" y="0"/>
                       <wp:positionH relativeFrom="column">
                         <wp:posOffset>364490</wp:posOffset>
@@ -12114,16 +12378,26 @@
           <w:sz w:val="24"/>
           <w:szCs w:val="24"/>
         </w:rPr>
-        <w:t xml:space="preserve"> memiliki tiga area pokok </w:t>
-      </w:r>
+        <w:t xml:space="preserve"> memiliki tiga area </w:t>
+      </w:r>
+      <w:proofErr w:type="gramStart"/>
       <w:r>
         <w:rPr>
           <w:rFonts w:ascii="Arial" w:eastAsia="Times New Roman" w:hAnsi="Arial" w:cs="Arial"/>
           <w:sz w:val="24"/>
           <w:szCs w:val="24"/>
         </w:rPr>
+        <w:t xml:space="preserve">pokok </w:t>
+      </w:r>
+      <w:r>
+        <w:rPr>
+          <w:rFonts w:ascii="Arial" w:eastAsia="Times New Roman" w:hAnsi="Arial" w:cs="Arial"/>
+          <w:sz w:val="24"/>
+          <w:szCs w:val="24"/>
+        </w:rPr>
         <w:t>:</w:t>
       </w:r>
+      <w:proofErr w:type="gramEnd"/>
     </w:p>
     <w:p>
       <w:pPr>
@@ -12223,16 +12497,26 @@
           <w:sz w:val="24"/>
           <w:szCs w:val="24"/>
         </w:rPr>
-        <w:t xml:space="preserve">Atribut dan metoda dapat memiliki salah satu sifat berikut </w:t>
-      </w:r>
+        <w:t xml:space="preserve">Atribut dan metoda dapat memiliki salah satu sifat </w:t>
+      </w:r>
+      <w:proofErr w:type="gramStart"/>
       <w:r>
         <w:rPr>
           <w:rFonts w:ascii="Arial" w:eastAsia="Times New Roman" w:hAnsi="Arial" w:cs="Arial"/>
           <w:sz w:val="24"/>
           <w:szCs w:val="24"/>
         </w:rPr>
+        <w:t xml:space="preserve">berikut </w:t>
+      </w:r>
+      <w:r>
+        <w:rPr>
+          <w:rFonts w:ascii="Arial" w:eastAsia="Times New Roman" w:hAnsi="Arial" w:cs="Arial"/>
+          <w:sz w:val="24"/>
+          <w:szCs w:val="24"/>
+        </w:rPr>
         <w:t>:</w:t>
       </w:r>
+      <w:proofErr w:type="gramEnd"/>
     </w:p>
     <w:p>
       <w:pPr>
@@ -12365,13 +12649,23 @@
           <w:szCs w:val="24"/>
         </w:rPr>
       </w:pPr>
+      <w:proofErr w:type="gramStart"/>
       <w:r>
         <w:rPr>
           <w:rFonts w:ascii="Arial" w:eastAsia="Times New Roman" w:hAnsi="Arial" w:cs="Arial"/>
           <w:sz w:val="24"/>
           <w:szCs w:val="24"/>
         </w:rPr>
-        <w:t xml:space="preserve">Diagram  kelas  atau class  diagram menggambarkan  struktur  sistem  dari  segi  pendefinisian  kelas-kelas  yang  akan </w:t>
+        <w:t>Diagram  kelas</w:t>
+      </w:r>
+      <w:proofErr w:type="gramEnd"/>
+      <w:r>
+        <w:rPr>
+          <w:rFonts w:ascii="Arial" w:eastAsia="Times New Roman" w:hAnsi="Arial" w:cs="Arial"/>
+          <w:sz w:val="24"/>
+          <w:szCs w:val="24"/>
+        </w:rPr>
+        <w:t xml:space="preserve">  atau class  diagram menggambarkan  struktur  sistem  dari  segi  pendefinisian  kelas-kelas  yang  akan </w:t>
       </w:r>
       <w:r>
         <w:rPr>
@@ -12965,8 +13259,20 @@
           <w:szCs w:val="21"/>
           <w:shd w:val="clear" w:color="auto" w:fill="FFFFFF"/>
         </w:rPr>
-        <w:t>Sukamto dan Shalahuddin  2013:161</w:t>
-      </w:r>
+        <w:t>Sukamto dan </w:t>
+      </w:r>
+      <w:proofErr w:type="gramStart"/>
+      <w:r>
+        <w:rPr>
+          <w:rFonts w:ascii="Arial" w:hAnsi="Arial" w:cs="Arial"/>
+          <w:color w:val="000000"/>
+          <w:sz w:val="24"/>
+          <w:szCs w:val="21"/>
+          <w:shd w:val="clear" w:color="auto" w:fill="FFFFFF"/>
+        </w:rPr>
+        <w:t>Shalahuddin  2013:161</w:t>
+      </w:r>
+      <w:proofErr w:type="gramEnd"/>
       <w:r>
         <w:rPr>
           <w:rFonts w:ascii="Arial" w:hAnsi="Arial" w:cs="Arial"/>
@@ -13345,7 +13651,7 @@
               <mc:AlternateContent>
                 <mc:Choice Requires="wps">
                   <w:drawing>
-                    <wp:anchor distT="0" distB="0" distL="114300" distR="114300" simplePos="0" relativeHeight="251672576" behindDoc="0" locked="0" layoutInCell="1" allowOverlap="1" wp14:anchorId="00A9F007" wp14:editId="1269DCB1">
+                    <wp:anchor distT="0" distB="0" distL="114300" distR="114300" simplePos="0" relativeHeight="251672576" behindDoc="0" locked="0" layoutInCell="1" allowOverlap="1" wp14:anchorId="692AC03C" wp14:editId="281DAD11">
                       <wp:simplePos x="0" y="0"/>
                       <wp:positionH relativeFrom="column">
                         <wp:posOffset>821690</wp:posOffset>
@@ -13489,7 +13795,7 @@
               <mc:AlternateContent>
                 <mc:Choice Requires="wps">
                   <w:drawing>
-                    <wp:anchor distT="0" distB="0" distL="114300" distR="114300" simplePos="0" relativeHeight="251674624" behindDoc="0" locked="0" layoutInCell="1" allowOverlap="1" wp14:anchorId="024422DC" wp14:editId="0AFA0583">
+                    <wp:anchor distT="0" distB="0" distL="114300" distR="114300" simplePos="0" relativeHeight="251674624" behindDoc="0" locked="0" layoutInCell="1" allowOverlap="1" wp14:anchorId="158534E7" wp14:editId="324B3F96">
                       <wp:simplePos x="0" y="0"/>
                       <wp:positionH relativeFrom="column">
                         <wp:posOffset>459740</wp:posOffset>
@@ -13671,7 +13977,7 @@
               <mc:AlternateContent>
                 <mc:Choice Requires="wps">
                   <w:drawing>
-                    <wp:anchor distT="0" distB="0" distL="114300" distR="114300" simplePos="0" relativeHeight="251675648" behindDoc="0" locked="0" layoutInCell="1" allowOverlap="1" wp14:anchorId="34B23B89" wp14:editId="34A2CDCA">
+                    <wp:anchor distT="0" distB="0" distL="114300" distR="114300" simplePos="0" relativeHeight="251675648" behindDoc="0" locked="0" layoutInCell="1" allowOverlap="1" wp14:anchorId="0BD323C7" wp14:editId="3E104B4E">
                       <wp:simplePos x="0" y="0"/>
                       <wp:positionH relativeFrom="column">
                         <wp:posOffset>583565</wp:posOffset>
@@ -13823,7 +14129,7 @@
               <mc:AlternateContent>
                 <mc:Choice Requires="wps">
                   <w:drawing>
-                    <wp:anchor distT="0" distB="0" distL="114300" distR="114300" simplePos="0" relativeHeight="251676672" behindDoc="0" locked="0" layoutInCell="1" allowOverlap="1" wp14:anchorId="64BD9B38" wp14:editId="58F88F34">
+                    <wp:anchor distT="0" distB="0" distL="114300" distR="114300" simplePos="0" relativeHeight="251676672" behindDoc="0" locked="0" layoutInCell="1" allowOverlap="1" wp14:anchorId="1225CA27" wp14:editId="4EC8F356">
                       <wp:simplePos x="0" y="0"/>
                       <wp:positionH relativeFrom="column">
                         <wp:posOffset>269240</wp:posOffset>
@@ -13964,7 +14270,7 @@
               <mc:AlternateContent>
                 <mc:Choice Requires="wps">
                   <w:drawing>
-                    <wp:anchor distT="0" distB="0" distL="114300" distR="114300" simplePos="0" relativeHeight="251677696" behindDoc="0" locked="0" layoutInCell="1" allowOverlap="1" wp14:anchorId="529AB241" wp14:editId="13B544D4">
+                    <wp:anchor distT="0" distB="0" distL="114300" distR="114300" simplePos="0" relativeHeight="251677696" behindDoc="0" locked="0" layoutInCell="1" allowOverlap="1" wp14:anchorId="0E2C1ACA" wp14:editId="4D0C641D">
                       <wp:simplePos x="0" y="0"/>
                       <wp:positionH relativeFrom="column">
                         <wp:posOffset>805815</wp:posOffset>
@@ -14065,7 +14371,7 @@
               <mc:AlternateContent>
                 <mc:Choice Requires="wps">
                   <w:drawing>
-                    <wp:anchor distT="0" distB="0" distL="114300" distR="114300" simplePos="0" relativeHeight="251678720" behindDoc="0" locked="0" layoutInCell="1" allowOverlap="1" wp14:anchorId="2C1E2AFF" wp14:editId="1C643209">
+                    <wp:anchor distT="0" distB="0" distL="114300" distR="114300" simplePos="0" relativeHeight="251678720" behindDoc="0" locked="0" layoutInCell="1" allowOverlap="1" wp14:anchorId="6F69973B" wp14:editId="40DBA573">
                       <wp:simplePos x="0" y="0"/>
                       <wp:positionH relativeFrom="column">
                         <wp:posOffset>835660</wp:posOffset>
@@ -14207,7 +14513,7 @@
               <mc:AlternateContent>
                 <mc:Choice Requires="wps">
                   <w:drawing>
-                    <wp:anchor distT="0" distB="0" distL="114300" distR="114300" simplePos="0" relativeHeight="251680768" behindDoc="0" locked="0" layoutInCell="1" allowOverlap="1" wp14:anchorId="4AE03BFD" wp14:editId="176A4602">
+                    <wp:anchor distT="0" distB="0" distL="114300" distR="114300" simplePos="0" relativeHeight="251680768" behindDoc="0" locked="0" layoutInCell="1" allowOverlap="1" wp14:anchorId="4566FFB9" wp14:editId="1B6D38F9">
                       <wp:simplePos x="0" y="0"/>
                       <wp:positionH relativeFrom="column">
                         <wp:posOffset>544195</wp:posOffset>
@@ -14356,7 +14662,7 @@
               <mc:AlternateContent>
                 <mc:Choice Requires="wps">
                   <w:drawing>
-                    <wp:anchor distT="0" distB="0" distL="114300" distR="114300" simplePos="0" relativeHeight="251679744" behindDoc="0" locked="0" layoutInCell="1" allowOverlap="1" wp14:anchorId="630C802F" wp14:editId="719E7386">
+                    <wp:anchor distT="0" distB="0" distL="114300" distR="114300" simplePos="0" relativeHeight="251679744" behindDoc="0" locked="0" layoutInCell="1" allowOverlap="1" wp14:anchorId="482F56FD" wp14:editId="5B28FA08">
                       <wp:simplePos x="0" y="0"/>
                       <wp:positionH relativeFrom="column">
                         <wp:posOffset>535940</wp:posOffset>
@@ -15061,7 +15367,7 @@
               <mc:AlternateContent>
                 <mc:Choice Requires="wpg">
                   <w:drawing>
-                    <wp:anchor distT="0" distB="0" distL="114300" distR="114300" simplePos="0" relativeHeight="251683840" behindDoc="0" locked="0" layoutInCell="1" allowOverlap="1" wp14:anchorId="66C2BD76" wp14:editId="57EB335A">
+                    <wp:anchor distT="0" distB="0" distL="114300" distR="114300" simplePos="0" relativeHeight="251683840" behindDoc="0" locked="0" layoutInCell="1" allowOverlap="1" wp14:anchorId="4E0CE1BE" wp14:editId="5F3D11E2">
                       <wp:simplePos x="0" y="0"/>
                       <wp:positionH relativeFrom="column">
                         <wp:posOffset>831850</wp:posOffset>
@@ -15291,7 +15597,7 @@
               <mc:AlternateContent>
                 <mc:Choice Requires="wps">
                   <w:drawing>
-                    <wp:anchor distT="45720" distB="45720" distL="114300" distR="114300" simplePos="0" relativeHeight="251684864" behindDoc="0" locked="0" layoutInCell="1" allowOverlap="1" wp14:anchorId="751DFB94" wp14:editId="1A494E96">
+                    <wp:anchor distT="45720" distB="45720" distL="114300" distR="114300" simplePos="0" relativeHeight="251684864" behindDoc="0" locked="0" layoutInCell="1" allowOverlap="1" wp14:anchorId="44E3FF77" wp14:editId="79CC5570">
                       <wp:simplePos x="0" y="0"/>
                       <wp:positionH relativeFrom="column">
                         <wp:posOffset>684530</wp:posOffset>
@@ -15464,7 +15770,7 @@
               <mc:AlternateContent>
                 <mc:Choice Requires="wps">
                   <w:drawing>
-                    <wp:anchor distT="0" distB="0" distL="114300" distR="114300" simplePos="0" relativeHeight="251685888" behindDoc="0" locked="0" layoutInCell="1" allowOverlap="1" wp14:anchorId="095880AD" wp14:editId="234D1875">
+                    <wp:anchor distT="0" distB="0" distL="114300" distR="114300" simplePos="0" relativeHeight="251685888" behindDoc="0" locked="0" layoutInCell="1" allowOverlap="1" wp14:anchorId="2EF6A865" wp14:editId="47A6E429">
                       <wp:simplePos x="0" y="0"/>
                       <wp:positionH relativeFrom="column">
                         <wp:posOffset>316865</wp:posOffset>
@@ -15655,7 +15961,7 @@
               <mc:AlternateContent>
                 <mc:Choice Requires="wps">
                   <w:drawing>
-                    <wp:anchor distT="0" distB="0" distL="114300" distR="114300" simplePos="0" relativeHeight="251686912" behindDoc="0" locked="0" layoutInCell="1" allowOverlap="1" wp14:anchorId="5FB00F67" wp14:editId="004BC687">
+                    <wp:anchor distT="0" distB="0" distL="114300" distR="114300" simplePos="0" relativeHeight="251686912" behindDoc="0" locked="0" layoutInCell="1" allowOverlap="1" wp14:anchorId="688BDEF2" wp14:editId="58F4D2E3">
                       <wp:simplePos x="0" y="0"/>
                       <wp:positionH relativeFrom="column">
                         <wp:posOffset>1200150</wp:posOffset>
@@ -15827,7 +16133,7 @@
               <mc:AlternateContent>
                 <mc:Choice Requires="wps">
                   <w:drawing>
-                    <wp:anchor distT="4294967294" distB="4294967294" distL="114300" distR="114300" simplePos="0" relativeHeight="251682816" behindDoc="0" locked="0" layoutInCell="1" allowOverlap="1" wp14:anchorId="760BCFEE" wp14:editId="3E34C1B8">
+                    <wp:anchor distT="4294967294" distB="4294967294" distL="114300" distR="114300" simplePos="0" relativeHeight="251682816" behindDoc="0" locked="0" layoutInCell="1" allowOverlap="1" wp14:anchorId="434B3AA9" wp14:editId="38164A53">
                       <wp:simplePos x="0" y="0"/>
                       <wp:positionH relativeFrom="column">
                         <wp:posOffset>298450</wp:posOffset>
@@ -15967,7 +16273,7 @@
               <mc:AlternateContent>
                 <mc:Choice Requires="wps">
                   <w:drawing>
-                    <wp:anchor distT="0" distB="0" distL="114300" distR="114300" simplePos="0" relativeHeight="251687936" behindDoc="0" locked="0" layoutInCell="1" allowOverlap="1" wp14:anchorId="08F8730F" wp14:editId="3E62B74E">
+                    <wp:anchor distT="0" distB="0" distL="114300" distR="114300" simplePos="0" relativeHeight="251687936" behindDoc="0" locked="0" layoutInCell="1" allowOverlap="1" wp14:anchorId="4A2E1F54" wp14:editId="6674B6CD">
                       <wp:simplePos x="0" y="0"/>
                       <wp:positionH relativeFrom="column">
                         <wp:posOffset>368300</wp:posOffset>
@@ -16188,7 +16494,7 @@
               <mc:AlternateContent>
                 <mc:Choice Requires="wps">
                   <w:drawing>
-                    <wp:anchor distT="0" distB="0" distL="114298" distR="114298" simplePos="0" relativeHeight="251688960" behindDoc="0" locked="0" layoutInCell="1" allowOverlap="1" wp14:anchorId="6C1EEF4B" wp14:editId="79CF06C8">
+                    <wp:anchor distT="0" distB="0" distL="114298" distR="114298" simplePos="0" relativeHeight="251688960" behindDoc="0" locked="0" layoutInCell="1" allowOverlap="1" wp14:anchorId="2695B5C9" wp14:editId="586B954B">
                       <wp:simplePos x="0" y="0"/>
                       <wp:positionH relativeFrom="column">
                         <wp:posOffset>818514</wp:posOffset>
@@ -16613,7 +16919,21 @@
         <w:rPr>
           <w:rFonts w:ascii="Arial" w:hAnsi="Arial" w:cs="Arial"/>
         </w:rPr>
-        <w:t xml:space="preserve">penelitian.  Teknik  wawancara  ini  penulis  gunakan  untuk  mendapatkan data  dan  informasi  yang  berkaitan  dengan  prosedur  pengolahan  nilai siswa di </w:t>
+        <w:t xml:space="preserve">penelitian.  </w:t>
+      </w:r>
+      <w:proofErr w:type="gramStart"/>
+      <w:r>
+        <w:rPr>
+          <w:rFonts w:ascii="Arial" w:hAnsi="Arial" w:cs="Arial"/>
+        </w:rPr>
+        <w:t>Teknik  wawancara</w:t>
+      </w:r>
+      <w:proofErr w:type="gramEnd"/>
+      <w:r>
+        <w:rPr>
+          <w:rFonts w:ascii="Arial" w:hAnsi="Arial" w:cs="Arial"/>
+        </w:rPr>
+        <w:t xml:space="preserve">  ini  penulis  gunakan  untuk  mendapatkan data  dan  informasi  yang  berkaitan  dengan  prosedur  pengolahan  nilai siswa di </w:t>
       </w:r>
       <w:r>
         <w:rPr>
@@ -16645,11 +16965,19 @@
         </w:rPr>
         <w:t xml:space="preserve">bagian yang berhubungan dengan </w:t>
       </w:r>
-      <w:r>
-        <w:rPr>
-          <w:rFonts w:ascii="Arial" w:hAnsi="Arial" w:cs="Arial"/>
-        </w:rPr>
-        <w:t xml:space="preserve">masalah  yang  terkait,  penulis  melakukan  wawancara kepada </w:t>
+      <w:proofErr w:type="gramStart"/>
+      <w:r>
+        <w:rPr>
+          <w:rFonts w:ascii="Arial" w:hAnsi="Arial" w:cs="Arial"/>
+        </w:rPr>
+        <w:t>masalah  yang</w:t>
+      </w:r>
+      <w:proofErr w:type="gramEnd"/>
+      <w:r>
+        <w:rPr>
+          <w:rFonts w:ascii="Arial" w:hAnsi="Arial" w:cs="Arial"/>
+        </w:rPr>
+        <w:t xml:space="preserve">  terkait,  penulis  melakukan  wawancara kepada </w:t>
       </w:r>
       <w:r>
         <w:rPr>
@@ -16789,13 +17117,23 @@
           <w:szCs w:val="24"/>
         </w:rPr>
       </w:pPr>
-      <w:r>
-        <w:rPr>
-          <w:rFonts w:ascii="Arial" w:hAnsi="Arial" w:cs="Arial"/>
-          <w:sz w:val="24"/>
-          <w:szCs w:val="24"/>
-        </w:rPr>
-        <w:t xml:space="preserve">Pengumpulan  data  dari  literatur-literatur  dan  dokumentasi  dari  internet, diktat,  atau  sumber  informasi  lain  yang  sesuai  dengan  materi  sistem  informasi </w:t>
+      <w:proofErr w:type="gramStart"/>
+      <w:r>
+        <w:rPr>
+          <w:rFonts w:ascii="Arial" w:hAnsi="Arial" w:cs="Arial"/>
+          <w:sz w:val="24"/>
+          <w:szCs w:val="24"/>
+        </w:rPr>
+        <w:t>Pengumpulan  data</w:t>
+      </w:r>
+      <w:proofErr w:type="gramEnd"/>
+      <w:r>
+        <w:rPr>
+          <w:rFonts w:ascii="Arial" w:hAnsi="Arial" w:cs="Arial"/>
+          <w:sz w:val="24"/>
+          <w:szCs w:val="24"/>
+        </w:rPr>
+        <w:t xml:space="preserve">  dari  literatur-literatur  dan  dokumentasi  dari  internet, diktat,  atau  sumber  informasi  lain  yang  sesuai  dengan  materi  sistem  informasi </w:t>
       </w:r>
       <w:r>
         <w:rPr>
@@ -16840,6 +17178,7 @@
           <w:sz w:val="24"/>
           <w:szCs w:val="24"/>
         </w:rPr>
+        <w:lastRenderedPageBreak/>
         <w:t>Metode Penelitian</w:t>
       </w:r>
       <w:bookmarkEnd w:id="47"/>
@@ -16863,6 +17202,7 @@
         </w:rPr>
         <w:t xml:space="preserve">Menurut Pressman (2015), </w:t>
       </w:r>
+      <w:proofErr w:type="gramStart"/>
       <w:r>
         <w:rPr>
           <w:rFonts w:ascii="Arial" w:hAnsi="Arial" w:cs="Arial"/>
@@ -16881,6 +17221,7 @@
         </w:rPr>
         <w:t>waterfall</w:t>
       </w:r>
+      <w:proofErr w:type="gramEnd"/>
       <w:r>
         <w:rPr>
           <w:rFonts w:ascii="Arial" w:hAnsi="Arial" w:cs="Arial"/>
@@ -16964,7 +17305,16 @@
           <w:sz w:val="24"/>
           <w:szCs w:val="24"/>
         </w:rPr>
-        <w:t xml:space="preserve">.  Model ini termasuk ke dalam model  </w:t>
+        <w:t xml:space="preserve">.  Model ini termasuk ke dalam </w:t>
+      </w:r>
+      <w:proofErr w:type="gramStart"/>
+      <w:r>
+        <w:rPr>
+          <w:rFonts w:ascii="Arial" w:hAnsi="Arial" w:cs="Arial"/>
+          <w:sz w:val="24"/>
+          <w:szCs w:val="24"/>
+        </w:rPr>
+        <w:t xml:space="preserve">model  </w:t>
       </w:r>
       <w:r>
         <w:rPr>
@@ -16976,6 +17326,7 @@
         </w:rPr>
         <w:t>generic</w:t>
       </w:r>
+      <w:proofErr w:type="gramEnd"/>
       <w:r>
         <w:rPr>
           <w:rFonts w:ascii="Arial" w:hAnsi="Arial" w:cs="Arial"/>
@@ -17034,6 +17385,7 @@
         </w:rPr>
         <w:t xml:space="preserve">dan berurutan.  Disebut dengan </w:t>
       </w:r>
+      <w:proofErr w:type="gramStart"/>
       <w:r>
         <w:rPr>
           <w:rFonts w:ascii="Arial" w:hAnsi="Arial" w:cs="Arial"/>
@@ -17049,7 +17401,16 @@
           <w:sz w:val="24"/>
           <w:szCs w:val="24"/>
         </w:rPr>
-        <w:t xml:space="preserve">  karena  tahap  demi  tahap  yang dilalui harus menunggu selesainya tahap sebelumnya dan berjalan berurutan. Fase-fase dalam </w:t>
+        <w:t xml:space="preserve">  karena</w:t>
+      </w:r>
+      <w:proofErr w:type="gramEnd"/>
+      <w:r>
+        <w:rPr>
+          <w:rFonts w:ascii="Arial" w:hAnsi="Arial" w:cs="Arial"/>
+          <w:sz w:val="24"/>
+          <w:szCs w:val="24"/>
+        </w:rPr>
+        <w:t xml:space="preserve">  tahap  demi  tahap  yang dilalui harus menunggu selesainya tahap sebelumnya dan berjalan berurutan. Fase-fase dalam </w:t>
       </w:r>
       <w:r>
         <w:rPr>
@@ -17068,6 +17429,7 @@
         </w:rPr>
         <w:t xml:space="preserve"> Model menurut referensi </w:t>
       </w:r>
+      <w:proofErr w:type="gramStart"/>
       <w:r>
         <w:rPr>
           <w:rFonts w:ascii="Arial" w:hAnsi="Arial" w:cs="Arial"/>
@@ -17085,6 +17447,7 @@
         </w:rPr>
         <w:t xml:space="preserve"> :</w:t>
       </w:r>
+      <w:proofErr w:type="gramEnd"/>
     </w:p>
     <w:p>
       <w:pPr>
@@ -17168,7 +17531,23 @@
           <w:rFonts w:ascii="Arial" w:hAnsi="Arial" w:cs="Arial"/>
           <w:szCs w:val="24"/>
         </w:rPr>
-        <w:t xml:space="preserve">Pada fase ini  sebelum memulai pekerjaan yang bersifat teknis, sangat diperlukan  adanya  komunikasi  dengan  </w:t>
+        <w:t xml:space="preserve">Pada fase </w:t>
+      </w:r>
+      <w:proofErr w:type="gramStart"/>
+      <w:r>
+        <w:rPr>
+          <w:rFonts w:ascii="Arial" w:hAnsi="Arial" w:cs="Arial"/>
+          <w:szCs w:val="24"/>
+        </w:rPr>
+        <w:t>ini  sebelum</w:t>
+      </w:r>
+      <w:proofErr w:type="gramEnd"/>
+      <w:r>
+        <w:rPr>
+          <w:rFonts w:ascii="Arial" w:hAnsi="Arial" w:cs="Arial"/>
+          <w:szCs w:val="24"/>
+        </w:rPr>
+        <w:t xml:space="preserve"> memulai pekerjaan yang bersifat teknis, sangat diperlukan  adanya  komunikasi  dengan  </w:t>
       </w:r>
       <w:r>
         <w:rPr>
@@ -17193,12 +17572,21 @@
         </w:rPr>
         <w:t xml:space="preserve">ut adalah inisialisasi proyek, seperti </w:t>
       </w:r>
-      <w:r>
-        <w:rPr>
-          <w:rFonts w:ascii="Arial" w:hAnsi="Arial" w:cs="Arial"/>
-          <w:szCs w:val="24"/>
-        </w:rPr>
-        <w:t>menganalisis  permasalahan  yang dihadapi dan mengumpulkan data-data  yang diperlukan, serta membantu mendefinisikan fitur dan fungsi</w:t>
+      <w:proofErr w:type="gramStart"/>
+      <w:r>
+        <w:rPr>
+          <w:rFonts w:ascii="Arial" w:hAnsi="Arial" w:cs="Arial"/>
+          <w:szCs w:val="24"/>
+        </w:rPr>
+        <w:t>menganalisis  permasalahan</w:t>
+      </w:r>
+      <w:proofErr w:type="gramEnd"/>
+      <w:r>
+        <w:rPr>
+          <w:rFonts w:ascii="Arial" w:hAnsi="Arial" w:cs="Arial"/>
+          <w:szCs w:val="24"/>
+        </w:rPr>
+        <w:t xml:space="preserve">  yang dihadapi dan mengumpulkan data-data  yang diperlukan, serta membantu mendefinisikan fitur dan fungsi</w:t>
       </w:r>
       <w:r>
         <w:rPr>
@@ -17220,7 +17608,47 @@
           <w:rFonts w:ascii="Arial" w:hAnsi="Arial" w:cs="Arial"/>
           <w:szCs w:val="24"/>
         </w:rPr>
-        <w:t xml:space="preserve">data-data tambahan bisa juga diambil dari jurnal, artikel, dan  internet.  Pada  pengujian  aplikasi ini penulis menggunakan pengujian </w:t>
+        <w:t xml:space="preserve">data-data tambahan bisa juga diambil dari jurnal, artikel, </w:t>
+      </w:r>
+      <w:proofErr w:type="gramStart"/>
+      <w:r>
+        <w:rPr>
+          <w:rFonts w:ascii="Arial" w:hAnsi="Arial" w:cs="Arial"/>
+          <w:szCs w:val="24"/>
+        </w:rPr>
+        <w:t>dan  internet</w:t>
+      </w:r>
+      <w:proofErr w:type="gramEnd"/>
+      <w:r>
+        <w:rPr>
+          <w:rFonts w:ascii="Arial" w:hAnsi="Arial" w:cs="Arial"/>
+          <w:szCs w:val="24"/>
+        </w:rPr>
+        <w:t xml:space="preserve">.  </w:t>
+      </w:r>
+      <w:proofErr w:type="gramStart"/>
+      <w:r>
+        <w:rPr>
+          <w:rFonts w:ascii="Arial" w:hAnsi="Arial" w:cs="Arial"/>
+          <w:szCs w:val="24"/>
+        </w:rPr>
+        <w:t xml:space="preserve">Pada  </w:t>
+      </w:r>
+      <w:r>
+        <w:rPr>
+          <w:rFonts w:ascii="Arial" w:hAnsi="Arial" w:cs="Arial"/>
+          <w:szCs w:val="24"/>
+        </w:rPr>
+        <w:lastRenderedPageBreak/>
+        <w:t>pengujian</w:t>
+      </w:r>
+      <w:proofErr w:type="gramEnd"/>
+      <w:r>
+        <w:rPr>
+          <w:rFonts w:ascii="Arial" w:hAnsi="Arial" w:cs="Arial"/>
+          <w:szCs w:val="24"/>
+        </w:rPr>
+        <w:t xml:space="preserve">  aplikasi ini penulis menggunakan pengujian </w:t>
       </w:r>
       <w:r>
         <w:rPr>
@@ -17245,12 +17673,21 @@
         </w:rPr>
         <w:t xml:space="preserve">ekusi pada perangkat lunak dan </w:t>
       </w:r>
-      <w:r>
-        <w:rPr>
-          <w:rFonts w:ascii="Arial" w:hAnsi="Arial" w:cs="Arial"/>
-          <w:szCs w:val="24"/>
-        </w:rPr>
-        <w:t>kemudian  keluaran  dari  perangkat lunak diuji  apakah telah sesuai dengan yang diharapkan.</w:t>
+      <w:proofErr w:type="gramStart"/>
+      <w:r>
+        <w:rPr>
+          <w:rFonts w:ascii="Arial" w:hAnsi="Arial" w:cs="Arial"/>
+          <w:szCs w:val="24"/>
+        </w:rPr>
+        <w:t>kemudian  keluaran</w:t>
+      </w:r>
+      <w:proofErr w:type="gramEnd"/>
+      <w:r>
+        <w:rPr>
+          <w:rFonts w:ascii="Arial" w:hAnsi="Arial" w:cs="Arial"/>
+          <w:szCs w:val="24"/>
+        </w:rPr>
+        <w:t xml:space="preserve">  dari  perangkat lunak diuji  apakah telah sesuai dengan yang diharapkan.</w:t>
       </w:r>
     </w:p>
     <w:p>
@@ -17303,13 +17740,23 @@
           <w:sz w:val="24"/>
         </w:rPr>
       </w:pPr>
+      <w:proofErr w:type="gramStart"/>
       <w:r>
         <w:rPr>
           <w:rFonts w:ascii="Arial" w:hAnsi="Arial" w:cs="Arial"/>
           <w:b w:val="0"/>
           <w:sz w:val="24"/>
         </w:rPr>
-        <w:t>Tahap  berikutnya  adalah  tahapan  perencanaan  yang  menjelaskan tentang estimasi  tugas-tugas  teknis  yang  akan  dilakukan,  resiko</w:t>
+        <w:t>Tahap  berikutnya</w:t>
+      </w:r>
+      <w:proofErr w:type="gramEnd"/>
+      <w:r>
+        <w:rPr>
+          <w:rFonts w:ascii="Arial" w:hAnsi="Arial" w:cs="Arial"/>
+          <w:b w:val="0"/>
+          <w:sz w:val="24"/>
+        </w:rPr>
+        <w:t xml:space="preserve">  adalah  tahapan  perencanaan  yang  menjelaskan tentang estimasi  tugas-tugas  teknis  yang  akan  dilakukan,  resiko</w:t>
       </w:r>
       <w:r>
         <w:rPr>
@@ -17402,7 +17849,21 @@
         <w:rPr>
           <w:rFonts w:ascii="Arial" w:hAnsi="Arial" w:cs="Arial"/>
         </w:rPr>
-        <w:t xml:space="preserve"> permodelan  arsitektur sistem yang berfokus pada perancangan struktur data, arsitektur </w:t>
+        <w:t xml:space="preserve"> </w:t>
+      </w:r>
+      <w:proofErr w:type="gramStart"/>
+      <w:r>
+        <w:rPr>
+          <w:rFonts w:ascii="Arial" w:hAnsi="Arial" w:cs="Arial"/>
+        </w:rPr>
+        <w:t>permodelan  arsitektur</w:t>
+      </w:r>
+      <w:proofErr w:type="gramEnd"/>
+      <w:r>
+        <w:rPr>
+          <w:rFonts w:ascii="Arial" w:hAnsi="Arial" w:cs="Arial"/>
+        </w:rPr>
+        <w:t xml:space="preserve"> sistem yang berfokus pada perancangan struktur data, arsitektur </w:t>
       </w:r>
       <w:r>
         <w:rPr>
@@ -17500,7 +17961,14 @@
         <w:rPr>
           <w:rFonts w:ascii="Arial" w:hAnsi="Arial" w:cs="Arial"/>
         </w:rPr>
-        <w:t xml:space="preserve">Perancangan proses-proses yang akan terjadi di dalam sistem dan disajikan dalam bentuk diagram UML yakni dengan membuat beberapa diagram, antara lain: </w:t>
+        <w:t xml:space="preserve">Perancangan proses-proses yang akan terjadi di dalam sistem dan disajikan dalam bentuk diagram UML yakni dengan membuat </w:t>
+      </w:r>
+      <w:r>
+        <w:rPr>
+          <w:rFonts w:ascii="Arial" w:hAnsi="Arial" w:cs="Arial"/>
+        </w:rPr>
+        <w:lastRenderedPageBreak/>
+        <w:t xml:space="preserve">beberapa diagram, antara lain: </w:t>
       </w:r>
       <w:r>
         <w:rPr>
@@ -17568,11 +18036,19 @@
           <w:rFonts w:ascii="Arial" w:hAnsi="Arial" w:cs="Arial"/>
         </w:rPr>
       </w:pPr>
-      <w:r>
-        <w:rPr>
-          <w:rFonts w:ascii="Arial" w:hAnsi="Arial" w:cs="Arial"/>
-        </w:rPr>
-        <w:t xml:space="preserve">Perancangan  tabel-tabel  yang  digunakan  untuk  menyimpan data berupa daftar </w:t>
+      <w:proofErr w:type="gramStart"/>
+      <w:r>
+        <w:rPr>
+          <w:rFonts w:ascii="Arial" w:hAnsi="Arial" w:cs="Arial"/>
+        </w:rPr>
+        <w:t>Perancangan  tabel</w:t>
+      </w:r>
+      <w:proofErr w:type="gramEnd"/>
+      <w:r>
+        <w:rPr>
+          <w:rFonts w:ascii="Arial" w:hAnsi="Arial" w:cs="Arial"/>
+        </w:rPr>
+        <w:t xml:space="preserve">-tabel  yang  digunakan  untuk  menyimpan data berupa daftar </w:t>
       </w:r>
       <w:r>
         <w:rPr>
@@ -17683,7 +18159,21 @@
         <w:rPr>
           <w:rFonts w:ascii="Arial" w:hAnsi="Arial" w:cs="Arial"/>
         </w:rPr>
-        <w:t xml:space="preserve"> alur  penelusuran  masalah  sampai  ditemukannya solusi dari permasalahan tersebut. </w:t>
+        <w:t xml:space="preserve"> </w:t>
+      </w:r>
+      <w:proofErr w:type="gramStart"/>
+      <w:r>
+        <w:rPr>
+          <w:rFonts w:ascii="Arial" w:hAnsi="Arial" w:cs="Arial"/>
+        </w:rPr>
+        <w:t>alur  penelusuran</w:t>
+      </w:r>
+      <w:proofErr w:type="gramEnd"/>
+      <w:r>
+        <w:rPr>
+          <w:rFonts w:ascii="Arial" w:hAnsi="Arial" w:cs="Arial"/>
+        </w:rPr>
+        <w:t xml:space="preserve">  masalah  sampai  ditemukannya solusi dari permasalahan tersebut. </w:t>
       </w:r>
     </w:p>
     <w:p>
@@ -17817,6 +18307,7 @@
         </w:rPr>
         <w:t xml:space="preserve">, evaluasi </w:t>
       </w:r>
+      <w:proofErr w:type="gramStart"/>
       <w:r>
         <w:rPr>
           <w:rFonts w:ascii="Arial" w:hAnsi="Arial" w:cs="Arial"/>
@@ -17831,7 +18322,15 @@
           <w:rFonts w:ascii="Arial" w:hAnsi="Arial" w:cs="Arial"/>
           <w:szCs w:val="24"/>
         </w:rPr>
-        <w:t xml:space="preserve">  dan  pengembangan  </w:t>
+        <w:t xml:space="preserve">  dan</w:t>
+      </w:r>
+      <w:proofErr w:type="gramEnd"/>
+      <w:r>
+        <w:rPr>
+          <w:rFonts w:ascii="Arial" w:hAnsi="Arial" w:cs="Arial"/>
+          <w:szCs w:val="24"/>
+        </w:rPr>
+        <w:t xml:space="preserve">  pengembangan  </w:t>
       </w:r>
       <w:r>
         <w:rPr>
@@ -17918,19 +18417,36 @@
         </w:rPr>
         <w:t xml:space="preserve"> </w:t>
       </w:r>
-      <w:r>
-        <w:rPr>
-          <w:rFonts w:ascii="Arial" w:hAnsi="Arial" w:cs="Arial"/>
-          <w:szCs w:val="24"/>
-        </w:rPr>
-        <w:t xml:space="preserve">ini  merupakan  proses  penerjemahan  bentuk  desain menjadi  kode atau  bentuk/bahasa yang dapat dibaca oleh </w:t>
-      </w:r>
-      <w:r>
-        <w:rPr>
-          <w:rFonts w:ascii="Arial" w:hAnsi="Arial" w:cs="Arial"/>
-          <w:szCs w:val="24"/>
-        </w:rPr>
-        <w:t xml:space="preserve">mesin. Setelah pengkodean selesai, dilakukan </w:t>
+      <w:proofErr w:type="gramStart"/>
+      <w:r>
+        <w:rPr>
+          <w:rFonts w:ascii="Arial" w:hAnsi="Arial" w:cs="Arial"/>
+          <w:szCs w:val="24"/>
+        </w:rPr>
+        <w:t>ini  merupakan</w:t>
+      </w:r>
+      <w:proofErr w:type="gramEnd"/>
+      <w:r>
+        <w:rPr>
+          <w:rFonts w:ascii="Arial" w:hAnsi="Arial" w:cs="Arial"/>
+          <w:szCs w:val="24"/>
+        </w:rPr>
+        <w:t xml:space="preserve">  proses  penerjemahan  bentuk  desain menjadi  kode atau  bentuk/bahasa yang dapat dibaca oleh </w:t>
+      </w:r>
+      <w:r>
+        <w:rPr>
+          <w:rFonts w:ascii="Arial" w:hAnsi="Arial" w:cs="Arial"/>
+          <w:szCs w:val="24"/>
+        </w:rPr>
+        <w:t xml:space="preserve">mesin. </w:t>
+      </w:r>
+      <w:r>
+        <w:rPr>
+          <w:rFonts w:ascii="Arial" w:hAnsi="Arial" w:cs="Arial"/>
+          <w:szCs w:val="24"/>
+        </w:rPr>
+        <w:lastRenderedPageBreak/>
+        <w:t xml:space="preserve">Setelah pengkodean selesai, dilakukan </w:t>
       </w:r>
       <w:r>
         <w:rPr>
@@ -17990,6 +18506,7 @@
           <w:sz w:val="32"/>
           <w:szCs w:val="32"/>
         </w:rPr>
+        <w:lastRenderedPageBreak/>
         <w:t>BAB IV</w:t>
       </w:r>
     </w:p>
@@ -18470,6 +18987,7 @@
           <w:rFonts w:ascii="Arial" w:hAnsi="Arial" w:cs="Arial"/>
           <w:szCs w:val="24"/>
         </w:rPr>
+        <w:lastRenderedPageBreak/>
         <w:t xml:space="preserve">Sistem harus dapat memberikan informasi </w:t>
       </w:r>
       <w:r>
@@ -18823,7 +19341,7 @@
           <w:lang w:val="en-US"/>
         </w:rPr>
         <w:drawing>
-          <wp:inline distT="0" distB="0" distL="0" distR="0" wp14:anchorId="16440E49" wp14:editId="4BE4C216">
+          <wp:inline distT="0" distB="0" distL="0" distR="0" wp14:anchorId="324B3DB5" wp14:editId="0B8B0BF8">
             <wp:extent cx="4795284" cy="3721093"/>
             <wp:effectExtent l="0" t="0" r="5715" b="0"/>
             <wp:docPr id="3" name="Picture 3" descr="C:\Users\Bayu Trianto\Desktop\Laporan magang\Nabila\Usecase Diagram\UseCase Diagram0.png"/>
@@ -19087,7 +19605,7 @@
           <w:lang w:val="en-US"/>
         </w:rPr>
         <w:drawing>
-          <wp:inline distT="0" distB="0" distL="0" distR="0" wp14:anchorId="21F6AF58" wp14:editId="0FB18549">
+          <wp:inline distT="0" distB="0" distL="0" distR="0" wp14:anchorId="7056D9F2" wp14:editId="4EF4033D">
             <wp:extent cx="4848447" cy="3571434"/>
             <wp:effectExtent l="0" t="0" r="0" b="0"/>
             <wp:docPr id="4" name="Picture 4" descr="C:\Users\Bayu Trianto\Desktop\Laporan magang\Nabila\Class Diagram\Class Diagram0.png"/>
@@ -19299,6 +19817,7 @@
           <w:i/>
           <w:szCs w:val="24"/>
         </w:rPr>
+        <w:lastRenderedPageBreak/>
         <w:t>Activity Diagram</w:t>
       </w:r>
       <w:r>
@@ -19353,7 +19872,7 @@
           <w:szCs w:val="24"/>
         </w:rPr>
         <w:drawing>
-          <wp:inline distT="0" distB="0" distL="0" distR="0" wp14:anchorId="2852EB7B" wp14:editId="10209CBC">
+          <wp:inline distT="0" distB="0" distL="0" distR="0" wp14:anchorId="022D0B6A" wp14:editId="151B833A">
             <wp:extent cx="5029200" cy="4495139"/>
             <wp:effectExtent l="0" t="0" r="0" b="1270"/>
             <wp:docPr id="6" name="Picture 6" descr="C:\Users\Bayu Trianto\Desktop\Laporan magang\Nabila\Activity Diagram\admin\tambahdepartment done.png"/>
@@ -19780,8 +20299,9 @@
           <w:szCs w:val="24"/>
           <w:lang w:val="en-US"/>
         </w:rPr>
+        <w:lastRenderedPageBreak/>
         <w:drawing>
-          <wp:inline distT="0" distB="0" distL="0" distR="0" wp14:anchorId="4E29A3F9" wp14:editId="2E8472D5">
+          <wp:inline distT="0" distB="0" distL="0" distR="0" wp14:anchorId="5B8617DF" wp14:editId="424EA1A6">
             <wp:extent cx="5060950" cy="4465675"/>
             <wp:effectExtent l="0" t="0" r="6350" b="0"/>
             <wp:docPr id="7" name="Picture 7" descr="C:\Users\Bayu Trianto\Desktop\Laporan magang\Nabila\Activity Diagram\admin\editdepartment done.png"/>
@@ -20162,8 +20682,9 @@
           <w:szCs w:val="24"/>
           <w:lang w:val="en-US"/>
         </w:rPr>
+        <w:lastRenderedPageBreak/>
         <w:drawing>
-          <wp:inline distT="0" distB="0" distL="0" distR="0" wp14:anchorId="2A361405" wp14:editId="77AAD7F5">
+          <wp:inline distT="0" distB="0" distL="0" distR="0" wp14:anchorId="5D9C3CC3" wp14:editId="4DD3EE6A">
             <wp:extent cx="5113788" cy="4762958"/>
             <wp:effectExtent l="0" t="0" r="0" b="0"/>
             <wp:docPr id="8" name="Picture 8" descr="C:\Users\Bayu Trianto\Desktop\Laporan magang\Nabila\Activity Diagram\admin\deletedepartment done.png"/>
@@ -20533,8 +21054,9 @@
           <w:noProof/>
           <w:szCs w:val="24"/>
         </w:rPr>
+        <w:lastRenderedPageBreak/>
         <w:drawing>
-          <wp:inline distT="0" distB="0" distL="0" distR="0" wp14:anchorId="702BD187" wp14:editId="5C122E3D">
+          <wp:inline distT="0" distB="0" distL="0" distR="0" wp14:anchorId="566E2FB9" wp14:editId="5C29B687">
             <wp:extent cx="5039995" cy="5187288"/>
             <wp:effectExtent l="0" t="0" r="8255" b="0"/>
             <wp:docPr id="13" name="Picture 13" descr="C:\Users\Bayu Trianto\Desktop\Laporan magang\Nabila\Activity Diagram\admin\tambahdesignation done.png"/>
@@ -20868,8 +21390,9 @@
           <w:noProof/>
           <w:szCs w:val="24"/>
         </w:rPr>
+        <w:lastRenderedPageBreak/>
         <w:drawing>
-          <wp:inline distT="0" distB="0" distL="0" distR="0" wp14:anchorId="4084C04A" wp14:editId="3FD1A076">
+          <wp:inline distT="0" distB="0" distL="0" distR="0" wp14:anchorId="474C4F94" wp14:editId="5595C83E">
             <wp:extent cx="5103628" cy="5336850"/>
             <wp:effectExtent l="0" t="0" r="1905" b="0"/>
             <wp:docPr id="5" name="Picture 5" descr="C:\Users\Bayu Trianto\Desktop\Laporan magang\Nabila\Activity Diagram\admin\edit designation done.png"/>
@@ -21212,8 +21735,9 @@
           <w:noProof/>
           <w:szCs w:val="24"/>
         </w:rPr>
+        <w:lastRenderedPageBreak/>
         <w:drawing>
-          <wp:inline distT="0" distB="0" distL="0" distR="0" wp14:anchorId="6805B6F1" wp14:editId="3E4820DB">
+          <wp:inline distT="0" distB="0" distL="0" distR="0" wp14:anchorId="6E2FC671" wp14:editId="39DCC7AD">
             <wp:extent cx="5039360" cy="5039833"/>
             <wp:effectExtent l="0" t="0" r="8890" b="8890"/>
             <wp:docPr id="9" name="Picture 9" descr="C:\Users\Bayu Trianto\Desktop\Laporan magang\Nabila\Activity Diagram\admin\delete designation done.png"/>
@@ -21558,8 +22082,9 @@
           <w:szCs w:val="24"/>
           <w:lang w:val="en-US"/>
         </w:rPr>
+        <w:lastRenderedPageBreak/>
         <w:drawing>
-          <wp:inline distT="0" distB="0" distL="0" distR="0" wp14:anchorId="70213B36" wp14:editId="45E975A9">
+          <wp:inline distT="0" distB="0" distL="0" distR="0" wp14:anchorId="65E4FD9B" wp14:editId="1CE20145">
             <wp:extent cx="4912242" cy="4879975"/>
             <wp:effectExtent l="0" t="0" r="3175" b="0"/>
             <wp:docPr id="10" name="Picture 10" descr="C:\Users\Bayu Trianto\Desktop\Laporan magang\Nabila\Activity Diagram\pegawai magang\daftarjob.png"/>
@@ -21852,6 +22377,7 @@
           <w:sz w:val="24"/>
           <w:szCs w:val="24"/>
         </w:rPr>
+        <w:lastRenderedPageBreak/>
         <w:t xml:space="preserve">Rancangan </w:t>
       </w:r>
       <w:r>
@@ -21994,6 +22520,7 @@
           <w:sz w:val="32"/>
           <w:szCs w:val="32"/>
         </w:rPr>
+        <w:lastRenderedPageBreak/>
         <w:t>BAB V</w:t>
       </w:r>
     </w:p>
@@ -22189,6 +22716,7 @@
           <w:color w:val="FF0000"/>
           <w:szCs w:val="24"/>
         </w:rPr>
+        <w:lastRenderedPageBreak/>
         <w:t xml:space="preserve">Dengan proses penjadwalan keberangkatan pengiriman mobil yang sudah tersistem ini, </w:t>
       </w:r>
       <w:r>
@@ -27848,7 +28376,7 @@
 </file>
 
 <file path=customXml/itemProps1.xml><?xml version="1.0" encoding="utf-8"?>
-<ds:datastoreItem xmlns:ds="http://schemas.openxmlformats.org/officeDocument/2006/customXml" ds:itemID="{BE939AC5-49A7-4579-821B-8C6741F14C63}">
+<ds:datastoreItem xmlns:ds="http://schemas.openxmlformats.org/officeDocument/2006/customXml" ds:itemID="{51B3D24C-C4B6-422B-8E4B-3019DE581F25}">
   <ds:schemaRefs>
     <ds:schemaRef ds:uri="http://schemas.openxmlformats.org/officeDocument/2006/bibliography"/>
   </ds:schemaRefs>
